--- a/crossplatform/lab06/lab06.docx
+++ b/crossplatform/lab06/lab06.docx
@@ -104,14 +104,12 @@
                 <w:lang w:val="en-US"/>
               </w:rPr>
             </w:pPr>
-            <w:proofErr w:type="spellStart"/>
             <w:r>
               <w:rPr>
                 <w:lang w:val="en-US"/>
               </w:rPr>
               <w:t>ассистент</w:t>
             </w:r>
-            <w:proofErr w:type="spellEnd"/>
           </w:p>
         </w:tc>
         <w:tc>
@@ -206,16 +204,8 @@
               <w:rPr>
                 <w:lang w:val="en-US"/>
               </w:rPr>
-              <w:t xml:space="preserve">Н. И. </w:t>
+              <w:t>Н. И. Чулочникова</w:t>
             </w:r>
-            <w:proofErr w:type="spellStart"/>
-            <w:r>
-              <w:rPr>
-                <w:lang w:val="en-US"/>
-              </w:rPr>
-              <w:t>Чулочникова</w:t>
-            </w:r>
-            <w:proofErr w:type="spellEnd"/>
           </w:p>
         </w:tc>
       </w:tr>
@@ -404,9 +394,6 @@
             <w:pPr>
               <w:pStyle w:val="BodyText"/>
               <w:spacing w:before="960"/>
-              <w:rPr>
-                <w:lang w:val="en-US"/>
-              </w:rPr>
             </w:pPr>
             <w:r>
               <w:t>ОТЧЕТ О ЛАБОРАТОРНОЙ РАБОТЕ</w:t>
@@ -421,10 +408,7 @@
               <w:t xml:space="preserve">№ </w:t>
             </w:r>
             <w:r>
-              <w:rPr>
-                <w:lang w:val="en-US"/>
-              </w:rPr>
-              <w:t>5</w:t>
+              <w:t>6</w:t>
             </w:r>
           </w:p>
         </w:tc>
@@ -448,7 +432,6 @@
               <w:rPr>
                 <w:b w:val="0"/>
                 <w:szCs w:val="32"/>
-                <w:lang w:val="en-US"/>
               </w:rPr>
             </w:pPr>
             <w:r>
@@ -462,9 +445,8 @@
               <w:rPr>
                 <w:b w:val="0"/>
                 <w:szCs w:val="32"/>
-                <w:lang w:val="en-US"/>
               </w:rPr>
-              <w:t xml:space="preserve">HTTP </w:t>
+              <w:t>БД</w:t>
             </w:r>
             <w:r>
               <w:rPr>
@@ -472,7 +454,15 @@
                 <w:szCs w:val="32"/>
                 <w:lang w:val="en-US"/>
               </w:rPr>
-              <w:t>API. FRAGMENTS</w:t>
+              <w:t xml:space="preserve">. </w:t>
+            </w:r>
+            <w:r>
+              <w:rPr>
+                <w:b w:val="0"/>
+                <w:szCs w:val="32"/>
+                <w:lang w:val="en-US"/>
+              </w:rPr>
+              <w:t>JSON</w:t>
             </w:r>
           </w:p>
         </w:tc>
@@ -983,41 +973,22 @@
         <w:pStyle w:val="MAINTEXT1"/>
       </w:pPr>
       <w:r>
-        <w:t>Цель работы: создание</w:t>
-      </w:r>
-      <w:r>
-        <w:t xml:space="preserve"> мобильного приложения</w:t>
-      </w:r>
-      <w:r>
-        <w:t xml:space="preserve"> на </w:t>
-      </w:r>
-      <w:proofErr w:type="spellStart"/>
-      <w:r>
-        <w:t>Kotlin</w:t>
-      </w:r>
-      <w:proofErr w:type="spellEnd"/>
-      <w:r>
-        <w:t xml:space="preserve"> для </w:t>
-      </w:r>
-      <w:r>
-        <w:t xml:space="preserve">ОС </w:t>
-      </w:r>
-      <w:proofErr w:type="spellStart"/>
-      <w:r>
-        <w:t>Android</w:t>
-      </w:r>
-      <w:proofErr w:type="spellEnd"/>
-      <w:r>
-        <w:t xml:space="preserve"> с использованием открытого </w:t>
+        <w:t>Цель работы:</w:t>
+      </w:r>
+      <w:r>
+        <w:t xml:space="preserve"> </w:t>
+      </w:r>
+      <w:r>
+        <w:t xml:space="preserve">создание мобильного приложения на Kotlin для ОС Android с использованием </w:t>
+      </w:r>
+      <w:r>
+        <w:t xml:space="preserve">базы данных и </w:t>
       </w:r>
       <w:r>
         <w:rPr>
           <w:lang w:val="en-US"/>
         </w:rPr>
-        <w:t>API</w:t>
-      </w:r>
-      <w:r>
-        <w:t xml:space="preserve"> и с реализацией навигации</w:t>
+        <w:t>JSON</w:t>
       </w:r>
       <w:r>
         <w:t>.</w:t>
@@ -1036,7 +1007,10 @@
         <w:pStyle w:val="MAINTEXT1"/>
       </w:pPr>
       <w:r>
-        <w:t>Работа выполнялась по варианту № 17</w:t>
+        <w:t xml:space="preserve">Вариант работы: </w:t>
+      </w:r>
+      <w:r>
+        <w:t>№ 17</w:t>
       </w:r>
       <w:r>
         <w:t xml:space="preserve"> (мотоциклисты)</w:t>
@@ -1054,19 +1028,106 @@
         </w:numPr>
       </w:pPr>
       <w:r>
-        <w:t>Создайте приложение, которое получает данные с открытого API</w:t>
+        <w:t>Задание «БД»</w:t>
+      </w:r>
+    </w:p>
+    <w:p>
+      <w:pPr>
+        <w:pStyle w:val="LIST2"/>
+      </w:pPr>
+      <w:r>
+        <w:t>Создать БД в соответствии с вариантом (предметной областью) – для</w:t>
       </w:r>
       <w:r>
         <w:t xml:space="preserve"> </w:t>
       </w:r>
       <w:r>
-        <w:t>(например, данные о погоде) и отображает их пользователю в удобном</w:t>
-      </w:r>
-      <w:r>
+        <w:t>определенного класса;</w:t>
+      </w:r>
+    </w:p>
+    <w:p>
+      <w:pPr>
+        <w:pStyle w:val="LIST2"/>
+      </w:pPr>
+      <w:r>
+        <w:t>Реализовать добавление данных в БД с помощью отдельного Activity;</w:t>
+      </w:r>
+    </w:p>
+    <w:p>
+      <w:pPr>
+        <w:pStyle w:val="LIST2"/>
+      </w:pPr>
+      <w:r>
+        <w:t>Вывести данные из БД в RecyclerView. Также использовать</w:t>
+      </w:r>
+      <w:r>
+        <w:rPr>
+          <w:lang w:val="en-US"/>
+        </w:rPr>
         <w:t xml:space="preserve"> </w:t>
       </w:r>
       <w:r>
-        <w:t>формате. Обеспечьте обработку ошибок при отсутствии интернет-соединения.</w:t>
+        <w:t>фрагменты.</w:t>
+      </w:r>
+    </w:p>
+    <w:p>
+      <w:pPr>
+        <w:pStyle w:val="LIST2"/>
+      </w:pPr>
+      <w:r>
+        <w:t>Обработка долгого нажатия на элемент списка;</w:t>
+      </w:r>
+    </w:p>
+    <w:p>
+      <w:pPr>
+        <w:pStyle w:val="LIST2"/>
+      </w:pPr>
+      <w:r>
+        <w:t>Создание диалогового окна для выбора «Просмотр», «Удаление»,</w:t>
+      </w:r>
+      <w:r>
+        <w:t xml:space="preserve"> </w:t>
+      </w:r>
+      <w:r>
+        <w:t>«Обновление»;</w:t>
+      </w:r>
+    </w:p>
+    <w:p>
+      <w:pPr>
+        <w:pStyle w:val="LIST2"/>
+      </w:pPr>
+      <w:r>
+        <w:t>Обработка нажатия элементов диалогового окна, например, для</w:t>
+      </w:r>
+      <w:r>
+        <w:t xml:space="preserve"> </w:t>
+      </w:r>
+      <w:r>
+        <w:t>подтверждения удаления или обновления;</w:t>
+      </w:r>
+    </w:p>
+    <w:p>
+      <w:pPr>
+        <w:pStyle w:val="LIST2"/>
+      </w:pPr>
+      <w:r>
+        <w:t>Реализовать обновление данных в БД с помощью отдельного Activity;</w:t>
+      </w:r>
+    </w:p>
+    <w:p>
+      <w:pPr>
+        <w:pStyle w:val="LIST2"/>
+      </w:pPr>
+      <w:r>
+        <w:t>Реализовать удаление данных из БД с помощью отдельного Activity;</w:t>
+      </w:r>
+    </w:p>
+    <w:p>
+      <w:pPr>
+        <w:pStyle w:val="LIST2"/>
+      </w:pPr>
+      <w:r>
+        <w:t>При работе с БД использовать библиотеку Room.</w:t>
       </w:r>
     </w:p>
     <w:p>
@@ -1078,113 +1139,70 @@
         </w:numPr>
       </w:pPr>
       <w:r>
-        <w:t>Задание «Фрагменты»</w:t>
-      </w:r>
-    </w:p>
-    <w:p>
-      <w:pPr>
-        <w:pStyle w:val="LIST1"/>
+        <w:t xml:space="preserve"> Задание «JSON»</w:t>
+      </w:r>
+    </w:p>
+    <w:p>
+      <w:pPr>
+        <w:pStyle w:val="LIST2"/>
         <w:numPr>
-          <w:ilvl w:val="4"/>
-          <w:numId w:val="51"/>
+          <w:ilvl w:val="3"/>
+          <w:numId w:val="52"/>
         </w:numPr>
-      </w:pPr>
-      <w:r>
-        <w:t xml:space="preserve">Создание </w:t>
-      </w:r>
-      <w:proofErr w:type="spellStart"/>
-      <w:r>
-        <w:t>Navigation</w:t>
-      </w:r>
-      <w:proofErr w:type="spellEnd"/>
-      <w:r>
+        <w:rPr>
+          <w:lang w:val="en-US"/>
+        </w:rPr>
+      </w:pPr>
+      <w:r>
+        <w:t>Скачать</w:t>
+      </w:r>
+      <w:r>
+        <w:rPr>
+          <w:lang w:val="en-US"/>
+        </w:rPr>
+        <w:t xml:space="preserve"> JSON </w:t>
+      </w:r>
+      <w:r>
+        <w:t>из</w:t>
+      </w:r>
+      <w:r>
+        <w:rPr>
+          <w:lang w:val="en-US"/>
+        </w:rPr>
         <w:t xml:space="preserve"> </w:t>
       </w:r>
-      <w:proofErr w:type="spellStart"/>
-      <w:r>
-        <w:t>Drawer</w:t>
-      </w:r>
-      <w:proofErr w:type="spellEnd"/>
-      <w:r>
-        <w:t xml:space="preserve"> или </w:t>
-      </w:r>
-      <w:proofErr w:type="spellStart"/>
-      <w:r>
-        <w:t>Bottom</w:t>
-      </w:r>
-      <w:proofErr w:type="spellEnd"/>
-      <w:r>
-        <w:t xml:space="preserve"> </w:t>
-      </w:r>
-      <w:proofErr w:type="spellStart"/>
-      <w:r>
-        <w:t>Navigation</w:t>
-      </w:r>
-      <w:proofErr w:type="spellEnd"/>
-      <w:r>
-        <w:t xml:space="preserve"> в соответствии</w:t>
-      </w:r>
-      <w:r>
-        <w:t xml:space="preserve"> </w:t>
-      </w:r>
-      <w:r>
-        <w:t>с вариантом (предметной областью) – для определенного класса.</w:t>
-      </w:r>
-    </w:p>
-    <w:p>
-      <w:pPr>
-        <w:pStyle w:val="LIST1"/>
+      <w:r>
+        <w:t>интернета</w:t>
+      </w:r>
+      <w:r>
+        <w:rPr>
+          <w:lang w:val="en-US"/>
+        </w:rPr>
+        <w:t xml:space="preserve"> (HttpURLConnection/Retrofit);</w:t>
+      </w:r>
+    </w:p>
+    <w:p>
+      <w:pPr>
+        <w:pStyle w:val="LIST2"/>
         <w:numPr>
-          <w:ilvl w:val="4"/>
-          <w:numId w:val="51"/>
+          <w:ilvl w:val="3"/>
+          <w:numId w:val="52"/>
         </w:numPr>
       </w:pPr>
       <w:r>
-        <w:t>Реализовать навигацию по пунктам меню.</w:t>
-      </w:r>
-    </w:p>
-    <w:p>
-      <w:pPr>
-        <w:pStyle w:val="LIST1"/>
+        <w:t>Распарсить JSON;</w:t>
+      </w:r>
+    </w:p>
+    <w:p>
+      <w:pPr>
+        <w:pStyle w:val="LIST2"/>
         <w:numPr>
-          <w:ilvl w:val="4"/>
-          <w:numId w:val="51"/>
+          <w:ilvl w:val="3"/>
+          <w:numId w:val="52"/>
         </w:numPr>
       </w:pPr>
       <w:r>
-        <w:t>Создать фрагмент.</w:t>
-      </w:r>
-    </w:p>
-    <w:p>
-      <w:pPr>
-        <w:pStyle w:val="LIST1"/>
-        <w:numPr>
-          <w:ilvl w:val="4"/>
-          <w:numId w:val="51"/>
-        </w:numPr>
-      </w:pPr>
-      <w:r>
-        <w:t>Обработка переходов между фрагментами.</w:t>
-      </w:r>
-    </w:p>
-    <w:p>
-      <w:pPr>
-        <w:pStyle w:val="LIST1"/>
-        <w:numPr>
-          <w:ilvl w:val="4"/>
-          <w:numId w:val="51"/>
-        </w:numPr>
-      </w:pPr>
-      <w:r>
-        <w:t xml:space="preserve">Создать список с использованием </w:t>
-      </w:r>
-      <w:proofErr w:type="spellStart"/>
-      <w:r>
-        <w:t>RecycleView</w:t>
-      </w:r>
-      <w:proofErr w:type="spellEnd"/>
-      <w:r>
-        <w:t>.</w:t>
+        <w:t>Использовать Thread для работы с JSON.</w:t>
       </w:r>
     </w:p>
     <w:p>
@@ -1203,7 +1221,13 @@
         <w:pStyle w:val="MAINTEXT1"/>
       </w:pPr>
       <w:r>
-        <w:t>Листинг программного кода приложени</w:t>
+        <w:t xml:space="preserve">Листинг </w:t>
+      </w:r>
+      <w:r>
+        <w:t xml:space="preserve">основного </w:t>
+      </w:r>
+      <w:r>
+        <w:t>кода приложени</w:t>
       </w:r>
       <w:r>
         <w:t>я</w:t>
@@ -1240,7 +1264,7 @@
         <w:t>–</w:t>
       </w:r>
       <w:r>
-        <w:t>4</w:t>
+        <w:t>8</w:t>
       </w:r>
       <w:r>
         <w:t xml:space="preserve"> изображен</w:t>
@@ -1255,13 +1279,10 @@
         <w:t>ы</w:t>
       </w:r>
       <w:r>
-        <w:t xml:space="preserve"> </w:t>
-      </w:r>
-      <w:r>
-        <w:t>сборки и запуска</w:t>
-      </w:r>
-      <w:r>
-        <w:t xml:space="preserve"> программ</w:t>
+        <w:t xml:space="preserve"> тестирования </w:t>
+      </w:r>
+      <w:r>
+        <w:t>программ</w:t>
       </w:r>
       <w:r>
         <w:t>ы</w:t>
@@ -1278,7 +1299,7 @@
         <w:lastRenderedPageBreak/>
         <w:drawing>
           <wp:inline distT="0" distB="0" distL="0" distR="0" wp14:anchorId="7980BB31" wp14:editId="5A9A516B">
-            <wp:extent cx="1860845" cy="4135213"/>
+            <wp:extent cx="1860845" cy="4135211"/>
             <wp:effectExtent l="0" t="0" r="6350" b="5080"/>
             <wp:docPr id="1" name="Graphic 1"/>
             <wp:cNvGraphicFramePr>
@@ -1300,7 +1321,7 @@
                   <pic:spPr>
                     <a:xfrm>
                       <a:off x="0" y="0"/>
-                      <a:ext cx="1860845" cy="4135213"/>
+                      <a:ext cx="1860845" cy="4135211"/>
                     </a:xfrm>
                     <a:prstGeom prst="rect">
                       <a:avLst/>
@@ -1338,13 +1359,7 @@
         <w:t xml:space="preserve"> </w:t>
       </w:r>
       <w:r>
-        <w:t xml:space="preserve">Меню поиска </w:t>
-      </w:r>
-      <w:r>
-        <w:t xml:space="preserve">мотоцикла </w:t>
-      </w:r>
-      <w:r>
-        <w:t>по производителю</w:t>
+        <w:t>Экран БД «Мотоциклы»</w:t>
       </w:r>
     </w:p>
     <w:p>
@@ -1353,10 +1368,10 @@
       </w:pPr>
       <w:r>
         <w:drawing>
-          <wp:inline distT="0" distB="0" distL="0" distR="0" wp14:anchorId="0572F196" wp14:editId="25AAABC2">
-            <wp:extent cx="1806973" cy="4015495"/>
-            <wp:effectExtent l="0" t="0" r="0" b="0"/>
-            <wp:docPr id="1202272065" name="Graphic 1"/>
+          <wp:inline distT="0" distB="0" distL="0" distR="0" wp14:anchorId="214FD8F5" wp14:editId="0F4303FA">
+            <wp:extent cx="1860845" cy="4135211"/>
+            <wp:effectExtent l="0" t="0" r="6350" b="5080"/>
+            <wp:docPr id="177795089" name="Graphic 1" descr="A screenshot of a phone&#10;&#10;Description automatically generated"/>
             <wp:cNvGraphicFramePr>
               <a:graphicFrameLocks xmlns:a="http://schemas.openxmlformats.org/drawingml/2006/main" noChangeAspect="1"/>
             </wp:cNvGraphicFramePr>
@@ -1364,7 +1379,7 @@
               <a:graphicData uri="http://schemas.openxmlformats.org/drawingml/2006/picture">
                 <pic:pic xmlns:pic="http://schemas.openxmlformats.org/drawingml/2006/picture">
                   <pic:nvPicPr>
-                    <pic:cNvPr id="1202272065" name="Graphic 1"/>
+                    <pic:cNvPr id="177795089" name="Graphic 1" descr="A screenshot of a phone&#10;&#10;Description automatically generated"/>
                     <pic:cNvPicPr/>
                   </pic:nvPicPr>
                   <pic:blipFill>
@@ -1376,7 +1391,7 @@
                   <pic:spPr>
                     <a:xfrm>
                       <a:off x="0" y="0"/>
-                      <a:ext cx="1806973" cy="4015495"/>
+                      <a:ext cx="1860845" cy="4135211"/>
                     </a:xfrm>
                     <a:prstGeom prst="rect">
                       <a:avLst/>
@@ -1396,14 +1411,27 @@
       <w:r>
         <w:t xml:space="preserve">Рисунок </w:t>
       </w:r>
-      <w:fldSimple w:instr=" SEQ Рисунок \* ARABIC ">
-        <w:r>
-          <w:rPr>
-            <w:noProof/>
-          </w:rPr>
-          <w:t>2</w:t>
-        </w:r>
-      </w:fldSimple>
+      <w:r>
+        <w:fldChar w:fldCharType="begin"/>
+      </w:r>
+      <w:r>
+        <w:instrText xml:space="preserve"> SEQ Рисунок \* ARABIC </w:instrText>
+      </w:r>
+      <w:r>
+        <w:fldChar w:fldCharType="separate"/>
+      </w:r>
+      <w:r>
+        <w:rPr>
+          <w:noProof/>
+        </w:rPr>
+        <w:t>2</w:t>
+      </w:r>
+      <w:r>
+        <w:rPr>
+          <w:noProof/>
+        </w:rPr>
+        <w:fldChar w:fldCharType="end"/>
+      </w:r>
       <w:r>
         <w:t xml:space="preserve"> </w:t>
       </w:r>
@@ -1414,10 +1442,7 @@
         <w:t xml:space="preserve"> </w:t>
       </w:r>
       <w:r>
-        <w:t xml:space="preserve">Меню поиска мотоцикла по </w:t>
-      </w:r>
-      <w:r>
-        <w:t>модели</w:t>
+        <w:t>Добавление нового мотоцикла</w:t>
       </w:r>
     </w:p>
     <w:p>
@@ -1427,10 +1452,10 @@
       <w:r>
         <w:lastRenderedPageBreak/>
         <w:drawing>
-          <wp:inline distT="0" distB="0" distL="0" distR="0" wp14:anchorId="4B5BDEAD" wp14:editId="1E7A64F9">
-            <wp:extent cx="1802659" cy="4005908"/>
-            <wp:effectExtent l="0" t="0" r="1270" b="0"/>
-            <wp:docPr id="2114689856" name="Graphic 1"/>
+          <wp:inline distT="0" distB="0" distL="0" distR="0" wp14:anchorId="214FD8F5" wp14:editId="0F4303FA">
+            <wp:extent cx="1860844" cy="4135211"/>
+            <wp:effectExtent l="0" t="0" r="6350" b="5080"/>
+            <wp:docPr id="473734637" name="Graphic 1"/>
             <wp:cNvGraphicFramePr>
               <a:graphicFrameLocks xmlns:a="http://schemas.openxmlformats.org/drawingml/2006/main" noChangeAspect="1"/>
             </wp:cNvGraphicFramePr>
@@ -1438,7 +1463,7 @@
               <a:graphicData uri="http://schemas.openxmlformats.org/drawingml/2006/picture">
                 <pic:pic xmlns:pic="http://schemas.openxmlformats.org/drawingml/2006/picture">
                   <pic:nvPicPr>
-                    <pic:cNvPr id="2114689856" name="Graphic 1"/>
+                    <pic:cNvPr id="473734637" name="Graphic 1"/>
                     <pic:cNvPicPr/>
                   </pic:nvPicPr>
                   <pic:blipFill>
@@ -1450,7 +1475,7 @@
                   <pic:spPr>
                     <a:xfrm>
                       <a:off x="0" y="0"/>
-                      <a:ext cx="1802659" cy="4005908"/>
+                      <a:ext cx="1860844" cy="4135211"/>
                     </a:xfrm>
                     <a:prstGeom prst="rect">
                       <a:avLst/>
@@ -1470,14 +1495,27 @@
       <w:r>
         <w:t xml:space="preserve">Рисунок </w:t>
       </w:r>
-      <w:fldSimple w:instr=" SEQ Рисунок \* ARABIC ">
-        <w:r>
-          <w:rPr>
-            <w:noProof/>
-          </w:rPr>
-          <w:t>3</w:t>
-        </w:r>
-      </w:fldSimple>
+      <w:r>
+        <w:fldChar w:fldCharType="begin"/>
+      </w:r>
+      <w:r>
+        <w:instrText xml:space="preserve"> SEQ Рисунок \* ARABIC </w:instrText>
+      </w:r>
+      <w:r>
+        <w:fldChar w:fldCharType="separate"/>
+      </w:r>
+      <w:r>
+        <w:rPr>
+          <w:noProof/>
+        </w:rPr>
+        <w:t>3</w:t>
+      </w:r>
+      <w:r>
+        <w:rPr>
+          <w:noProof/>
+        </w:rPr>
+        <w:fldChar w:fldCharType="end"/>
+      </w:r>
       <w:r>
         <w:t xml:space="preserve"> </w:t>
       </w:r>
@@ -1488,7 +1526,7 @@
         <w:t xml:space="preserve"> </w:t>
       </w:r>
       <w:r>
-        <w:t>Ошибка при пустом запросе</w:t>
+        <w:t>Диалоговое окно при долгом нажатии на запись</w:t>
       </w:r>
     </w:p>
     <w:p>
@@ -1497,10 +1535,10 @@
       </w:pPr>
       <w:r>
         <w:drawing>
-          <wp:inline distT="0" distB="0" distL="0" distR="0" wp14:anchorId="0572F196" wp14:editId="25AAABC2">
-            <wp:extent cx="1863201" cy="4140446"/>
-            <wp:effectExtent l="0" t="0" r="3810" b="0"/>
-            <wp:docPr id="58460471" name="Graphic 1"/>
+          <wp:inline distT="0" distB="0" distL="0" distR="0" wp14:anchorId="214FD8F5" wp14:editId="0F4303FA">
+            <wp:extent cx="1860844" cy="4135211"/>
+            <wp:effectExtent l="0" t="0" r="6350" b="5080"/>
+            <wp:docPr id="1180712400" name="Graphic 1"/>
             <wp:cNvGraphicFramePr>
               <a:graphicFrameLocks xmlns:a="http://schemas.openxmlformats.org/drawingml/2006/main" noChangeAspect="1"/>
             </wp:cNvGraphicFramePr>
@@ -1508,7 +1546,7 @@
               <a:graphicData uri="http://schemas.openxmlformats.org/drawingml/2006/picture">
                 <pic:pic xmlns:pic="http://schemas.openxmlformats.org/drawingml/2006/picture">
                   <pic:nvPicPr>
-                    <pic:cNvPr id="58460471" name="Graphic 1"/>
+                    <pic:cNvPr id="1180712400" name="Graphic 1"/>
                     <pic:cNvPicPr/>
                   </pic:nvPicPr>
                   <pic:blipFill>
@@ -1520,7 +1558,7 @@
                   <pic:spPr>
                     <a:xfrm>
                       <a:off x="0" y="0"/>
-                      <a:ext cx="1863201" cy="4140446"/>
+                      <a:ext cx="1860844" cy="4135211"/>
                     </a:xfrm>
                     <a:prstGeom prst="rect">
                       <a:avLst/>
@@ -1540,14 +1578,27 @@
       <w:r>
         <w:t xml:space="preserve">Рисунок </w:t>
       </w:r>
-      <w:fldSimple w:instr=" SEQ Рисунок \* ARABIC ">
-        <w:r>
-          <w:rPr>
-            <w:noProof/>
-          </w:rPr>
-          <w:t>4</w:t>
-        </w:r>
-      </w:fldSimple>
+      <w:r>
+        <w:fldChar w:fldCharType="begin"/>
+      </w:r>
+      <w:r>
+        <w:instrText xml:space="preserve"> SEQ Рисунок \* ARABIC </w:instrText>
+      </w:r>
+      <w:r>
+        <w:fldChar w:fldCharType="separate"/>
+      </w:r>
+      <w:r>
+        <w:rPr>
+          <w:noProof/>
+        </w:rPr>
+        <w:t>4</w:t>
+      </w:r>
+      <w:r>
+        <w:rPr>
+          <w:noProof/>
+        </w:rPr>
+        <w:fldChar w:fldCharType="end"/>
+      </w:r>
       <w:r>
         <w:t xml:space="preserve"> </w:t>
       </w:r>
@@ -1558,15 +1609,373 @@
         <w:t xml:space="preserve"> </w:t>
       </w:r>
       <w:r>
-        <w:t>Ошибка при отсутствии интернета</w:t>
-      </w:r>
-    </w:p>
-    <w:p>
-      <w:pPr>
-        <w:pStyle w:val="DIV1"/>
+        <w:t>Действие «Показать»</w:t>
+      </w:r>
+    </w:p>
+    <w:p>
+      <w:pPr>
+        <w:pStyle w:val="PICTURE"/>
+      </w:pPr>
+      <w:r>
+        <w:lastRenderedPageBreak/>
+        <w:drawing>
+          <wp:inline distT="0" distB="0" distL="0" distR="0" wp14:anchorId="214FD8F5" wp14:editId="0F4303FA">
+            <wp:extent cx="1860844" cy="4135211"/>
+            <wp:effectExtent l="0" t="0" r="6350" b="5080"/>
+            <wp:docPr id="1270729969" name="Graphic 1"/>
+            <wp:cNvGraphicFramePr>
+              <a:graphicFrameLocks xmlns:a="http://schemas.openxmlformats.org/drawingml/2006/main" noChangeAspect="1"/>
+            </wp:cNvGraphicFramePr>
+            <a:graphic xmlns:a="http://schemas.openxmlformats.org/drawingml/2006/main">
+              <a:graphicData uri="http://schemas.openxmlformats.org/drawingml/2006/picture">
+                <pic:pic xmlns:pic="http://schemas.openxmlformats.org/drawingml/2006/picture">
+                  <pic:nvPicPr>
+                    <pic:cNvPr id="1270729969" name="Graphic 1"/>
+                    <pic:cNvPicPr/>
+                  </pic:nvPicPr>
+                  <pic:blipFill>
+                    <a:blip r:embed="rId13"/>
+                    <a:stretch>
+                      <a:fillRect/>
+                    </a:stretch>
+                  </pic:blipFill>
+                  <pic:spPr>
+                    <a:xfrm>
+                      <a:off x="0" y="0"/>
+                      <a:ext cx="1860844" cy="4135211"/>
+                    </a:xfrm>
+                    <a:prstGeom prst="rect">
+                      <a:avLst/>
+                    </a:prstGeom>
+                  </pic:spPr>
+                </pic:pic>
+              </a:graphicData>
+            </a:graphic>
+          </wp:inline>
+        </w:drawing>
+      </w:r>
+    </w:p>
+    <w:p>
+      <w:pPr>
+        <w:pStyle w:val="PICTURECAPTION"/>
+      </w:pPr>
+      <w:r>
+        <w:t xml:space="preserve">Рисунок </w:t>
+      </w:r>
+      <w:r>
+        <w:fldChar w:fldCharType="begin"/>
+      </w:r>
+      <w:r>
+        <w:instrText xml:space="preserve"> SEQ Рисунок \* ARABIC </w:instrText>
+      </w:r>
+      <w:r>
+        <w:fldChar w:fldCharType="separate"/>
+      </w:r>
+      <w:r>
+        <w:rPr>
+          <w:noProof/>
+        </w:rPr>
+        <w:t>5</w:t>
+      </w:r>
+      <w:r>
+        <w:rPr>
+          <w:noProof/>
+        </w:rPr>
+        <w:fldChar w:fldCharType="end"/>
+      </w:r>
+      <w:r>
+        <w:t xml:space="preserve"> </w:t>
+      </w:r>
+      <w:r>
+        <w:t>—</w:t>
+      </w:r>
+      <w:r>
+        <w:t xml:space="preserve"> </w:t>
+      </w:r>
+      <w:r>
+        <w:t>Обновление записи о мотоцикле</w:t>
+      </w:r>
+    </w:p>
+    <w:p>
+      <w:pPr>
+        <w:pStyle w:val="PICTURE"/>
+      </w:pPr>
+      <w:r>
+        <w:drawing>
+          <wp:inline distT="0" distB="0" distL="0" distR="0" wp14:anchorId="1BCA302F" wp14:editId="36A73D89">
+            <wp:extent cx="1860844" cy="4135208"/>
+            <wp:effectExtent l="0" t="0" r="6350" b="5080"/>
+            <wp:docPr id="1284657419" name="Graphic 1"/>
+            <wp:cNvGraphicFramePr>
+              <a:graphicFrameLocks xmlns:a="http://schemas.openxmlformats.org/drawingml/2006/main" noChangeAspect="1"/>
+            </wp:cNvGraphicFramePr>
+            <a:graphic xmlns:a="http://schemas.openxmlformats.org/drawingml/2006/main">
+              <a:graphicData uri="http://schemas.openxmlformats.org/drawingml/2006/picture">
+                <pic:pic xmlns:pic="http://schemas.openxmlformats.org/drawingml/2006/picture">
+                  <pic:nvPicPr>
+                    <pic:cNvPr id="1284657419" name="Graphic 1"/>
+                    <pic:cNvPicPr/>
+                  </pic:nvPicPr>
+                  <pic:blipFill>
+                    <a:blip r:embed="rId14"/>
+                    <a:stretch>
+                      <a:fillRect/>
+                    </a:stretch>
+                  </pic:blipFill>
+                  <pic:spPr>
+                    <a:xfrm>
+                      <a:off x="0" y="0"/>
+                      <a:ext cx="1860844" cy="4135208"/>
+                    </a:xfrm>
+                    <a:prstGeom prst="rect">
+                      <a:avLst/>
+                    </a:prstGeom>
+                  </pic:spPr>
+                </pic:pic>
+              </a:graphicData>
+            </a:graphic>
+          </wp:inline>
+        </w:drawing>
+      </w:r>
+    </w:p>
+    <w:p>
+      <w:pPr>
+        <w:pStyle w:val="PICTURECAPTION"/>
+      </w:pPr>
+      <w:r>
+        <w:t xml:space="preserve">Рисунок </w:t>
+      </w:r>
+      <w:r>
+        <w:fldChar w:fldCharType="begin"/>
+      </w:r>
+      <w:r>
+        <w:instrText xml:space="preserve"> SEQ Рисунок \* ARABIC </w:instrText>
+      </w:r>
+      <w:r>
+        <w:fldChar w:fldCharType="separate"/>
+      </w:r>
+      <w:r>
+        <w:rPr>
+          <w:noProof/>
+        </w:rPr>
+        <w:t>6</w:t>
+      </w:r>
+      <w:r>
+        <w:rPr>
+          <w:noProof/>
+        </w:rPr>
+        <w:fldChar w:fldCharType="end"/>
+      </w:r>
+      <w:r>
+        <w:t xml:space="preserve"> </w:t>
+      </w:r>
+      <w:r>
+        <w:t>—</w:t>
+      </w:r>
+      <w:r>
+        <w:t xml:space="preserve"> </w:t>
+      </w:r>
+      <w:r>
+        <w:t>Экран подтверждения удаления записи</w:t>
+      </w:r>
+    </w:p>
+    <w:p>
+      <w:pPr>
+        <w:pStyle w:val="PICTURE"/>
+      </w:pPr>
+      <w:r>
+        <w:lastRenderedPageBreak/>
+        <w:drawing>
+          <wp:inline distT="0" distB="0" distL="0" distR="0" wp14:anchorId="1BCA302F" wp14:editId="36A73D89">
+            <wp:extent cx="1860844" cy="4135208"/>
+            <wp:effectExtent l="0" t="0" r="6350" b="5080"/>
+            <wp:docPr id="372871517" name="Graphic 1"/>
+            <wp:cNvGraphicFramePr>
+              <a:graphicFrameLocks xmlns:a="http://schemas.openxmlformats.org/drawingml/2006/main" noChangeAspect="1"/>
+            </wp:cNvGraphicFramePr>
+            <a:graphic xmlns:a="http://schemas.openxmlformats.org/drawingml/2006/main">
+              <a:graphicData uri="http://schemas.openxmlformats.org/drawingml/2006/picture">
+                <pic:pic xmlns:pic="http://schemas.openxmlformats.org/drawingml/2006/picture">
+                  <pic:nvPicPr>
+                    <pic:cNvPr id="372871517" name="Graphic 1"/>
+                    <pic:cNvPicPr/>
+                  </pic:nvPicPr>
+                  <pic:blipFill>
+                    <a:blip r:embed="rId15"/>
+                    <a:stretch>
+                      <a:fillRect/>
+                    </a:stretch>
+                  </pic:blipFill>
+                  <pic:spPr>
+                    <a:xfrm>
+                      <a:off x="0" y="0"/>
+                      <a:ext cx="1860844" cy="4135208"/>
+                    </a:xfrm>
+                    <a:prstGeom prst="rect">
+                      <a:avLst/>
+                    </a:prstGeom>
+                  </pic:spPr>
+                </pic:pic>
+              </a:graphicData>
+            </a:graphic>
+          </wp:inline>
+        </w:drawing>
+      </w:r>
+    </w:p>
+    <w:p>
+      <w:pPr>
+        <w:pStyle w:val="PICTURECAPTION"/>
+      </w:pPr>
+      <w:r>
+        <w:t xml:space="preserve">Рисунок </w:t>
+      </w:r>
+      <w:r>
+        <w:fldChar w:fldCharType="begin"/>
+      </w:r>
+      <w:r>
+        <w:instrText xml:space="preserve"> SEQ Рисунок \* ARABIC </w:instrText>
+      </w:r>
+      <w:r>
+        <w:fldChar w:fldCharType="separate"/>
+      </w:r>
+      <w:r>
+        <w:rPr>
+          <w:noProof/>
+        </w:rPr>
+        <w:t>7</w:t>
+      </w:r>
+      <w:r>
+        <w:rPr>
+          <w:noProof/>
+        </w:rPr>
+        <w:fldChar w:fldCharType="end"/>
+      </w:r>
+      <w:r>
+        <w:t xml:space="preserve"> </w:t>
+      </w:r>
+      <w:r>
+        <w:t>—</w:t>
+      </w:r>
+      <w:r>
+        <w:t xml:space="preserve"> </w:t>
+      </w:r>
+      <w:r>
+        <w:t xml:space="preserve">Экран скачивания </w:t>
+      </w:r>
+      <w:r>
         <w:rPr>
           <w:lang w:val="en-US"/>
         </w:rPr>
+        <w:t>JSON</w:t>
+      </w:r>
+      <w:r>
+        <w:t>-</w:t>
+      </w:r>
+      <w:r>
+        <w:t>документа</w:t>
+      </w:r>
+    </w:p>
+    <w:p>
+      <w:pPr>
+        <w:pStyle w:val="PICTURE"/>
+      </w:pPr>
+      <w:r>
+        <w:drawing>
+          <wp:inline distT="0" distB="0" distL="0" distR="0" wp14:anchorId="1BCA302F" wp14:editId="36A73D89">
+            <wp:extent cx="1860844" cy="4135208"/>
+            <wp:effectExtent l="0" t="0" r="6350" b="5080"/>
+            <wp:docPr id="1950334454" name="Graphic 1"/>
+            <wp:cNvGraphicFramePr>
+              <a:graphicFrameLocks xmlns:a="http://schemas.openxmlformats.org/drawingml/2006/main" noChangeAspect="1"/>
+            </wp:cNvGraphicFramePr>
+            <a:graphic xmlns:a="http://schemas.openxmlformats.org/drawingml/2006/main">
+              <a:graphicData uri="http://schemas.openxmlformats.org/drawingml/2006/picture">
+                <pic:pic xmlns:pic="http://schemas.openxmlformats.org/drawingml/2006/picture">
+                  <pic:nvPicPr>
+                    <pic:cNvPr id="1950334454" name="Graphic 1"/>
+                    <pic:cNvPicPr/>
+                  </pic:nvPicPr>
+                  <pic:blipFill>
+                    <a:blip r:embed="rId16"/>
+                    <a:stretch>
+                      <a:fillRect/>
+                    </a:stretch>
+                  </pic:blipFill>
+                  <pic:spPr>
+                    <a:xfrm>
+                      <a:off x="0" y="0"/>
+                      <a:ext cx="1860844" cy="4135208"/>
+                    </a:xfrm>
+                    <a:prstGeom prst="rect">
+                      <a:avLst/>
+                    </a:prstGeom>
+                  </pic:spPr>
+                </pic:pic>
+              </a:graphicData>
+            </a:graphic>
+          </wp:inline>
+        </w:drawing>
+      </w:r>
+    </w:p>
+    <w:p>
+      <w:pPr>
+        <w:pStyle w:val="PICTURECAPTION"/>
+      </w:pPr>
+      <w:r>
+        <w:t xml:space="preserve">Рисунок </w:t>
+      </w:r>
+      <w:r>
+        <w:fldChar w:fldCharType="begin"/>
+      </w:r>
+      <w:r>
+        <w:instrText xml:space="preserve"> SEQ Рисунок \* ARABIC </w:instrText>
+      </w:r>
+      <w:r>
+        <w:fldChar w:fldCharType="separate"/>
+      </w:r>
+      <w:r>
+        <w:rPr>
+          <w:noProof/>
+        </w:rPr>
+        <w:t>8</w:t>
+      </w:r>
+      <w:r>
+        <w:rPr>
+          <w:noProof/>
+        </w:rPr>
+        <w:fldChar w:fldCharType="end"/>
+      </w:r>
+      <w:r>
+        <w:t xml:space="preserve"> </w:t>
+      </w:r>
+      <w:r>
+        <w:t>—</w:t>
+      </w:r>
+      <w:r>
+        <w:t xml:space="preserve"> </w:t>
+      </w:r>
+      <w:r>
+        <w:t xml:space="preserve">Результат парсинга </w:t>
+      </w:r>
+      <w:r>
+        <w:t xml:space="preserve">полученного </w:t>
+      </w:r>
+      <w:r>
+        <w:rPr>
+          <w:lang w:val="en-US"/>
+        </w:rPr>
+        <w:t>JSON</w:t>
+      </w:r>
+      <w:r>
+        <w:t>-</w:t>
+      </w:r>
+      <w:r>
+        <w:t>объекта</w:t>
+      </w:r>
+    </w:p>
+    <w:p>
+      <w:pPr>
+        <w:pStyle w:val="DIV1"/>
       </w:pPr>
       <w:r>
         <w:lastRenderedPageBreak/>
@@ -1578,48 +1987,13 @@
         <w:pStyle w:val="MAINTEXT1"/>
       </w:pPr>
       <w:r>
-        <w:t xml:space="preserve">В ходе выполнения лабораторной работы было разработано мобильное приложение для операционной системы </w:t>
-      </w:r>
-      <w:proofErr w:type="spellStart"/>
-      <w:r>
-        <w:t>Android</w:t>
-      </w:r>
-      <w:proofErr w:type="spellEnd"/>
-      <w:r>
-        <w:t xml:space="preserve"> на языке программирования </w:t>
-      </w:r>
-      <w:proofErr w:type="spellStart"/>
-      <w:r>
-        <w:t>Kotlin</w:t>
-      </w:r>
-      <w:proofErr w:type="spellEnd"/>
-      <w:r>
-        <w:t xml:space="preserve"> с использованием открытого API. В качестве предметной области были выбраны данные о мотоциклах (вариант № 17). Приложение получает информацию из </w:t>
-      </w:r>
-      <w:r>
-        <w:t>«</w:t>
-      </w:r>
-      <w:r>
-        <w:t xml:space="preserve">API </w:t>
-      </w:r>
-      <w:proofErr w:type="spellStart"/>
-      <w:r>
-        <w:t>Ninjas</w:t>
-      </w:r>
-      <w:proofErr w:type="spellEnd"/>
-      <w:r>
-        <w:t>»</w:t>
+        <w:t>В ходе выполнения лабораторной работы было разработано Android-приложение, включающее работу с локальной базой данных и обработку данных в формате JSON. В процессе работы была</w:t>
       </w:r>
       <w:r>
         <w:t xml:space="preserve"> </w:t>
       </w:r>
-      <w:proofErr w:type="spellStart"/>
-      <w:r>
-        <w:t>Motorcycles</w:t>
-      </w:r>
-      <w:proofErr w:type="spellEnd"/>
-      <w:r>
-        <w:t xml:space="preserve"> API и отображает её пользователю в удобном и наглядном виде.</w:t>
+      <w:r>
+        <w:t>реализована база данных с использованием библиотеки Room, что позволило на практике освоить современный подход к работе с SQLite в Android-приложениях.</w:t>
       </w:r>
     </w:p>
     <w:p>
@@ -1627,23 +2001,7 @@
         <w:pStyle w:val="MAINTEXT1"/>
       </w:pPr>
       <w:r>
-        <w:t xml:space="preserve">В процессе работы была реализована навигация между экранами приложения с использованием компонентов навигации </w:t>
-      </w:r>
-      <w:proofErr w:type="spellStart"/>
-      <w:r>
-        <w:t>Android</w:t>
-      </w:r>
-      <w:proofErr w:type="spellEnd"/>
-      <w:r>
-        <w:t xml:space="preserve">. Приложение содержит два основных пункта меню: поиск мотоциклов по производителю и поиск по модели. Для каждого пункта меню создан отдельный фрагмент, обеспечивающий ввод поискового запроса через элемент </w:t>
-      </w:r>
-      <w:proofErr w:type="spellStart"/>
-      <w:r>
-        <w:t>EditText</w:t>
-      </w:r>
-      <w:proofErr w:type="spellEnd"/>
-      <w:r>
-        <w:t xml:space="preserve"> и отображение результатов в виде списка.</w:t>
+        <w:t>В приложении была реализована полноценная CRUD-логика: добавление, просмотр, обновление и удаление данных о мотоциклах. Для взаимодействия с базой данных использовались отдельные Activity, а вывод информации был организован с помощью RecyclerView и фрагментов. Также была реализована обработка долгого нажатия на элементы списка с отображением диалогового окна, что позволило закрепить навыки работы с пользовательским интерфейсом и событиями.</w:t>
       </w:r>
     </w:p>
     <w:p>
@@ -1651,15 +2009,7 @@
         <w:pStyle w:val="MAINTEXT1"/>
       </w:pPr>
       <w:r>
-        <w:t xml:space="preserve">Для вывода данных был реализован список на основе </w:t>
-      </w:r>
-      <w:proofErr w:type="spellStart"/>
-      <w:r>
-        <w:t>RecyclerView</w:t>
-      </w:r>
-      <w:proofErr w:type="spellEnd"/>
-      <w:r>
-        <w:t>, позволяющий эффективно отображать результаты запросов, полученных от API. Также была настроена обработка сетевых запросов и предусмотрена обработка ошибок, возникающих при отсутствии интернет-соединения или недоступности сервиса.</w:t>
+        <w:t>Отдельное внимание было уделено работе с удалёнными данными в формате JSON. В рамках задания был реализован сетевой запрос с использованием HttpURLConnection, выполнено получение и парсинг JSON-данных из внешнего источника. Обработка данных осуществлялась в отдельном потоке с использованием Thread, что позволило избежать блокировки главного потока и корректно отобразить результат в интерфейсе приложения.</w:t>
       </w:r>
     </w:p>
     <w:p>
@@ -1667,15 +2017,7 @@
         <w:pStyle w:val="MAINTEXT1"/>
       </w:pPr>
       <w:r>
-        <w:t xml:space="preserve">В результате выполнения работы были освоены основы работы с открытыми API, организация навигации с использованием фрагментов, создание пользовательского интерфейса с несколькими экранами и списками, а также принципы взаимодействия с сетевыми данными в </w:t>
-      </w:r>
-      <w:proofErr w:type="spellStart"/>
-      <w:r>
-        <w:t>Android</w:t>
-      </w:r>
-      <w:proofErr w:type="spellEnd"/>
-      <w:r>
-        <w:t>-приложениях.</w:t>
+        <w:t>В результате выполнения лабораторной работы были закреплены навыки работы с Room Database, RecyclerView, фрагментами, многопоточностью и сетевыми запросами в Android. Разработанное приложение демонстрирует комплексный подход к созданию Android-программ с использованием как локальных, так и удалённых источников данных, а также соответствует требованиям архитектуры и пользовательского взаимодействия.</w:t>
       </w:r>
     </w:p>
     <w:p>
@@ -1749,14 +2091,12 @@
       <w:r>
         <w:t xml:space="preserve"> </w:t>
       </w:r>
-      <w:proofErr w:type="spellStart"/>
       <w:r>
         <w:rPr>
           <w:lang w:val="en-US"/>
         </w:rPr>
         <w:t>MainActivity</w:t>
       </w:r>
-      <w:proofErr w:type="spellEnd"/>
       <w:r>
         <w:t>.</w:t>
       </w:r>
@@ -1770,542 +2110,513 @@
     <w:p>
       <w:pPr>
         <w:pStyle w:val="LISTINGBODY"/>
-        <w:rPr>
-          <w:lang w:val="ru-RU"/>
-        </w:rPr>
-      </w:pPr>
-      <w:r>
-        <w:t>package</w:t>
-      </w:r>
-      <w:r>
-        <w:rPr>
-          <w:lang w:val="ru-RU"/>
-        </w:rPr>
-        <w:t xml:space="preserve"> </w:t>
-      </w:r>
-      <w:proofErr w:type="gramStart"/>
-      <w:r>
-        <w:t>com</w:t>
-      </w:r>
-      <w:r>
-        <w:rPr>
-          <w:lang w:val="ru-RU"/>
-        </w:rPr>
-        <w:t>.</w:t>
-      </w:r>
-      <w:proofErr w:type="spellStart"/>
-      <w:r>
-        <w:t>grigorijtomczuk</w:t>
-      </w:r>
-      <w:proofErr w:type="spellEnd"/>
-      <w:proofErr w:type="gramEnd"/>
-      <w:r>
-        <w:rPr>
-          <w:lang w:val="ru-RU"/>
-        </w:rPr>
-        <w:t>.</w:t>
-      </w:r>
-      <w:proofErr w:type="spellStart"/>
-      <w:r>
-        <w:t>apiuser</w:t>
-      </w:r>
-      <w:proofErr w:type="spellEnd"/>
-    </w:p>
-    <w:p>
-      <w:pPr>
-        <w:pStyle w:val="LISTINGBODY"/>
-        <w:rPr>
-          <w:lang w:val="ru-RU"/>
-        </w:rPr>
-      </w:pPr>
-    </w:p>
-    <w:p>
-      <w:pPr>
-        <w:pStyle w:val="LISTINGBODY"/>
-      </w:pPr>
-      <w:r>
-        <w:t xml:space="preserve">import </w:t>
-      </w:r>
-      <w:proofErr w:type="spellStart"/>
-      <w:r>
-        <w:t>android.</w:t>
-      </w:r>
-      <w:proofErr w:type="gramStart"/>
-      <w:r>
-        <w:t>os.Bundle</w:t>
-      </w:r>
-      <w:proofErr w:type="spellEnd"/>
-      <w:proofErr w:type="gramEnd"/>
-    </w:p>
-    <w:p>
-      <w:pPr>
-        <w:pStyle w:val="LISTINGBODY"/>
-      </w:pPr>
-      <w:r>
-        <w:t xml:space="preserve">import </w:t>
-      </w:r>
-      <w:proofErr w:type="spellStart"/>
-      <w:proofErr w:type="gramStart"/>
-      <w:r>
-        <w:t>androidx.appcompat.app.AppCompatActivity</w:t>
-      </w:r>
-      <w:proofErr w:type="spellEnd"/>
-      <w:proofErr w:type="gramEnd"/>
-    </w:p>
-    <w:p>
-      <w:pPr>
-        <w:pStyle w:val="LISTINGBODY"/>
-      </w:pPr>
-      <w:r>
-        <w:t xml:space="preserve">import </w:t>
-      </w:r>
-      <w:proofErr w:type="spellStart"/>
-      <w:proofErr w:type="gramStart"/>
-      <w:r>
-        <w:t>androidx.navigation</w:t>
-      </w:r>
-      <w:proofErr w:type="gramEnd"/>
-      <w:r>
-        <w:t>.findNavController</w:t>
-      </w:r>
-      <w:proofErr w:type="spellEnd"/>
-    </w:p>
-    <w:p>
-      <w:pPr>
-        <w:pStyle w:val="LISTINGBODY"/>
-      </w:pPr>
-      <w:r>
-        <w:t xml:space="preserve">import </w:t>
-      </w:r>
-      <w:proofErr w:type="spellStart"/>
-      <w:proofErr w:type="gramStart"/>
-      <w:r>
-        <w:t>androidx.navigation</w:t>
-      </w:r>
-      <w:proofErr w:type="gramEnd"/>
-      <w:r>
-        <w:t>.ui.AppBarConfiguration</w:t>
-      </w:r>
-      <w:proofErr w:type="spellEnd"/>
-    </w:p>
-    <w:p>
-      <w:pPr>
-        <w:pStyle w:val="LISTINGBODY"/>
-      </w:pPr>
-      <w:r>
-        <w:t xml:space="preserve">import </w:t>
-      </w:r>
-      <w:proofErr w:type="spellStart"/>
-      <w:proofErr w:type="gramStart"/>
-      <w:r>
-        <w:t>androidx.navigation</w:t>
-      </w:r>
-      <w:proofErr w:type="gramEnd"/>
-      <w:r>
-        <w:t>.ui.setupWithNavController</w:t>
-      </w:r>
-      <w:proofErr w:type="spellEnd"/>
-    </w:p>
-    <w:p>
-      <w:pPr>
-        <w:pStyle w:val="LISTINGBODY"/>
-      </w:pPr>
-      <w:r>
-        <w:t xml:space="preserve">import </w:t>
-      </w:r>
-      <w:proofErr w:type="gramStart"/>
-      <w:r>
-        <w:t>com.google</w:t>
-      </w:r>
-      <w:proofErr w:type="gramEnd"/>
-      <w:r>
-        <w:t>.android.material.bottomnavigation.BottomNavigationView</w:t>
-      </w:r>
-    </w:p>
-    <w:p>
-      <w:pPr>
-        <w:pStyle w:val="LISTINGBODY"/>
-      </w:pPr>
-      <w:r>
-        <w:t xml:space="preserve">import </w:t>
-      </w:r>
-      <w:proofErr w:type="spellStart"/>
-      <w:proofErr w:type="gramStart"/>
-      <w:r>
-        <w:t>com.grigorijtomczuk</w:t>
-      </w:r>
-      <w:proofErr w:type="gramEnd"/>
-      <w:r>
-        <w:t>.apiuser.databinding.ActivityMainBinding</w:t>
-      </w:r>
-      <w:proofErr w:type="spellEnd"/>
-    </w:p>
-    <w:p>
-      <w:pPr>
-        <w:pStyle w:val="LISTINGBODY"/>
-      </w:pPr>
-    </w:p>
-    <w:p>
-      <w:pPr>
-        <w:pStyle w:val="LISTINGBODY"/>
-      </w:pPr>
-      <w:r>
-        <w:t xml:space="preserve">class </w:t>
-      </w:r>
-      <w:proofErr w:type="spellStart"/>
-      <w:proofErr w:type="gramStart"/>
-      <w:r>
-        <w:t>MainActivity</w:t>
-      </w:r>
-      <w:proofErr w:type="spellEnd"/>
-      <w:r>
-        <w:t xml:space="preserve"> :</w:t>
-      </w:r>
-      <w:proofErr w:type="gramEnd"/>
-      <w:r>
-        <w:t xml:space="preserve"> </w:t>
-      </w:r>
-      <w:proofErr w:type="spellStart"/>
-      <w:r>
-        <w:t>AppCompatActivity</w:t>
-      </w:r>
-      <w:proofErr w:type="spellEnd"/>
-      <w:r>
-        <w:t>() {</w:t>
-      </w:r>
-    </w:p>
-    <w:p>
-      <w:pPr>
-        <w:pStyle w:val="LISTINGBODY"/>
-      </w:pPr>
-    </w:p>
-    <w:p>
-      <w:pPr>
-        <w:pStyle w:val="LISTINGBODY"/>
-      </w:pPr>
-      <w:r>
-        <w:t xml:space="preserve">    private </w:t>
-      </w:r>
-      <w:proofErr w:type="spellStart"/>
-      <w:r>
-        <w:t>lateinit</w:t>
-      </w:r>
-      <w:proofErr w:type="spellEnd"/>
-      <w:r>
-        <w:t xml:space="preserve"> var binding: </w:t>
-      </w:r>
-      <w:proofErr w:type="spellStart"/>
-      <w:r>
-        <w:t>ActivityMainBinding</w:t>
-      </w:r>
-      <w:proofErr w:type="spellEnd"/>
-    </w:p>
-    <w:p>
-      <w:pPr>
-        <w:pStyle w:val="LISTINGBODY"/>
-      </w:pPr>
-    </w:p>
-    <w:p>
-      <w:pPr>
-        <w:pStyle w:val="LISTINGBODY"/>
-      </w:pPr>
-      <w:r>
-        <w:t xml:space="preserve">    override fun </w:t>
-      </w:r>
-      <w:proofErr w:type="spellStart"/>
-      <w:proofErr w:type="gramStart"/>
-      <w:r>
-        <w:t>onCreate</w:t>
-      </w:r>
-      <w:proofErr w:type="spellEnd"/>
-      <w:r>
-        <w:t>(</w:t>
-      </w:r>
-      <w:proofErr w:type="spellStart"/>
-      <w:proofErr w:type="gramEnd"/>
-      <w:r>
-        <w:t>savedInstanceState</w:t>
-      </w:r>
-      <w:proofErr w:type="spellEnd"/>
-      <w:r>
-        <w:t>: Bundle?) {</w:t>
-      </w:r>
-    </w:p>
-    <w:p>
-      <w:pPr>
-        <w:pStyle w:val="LISTINGBODY"/>
-      </w:pPr>
-      <w:r>
-        <w:t xml:space="preserve">        </w:t>
-      </w:r>
-      <w:proofErr w:type="spellStart"/>
-      <w:proofErr w:type="gramStart"/>
-      <w:r>
-        <w:t>super.onCreate</w:t>
-      </w:r>
-      <w:proofErr w:type="spellEnd"/>
-      <w:proofErr w:type="gramEnd"/>
-      <w:r>
-        <w:t>(</w:t>
-      </w:r>
-      <w:proofErr w:type="spellStart"/>
-      <w:r>
-        <w:t>savedInstanceState</w:t>
-      </w:r>
-      <w:proofErr w:type="spellEnd"/>
-      <w:r>
-        <w:t>)</w:t>
-      </w:r>
-    </w:p>
-    <w:p>
-      <w:pPr>
-        <w:pStyle w:val="LISTINGBODY"/>
-      </w:pPr>
-    </w:p>
-    <w:p>
-      <w:pPr>
-        <w:pStyle w:val="LISTINGBODY"/>
-      </w:pPr>
-      <w:r>
-        <w:t xml:space="preserve">        binding = </w:t>
-      </w:r>
-      <w:proofErr w:type="spellStart"/>
-      <w:r>
-        <w:t>ActivityMainBinding.inflate</w:t>
-      </w:r>
-      <w:proofErr w:type="spellEnd"/>
-      <w:r>
-        <w:t>(</w:t>
-      </w:r>
-      <w:proofErr w:type="spellStart"/>
-      <w:r>
-        <w:t>layoutInflater</w:t>
-      </w:r>
-      <w:proofErr w:type="spellEnd"/>
-      <w:r>
-        <w:t>)</w:t>
-      </w:r>
-    </w:p>
-    <w:p>
-      <w:pPr>
-        <w:pStyle w:val="LISTINGBODY"/>
-      </w:pPr>
-      <w:r>
-        <w:t xml:space="preserve">        </w:t>
-      </w:r>
-      <w:proofErr w:type="spellStart"/>
-      <w:r>
-        <w:t>setContentView</w:t>
-      </w:r>
-      <w:proofErr w:type="spellEnd"/>
-      <w:r>
-        <w:t>(</w:t>
-      </w:r>
-      <w:proofErr w:type="spellStart"/>
-      <w:proofErr w:type="gramStart"/>
-      <w:r>
-        <w:t>binding.root</w:t>
-      </w:r>
-      <w:proofErr w:type="spellEnd"/>
-      <w:proofErr w:type="gramEnd"/>
-      <w:r>
-        <w:t>)</w:t>
-      </w:r>
-    </w:p>
-    <w:p>
-      <w:pPr>
-        <w:pStyle w:val="LISTINGBODY"/>
-      </w:pPr>
-    </w:p>
-    <w:p>
-      <w:pPr>
-        <w:pStyle w:val="LISTINGBODY"/>
-      </w:pPr>
-      <w:r>
-        <w:t xml:space="preserve">        </w:t>
-      </w:r>
-      <w:proofErr w:type="spellStart"/>
-      <w:r>
-        <w:t>val</w:t>
-      </w:r>
-      <w:proofErr w:type="spellEnd"/>
-      <w:r>
-        <w:t xml:space="preserve"> </w:t>
-      </w:r>
-      <w:proofErr w:type="spellStart"/>
-      <w:r>
-        <w:t>navView</w:t>
-      </w:r>
-      <w:proofErr w:type="spellEnd"/>
-      <w:r>
-        <w:t xml:space="preserve">: </w:t>
-      </w:r>
-      <w:proofErr w:type="spellStart"/>
-      <w:r>
-        <w:t>BottomNavigationView</w:t>
-      </w:r>
-      <w:proofErr w:type="spellEnd"/>
-      <w:r>
-        <w:t xml:space="preserve"> = </w:t>
-      </w:r>
-      <w:proofErr w:type="spellStart"/>
-      <w:proofErr w:type="gramStart"/>
-      <w:r>
-        <w:t>binding.navView</w:t>
-      </w:r>
-      <w:proofErr w:type="spellEnd"/>
-      <w:proofErr w:type="gramEnd"/>
-    </w:p>
-    <w:p>
-      <w:pPr>
-        <w:pStyle w:val="LISTINGBODY"/>
-      </w:pPr>
-    </w:p>
-    <w:p>
-      <w:pPr>
-        <w:pStyle w:val="LISTINGBODY"/>
-      </w:pPr>
-      <w:r>
-        <w:t xml:space="preserve">        </w:t>
-      </w:r>
-      <w:proofErr w:type="spellStart"/>
-      <w:r>
-        <w:t>val</w:t>
-      </w:r>
-      <w:proofErr w:type="spellEnd"/>
-      <w:r>
-        <w:t xml:space="preserve"> </w:t>
-      </w:r>
-      <w:proofErr w:type="spellStart"/>
-      <w:r>
-        <w:t>navController</w:t>
-      </w:r>
-      <w:proofErr w:type="spellEnd"/>
-      <w:r>
-        <w:t xml:space="preserve"> = </w:t>
-      </w:r>
-      <w:proofErr w:type="spellStart"/>
-      <w:proofErr w:type="gramStart"/>
-      <w:r>
-        <w:t>findNavController</w:t>
-      </w:r>
-      <w:proofErr w:type="spellEnd"/>
-      <w:r>
-        <w:t>(</w:t>
-      </w:r>
-      <w:proofErr w:type="spellStart"/>
-      <w:proofErr w:type="gramEnd"/>
-      <w:r>
-        <w:t>R.id.nav_host_fragment_activity_main</w:t>
-      </w:r>
-      <w:proofErr w:type="spellEnd"/>
-      <w:r>
-        <w:t>)</w:t>
-      </w:r>
-    </w:p>
-    <w:p>
-      <w:pPr>
-        <w:pStyle w:val="LISTINGBODY"/>
-      </w:pPr>
-      <w:r>
-        <w:t xml:space="preserve">        </w:t>
-      </w:r>
-      <w:proofErr w:type="spellStart"/>
-      <w:proofErr w:type="gramStart"/>
-      <w:r>
-        <w:t>AppBarConfiguration</w:t>
-      </w:r>
-      <w:proofErr w:type="spellEnd"/>
-      <w:r>
-        <w:t>(</w:t>
-      </w:r>
-      <w:proofErr w:type="gramEnd"/>
-    </w:p>
-    <w:p>
-      <w:pPr>
-        <w:pStyle w:val="LISTINGBODY"/>
-      </w:pPr>
-      <w:r>
-        <w:t xml:space="preserve">            </w:t>
-      </w:r>
-      <w:proofErr w:type="spellStart"/>
-      <w:proofErr w:type="gramStart"/>
-      <w:r>
-        <w:t>setOf</w:t>
-      </w:r>
-      <w:proofErr w:type="spellEnd"/>
-      <w:r>
-        <w:t>(</w:t>
-      </w:r>
-      <w:proofErr w:type="gramEnd"/>
-    </w:p>
-    <w:p>
-      <w:pPr>
-        <w:pStyle w:val="LISTINGBODY"/>
-      </w:pPr>
-      <w:r>
-        <w:t xml:space="preserve">                </w:t>
-      </w:r>
-      <w:proofErr w:type="spellStart"/>
-      <w:r>
-        <w:t>R.</w:t>
-      </w:r>
-      <w:proofErr w:type="gramStart"/>
-      <w:r>
-        <w:t>id.navigation</w:t>
-      </w:r>
-      <w:proofErr w:type="gramEnd"/>
-      <w:r>
-        <w:t>_motorcycles</w:t>
-      </w:r>
-      <w:proofErr w:type="spellEnd"/>
-      <w:r>
-        <w:t xml:space="preserve">, </w:t>
-      </w:r>
-      <w:proofErr w:type="spellStart"/>
-      <w:r>
-        <w:t>R.id.navigation_models</w:t>
-      </w:r>
-      <w:proofErr w:type="spellEnd"/>
-    </w:p>
-    <w:p>
-      <w:pPr>
-        <w:pStyle w:val="LISTINGBODY"/>
-      </w:pPr>
-      <w:r>
-        <w:t xml:space="preserve">            )</w:t>
-      </w:r>
-    </w:p>
-    <w:p>
-      <w:pPr>
-        <w:pStyle w:val="LISTINGBODY"/>
-      </w:pPr>
-      <w:r>
-        <w:t xml:space="preserve">        )</w:t>
-      </w:r>
-    </w:p>
-    <w:p>
-      <w:pPr>
-        <w:pStyle w:val="LISTINGBODY"/>
-      </w:pPr>
-      <w:r>
-        <w:t xml:space="preserve">        </w:t>
-      </w:r>
-      <w:proofErr w:type="spellStart"/>
-      <w:r>
-        <w:t>navView.setupWithNavController</w:t>
-      </w:r>
-      <w:proofErr w:type="spellEnd"/>
-      <w:r>
-        <w:t>(</w:t>
-      </w:r>
-      <w:proofErr w:type="spellStart"/>
-      <w:r>
-        <w:t>navController</w:t>
-      </w:r>
-      <w:proofErr w:type="spellEnd"/>
-      <w:r>
-        <w:t>)</w:t>
+      </w:pPr>
+      <w:r>
+        <w:t>package com.grigorijtomczuk.dbuser</w:t>
+      </w:r>
+    </w:p>
+    <w:p>
+      <w:pPr>
+        <w:pStyle w:val="LISTINGBODY"/>
+      </w:pPr>
+    </w:p>
+    <w:p>
+      <w:pPr>
+        <w:pStyle w:val="LISTINGBODY"/>
+      </w:pPr>
+      <w:r>
+        <w:t>import android.content.Intent</w:t>
+      </w:r>
+    </w:p>
+    <w:p>
+      <w:pPr>
+        <w:pStyle w:val="LISTINGBODY"/>
+      </w:pPr>
+      <w:r>
+        <w:t>import android.os.Bundle</w:t>
+      </w:r>
+    </w:p>
+    <w:p>
+      <w:pPr>
+        <w:pStyle w:val="LISTINGBODY"/>
+      </w:pPr>
+      <w:r>
+        <w:t>import androidx.appcompat.app.AppCompatActivity</w:t>
+      </w:r>
+    </w:p>
+    <w:p>
+      <w:pPr>
+        <w:pStyle w:val="LISTINGBODY"/>
+      </w:pPr>
+      <w:r>
+        <w:t>import androidx.fragment.app.Fragment</w:t>
+      </w:r>
+    </w:p>
+    <w:p>
+      <w:pPr>
+        <w:pStyle w:val="LISTINGBODY"/>
+      </w:pPr>
+      <w:r>
+        <w:t>import androidx.viewpager2.adapter.FragmentStateAdapter</w:t>
+      </w:r>
+    </w:p>
+    <w:p>
+      <w:pPr>
+        <w:pStyle w:val="LISTINGBODY"/>
+      </w:pPr>
+      <w:r>
+        <w:t>import androidx.viewpager2.widget.ViewPager2</w:t>
+      </w:r>
+    </w:p>
+    <w:p>
+      <w:pPr>
+        <w:pStyle w:val="LISTINGBODY"/>
+      </w:pPr>
+      <w:r>
+        <w:t>import com.google.android.material.bottomnavigation.BottomNavigationView</w:t>
+      </w:r>
+    </w:p>
+    <w:p>
+      <w:pPr>
+        <w:pStyle w:val="LISTINGBODY"/>
+      </w:pPr>
+      <w:r>
+        <w:t>import com.google.android.material.floatingactionbutton.FloatingActionButton</w:t>
+      </w:r>
+    </w:p>
+    <w:p>
+      <w:pPr>
+        <w:pStyle w:val="LISTINGBODY"/>
+      </w:pPr>
+    </w:p>
+    <w:p>
+      <w:pPr>
+        <w:pStyle w:val="LISTINGBODY"/>
+      </w:pPr>
+      <w:r>
+        <w:t>class MainActivity : AppCompatActivity() {</w:t>
+      </w:r>
+    </w:p>
+    <w:p>
+      <w:pPr>
+        <w:pStyle w:val="LISTINGBODY"/>
+      </w:pPr>
+    </w:p>
+    <w:p>
+      <w:pPr>
+        <w:pStyle w:val="LISTINGBODY"/>
+      </w:pPr>
+      <w:r>
+        <w:t xml:space="preserve">    private lateinit var viewPager: ViewPager2</w:t>
+      </w:r>
+    </w:p>
+    <w:p>
+      <w:pPr>
+        <w:pStyle w:val="LISTINGBODY"/>
+      </w:pPr>
+      <w:r>
+        <w:t xml:space="preserve">    private lateinit var bottomNavigation: BottomNavigationView</w:t>
+      </w:r>
+    </w:p>
+    <w:p>
+      <w:pPr>
+        <w:pStyle w:val="LISTINGBODY"/>
+      </w:pPr>
+      <w:r>
+        <w:t xml:space="preserve">    private lateinit var fab: FloatingActionButton</w:t>
+      </w:r>
+    </w:p>
+    <w:p>
+      <w:pPr>
+        <w:pStyle w:val="LISTINGBODY"/>
+      </w:pPr>
+    </w:p>
+    <w:p>
+      <w:pPr>
+        <w:pStyle w:val="LISTINGBODY"/>
+      </w:pPr>
+      <w:r>
+        <w:t xml:space="preserve">    override fun onCreate(savedInstanceState: Bundle?) {</w:t>
+      </w:r>
+    </w:p>
+    <w:p>
+      <w:pPr>
+        <w:pStyle w:val="LISTINGBODY"/>
+      </w:pPr>
+      <w:r>
+        <w:t xml:space="preserve">        super.onCreate(savedInstanceState)</w:t>
+      </w:r>
+    </w:p>
+    <w:p>
+      <w:pPr>
+        <w:pStyle w:val="LISTINGBODY"/>
+      </w:pPr>
+      <w:r>
+        <w:t xml:space="preserve">        setContentView(R.layout.activity_main)</w:t>
+      </w:r>
+    </w:p>
+    <w:p>
+      <w:pPr>
+        <w:pStyle w:val="LISTINGBODY"/>
+      </w:pPr>
+    </w:p>
+    <w:p>
+      <w:pPr>
+        <w:pStyle w:val="LISTINGBODY"/>
+      </w:pPr>
+      <w:r>
+        <w:t xml:space="preserve">        viewPager = findViewById(R.id.viewPager)</w:t>
+      </w:r>
+    </w:p>
+    <w:p>
+      <w:pPr>
+        <w:pStyle w:val="LISTINGBODY"/>
+      </w:pPr>
+      <w:r>
+        <w:t xml:space="preserve">        bottomNavigation = findViewById(R.id.bottomNavigation)</w:t>
+      </w:r>
+    </w:p>
+    <w:p>
+      <w:pPr>
+        <w:pStyle w:val="LISTINGBODY"/>
+      </w:pPr>
+      <w:r>
+        <w:t xml:space="preserve">        fab = findViewById(R.id.fab)</w:t>
+      </w:r>
+    </w:p>
+    <w:p>
+      <w:pPr>
+        <w:pStyle w:val="LISTINGBODY"/>
+      </w:pPr>
+    </w:p>
+    <w:p>
+      <w:pPr>
+        <w:pStyle w:val="LISTINGBODY"/>
+      </w:pPr>
+      <w:r>
+        <w:t xml:space="preserve">        val adapter = ViewPagerAdapter(this)</w:t>
+      </w:r>
+    </w:p>
+    <w:p>
+      <w:pPr>
+        <w:pStyle w:val="LISTINGBODY"/>
+      </w:pPr>
+      <w:r>
+        <w:t xml:space="preserve">        viewPager.adapter = adapter</w:t>
+      </w:r>
+    </w:p>
+    <w:p>
+      <w:pPr>
+        <w:pStyle w:val="LISTINGBODY"/>
+      </w:pPr>
+    </w:p>
+    <w:p>
+      <w:pPr>
+        <w:pStyle w:val="LISTINGBODY"/>
+      </w:pPr>
+      <w:r>
+        <w:t xml:space="preserve">        viewPager.registerOnPageChangeCallback(object : ViewPager2.OnPageChangeCallback() {</w:t>
+      </w:r>
+    </w:p>
+    <w:p>
+      <w:pPr>
+        <w:pStyle w:val="LISTINGBODY"/>
+      </w:pPr>
+      <w:r>
+        <w:t xml:space="preserve">            override fun onPageSelected(position: Int) {</w:t>
+      </w:r>
+    </w:p>
+    <w:p>
+      <w:pPr>
+        <w:pStyle w:val="LISTINGBODY"/>
+      </w:pPr>
+      <w:r>
+        <w:t xml:space="preserve">                super.onPageSelected(position)</w:t>
+      </w:r>
+    </w:p>
+    <w:p>
+      <w:pPr>
+        <w:pStyle w:val="LISTINGBODY"/>
+      </w:pPr>
+      <w:r>
+        <w:t xml:space="preserve">                when (position) {</w:t>
+      </w:r>
+    </w:p>
+    <w:p>
+      <w:pPr>
+        <w:pStyle w:val="LISTINGBODY"/>
+      </w:pPr>
+      <w:r>
+        <w:t xml:space="preserve">                    0 -&gt; {</w:t>
+      </w:r>
+    </w:p>
+    <w:p>
+      <w:pPr>
+        <w:pStyle w:val="LISTINGBODY"/>
+      </w:pPr>
+      <w:r>
+        <w:t xml:space="preserve">                        bottomNavigation.selectedItemId = R.id.navigation_db</w:t>
+      </w:r>
+    </w:p>
+    <w:p>
+      <w:pPr>
+        <w:pStyle w:val="LISTINGBODY"/>
+      </w:pPr>
+      <w:r>
+        <w:t xml:space="preserve">                        fab.show()</w:t>
+      </w:r>
+    </w:p>
+    <w:p>
+      <w:pPr>
+        <w:pStyle w:val="LISTINGBODY"/>
+      </w:pPr>
+      <w:r>
+        <w:t xml:space="preserve">                    }</w:t>
+      </w:r>
+    </w:p>
+    <w:p>
+      <w:pPr>
+        <w:pStyle w:val="LISTINGBODY"/>
+      </w:pPr>
+      <w:r>
+        <w:t xml:space="preserve">                    1 -&gt; {</w:t>
+      </w:r>
+    </w:p>
+    <w:p>
+      <w:pPr>
+        <w:pStyle w:val="LISTINGBODY"/>
+      </w:pPr>
+      <w:r>
+        <w:t xml:space="preserve">                        bottomNavigation.selectedItemId = R.id.navigation_json</w:t>
+      </w:r>
+    </w:p>
+    <w:p>
+      <w:pPr>
+        <w:pStyle w:val="LISTINGBODY"/>
+      </w:pPr>
+      <w:r>
+        <w:t xml:space="preserve">                        fab.hide()</w:t>
+      </w:r>
+    </w:p>
+    <w:p>
+      <w:pPr>
+        <w:pStyle w:val="LISTINGBODY"/>
+      </w:pPr>
+      <w:r>
+        <w:t xml:space="preserve">                    }</w:t>
+      </w:r>
+    </w:p>
+    <w:p>
+      <w:pPr>
+        <w:pStyle w:val="LISTINGBODY"/>
+      </w:pPr>
+      <w:r>
+        <w:t xml:space="preserve">                }</w:t>
+      </w:r>
+    </w:p>
+    <w:p>
+      <w:pPr>
+        <w:pStyle w:val="LISTINGBODY"/>
+      </w:pPr>
+      <w:r>
+        <w:t xml:space="preserve">            }</w:t>
+      </w:r>
+    </w:p>
+    <w:p>
+      <w:pPr>
+        <w:pStyle w:val="LISTINGBODY"/>
+      </w:pPr>
+      <w:r>
+        <w:t xml:space="preserve">        })</w:t>
+      </w:r>
+    </w:p>
+    <w:p>
+      <w:pPr>
+        <w:pStyle w:val="LISTINGBODY"/>
+      </w:pPr>
+    </w:p>
+    <w:p>
+      <w:pPr>
+        <w:pStyle w:val="LISTINGBODY"/>
+      </w:pPr>
+      <w:r>
+        <w:t xml:space="preserve">        bottomNavigation.setOnItemSelectedListener { item -&gt;</w:t>
+      </w:r>
+    </w:p>
+    <w:p>
+      <w:pPr>
+        <w:pStyle w:val="LISTINGBODY"/>
+      </w:pPr>
+      <w:r>
+        <w:t xml:space="preserve">            when (item.itemId) {</w:t>
+      </w:r>
+    </w:p>
+    <w:p>
+      <w:pPr>
+        <w:pStyle w:val="LISTINGBODY"/>
+      </w:pPr>
+      <w:r>
+        <w:t xml:space="preserve">                R.id.navigation_db -&gt; viewPager.currentItem = 0</w:t>
+      </w:r>
+    </w:p>
+    <w:p>
+      <w:pPr>
+        <w:pStyle w:val="LISTINGBODY"/>
+      </w:pPr>
+      <w:r>
+        <w:t xml:space="preserve">                R.id.navigation_json -&gt; viewPager.currentItem = 1</w:t>
+      </w:r>
+    </w:p>
+    <w:p>
+      <w:pPr>
+        <w:pStyle w:val="LISTINGBODY"/>
+      </w:pPr>
+      <w:r>
+        <w:t xml:space="preserve">            }</w:t>
+      </w:r>
+    </w:p>
+    <w:p>
+      <w:pPr>
+        <w:pStyle w:val="LISTINGBODY"/>
+      </w:pPr>
+      <w:r>
+        <w:t xml:space="preserve">            true</w:t>
+      </w:r>
+    </w:p>
+    <w:p>
+      <w:pPr>
+        <w:pStyle w:val="LISTINGBODY"/>
+      </w:pPr>
+      <w:r>
+        <w:t xml:space="preserve">        }</w:t>
+      </w:r>
+    </w:p>
+    <w:p>
+      <w:pPr>
+        <w:pStyle w:val="LISTINGBODY"/>
+      </w:pPr>
+    </w:p>
+    <w:p>
+      <w:pPr>
+        <w:pStyle w:val="LISTINGBODY"/>
+      </w:pPr>
+      <w:r>
+        <w:t xml:space="preserve">        fab.setOnClickListener {</w:t>
+      </w:r>
+    </w:p>
+    <w:p>
+      <w:pPr>
+        <w:pStyle w:val="LISTINGBODY"/>
+      </w:pPr>
+      <w:r>
+        <w:t xml:space="preserve">            val intent = Intent(this, AddActivity::class.java)</w:t>
+      </w:r>
+    </w:p>
+    <w:p>
+      <w:pPr>
+        <w:pStyle w:val="LISTINGBODY"/>
+      </w:pPr>
+      <w:r>
+        <w:t xml:space="preserve">            startActivity(intent)</w:t>
+      </w:r>
+    </w:p>
+    <w:p>
+      <w:pPr>
+        <w:pStyle w:val="LISTINGBODY"/>
+      </w:pPr>
+      <w:r>
+        <w:t xml:space="preserve">        }</w:t>
+      </w:r>
+    </w:p>
+    <w:p>
+      <w:pPr>
+        <w:pStyle w:val="LISTINGBODY"/>
+      </w:pPr>
+      <w:r>
+        <w:lastRenderedPageBreak/>
+        <w:t xml:space="preserve">    }</w:t>
+      </w:r>
+    </w:p>
+    <w:p>
+      <w:pPr>
+        <w:pStyle w:val="LISTINGBODY"/>
+      </w:pPr>
+    </w:p>
+    <w:p>
+      <w:pPr>
+        <w:pStyle w:val="LISTINGBODY"/>
+      </w:pPr>
+      <w:r>
+        <w:t xml:space="preserve">    private class ViewPagerAdapter(activity: AppCompatActivity) : FragmentStateAdapter(activity) {</w:t>
+      </w:r>
+    </w:p>
+    <w:p>
+      <w:pPr>
+        <w:pStyle w:val="LISTINGBODY"/>
+      </w:pPr>
+      <w:r>
+        <w:t xml:space="preserve">        override fun getItemCount(): Int = 2</w:t>
+      </w:r>
+    </w:p>
+    <w:p>
+      <w:pPr>
+        <w:pStyle w:val="LISTINGBODY"/>
+      </w:pPr>
+    </w:p>
+    <w:p>
+      <w:pPr>
+        <w:pStyle w:val="LISTINGBODY"/>
+      </w:pPr>
+      <w:r>
+        <w:t xml:space="preserve">        override fun createFragment(position: Int): Fragment {</w:t>
+      </w:r>
+    </w:p>
+    <w:p>
+      <w:pPr>
+        <w:pStyle w:val="LISTINGBODY"/>
+      </w:pPr>
+      <w:r>
+        <w:t xml:space="preserve">            return when (position) {</w:t>
+      </w:r>
+    </w:p>
+    <w:p>
+      <w:pPr>
+        <w:pStyle w:val="LISTINGBODY"/>
+      </w:pPr>
+      <w:r>
+        <w:t xml:space="preserve">                0 -&gt; DbFragment()</w:t>
+      </w:r>
+    </w:p>
+    <w:p>
+      <w:pPr>
+        <w:pStyle w:val="LISTINGBODY"/>
+      </w:pPr>
+      <w:r>
+        <w:t xml:space="preserve">                1 -&gt; JsonFragment()</w:t>
+      </w:r>
+    </w:p>
+    <w:p>
+      <w:pPr>
+        <w:pStyle w:val="LISTINGBODY"/>
+      </w:pPr>
+      <w:r>
+        <w:t xml:space="preserve">                else -&gt; DbFragment()</w:t>
+      </w:r>
+    </w:p>
+    <w:p>
+      <w:pPr>
+        <w:pStyle w:val="LISTINGBODY"/>
+      </w:pPr>
+      <w:r>
+        <w:t xml:space="preserve">            }</w:t>
+      </w:r>
+    </w:p>
+    <w:p>
+      <w:pPr>
+        <w:pStyle w:val="LISTINGBODY"/>
+      </w:pPr>
+      <w:r>
+        <w:t xml:space="preserve">        }</w:t>
       </w:r>
     </w:p>
     <w:p>
@@ -2401,12 +2712,11 @@
         </w:rPr>
         <w:t xml:space="preserve"> — </w:t>
       </w:r>
-      <w:proofErr w:type="spellStart"/>
       <w:r>
         <w:rPr>
           <w:lang w:val="en-US"/>
         </w:rPr>
-        <w:t>Motorcycle</w:t>
+        <w:t>data/AppDatabase</w:t>
       </w:r>
       <w:r>
         <w:rPr>
@@ -2420,149 +2730,223 @@
         </w:rPr>
         <w:t>kt</w:t>
       </w:r>
-      <w:proofErr w:type="spellEnd"/>
-    </w:p>
-    <w:p>
-      <w:pPr>
-        <w:pStyle w:val="LISTINGBODY"/>
-      </w:pPr>
-      <w:r>
-        <w:t xml:space="preserve">package </w:t>
-      </w:r>
-      <w:proofErr w:type="spellStart"/>
-      <w:r>
-        <w:t>com.grigorijtomczuk.apiuser.api</w:t>
-      </w:r>
-      <w:proofErr w:type="spellEnd"/>
-    </w:p>
-    <w:p>
-      <w:pPr>
-        <w:pStyle w:val="LISTINGBODY"/>
-      </w:pPr>
-    </w:p>
-    <w:p>
-      <w:pPr>
-        <w:pStyle w:val="LISTINGBODY"/>
-      </w:pPr>
-      <w:r>
-        <w:t xml:space="preserve">import </w:t>
-      </w:r>
-      <w:proofErr w:type="spellStart"/>
-      <w:proofErr w:type="gramStart"/>
-      <w:r>
-        <w:t>com.google</w:t>
-      </w:r>
-      <w:proofErr w:type="gramEnd"/>
-      <w:r>
-        <w:t>.gson.annotations.SerializedName</w:t>
-      </w:r>
-      <w:proofErr w:type="spellEnd"/>
-    </w:p>
-    <w:p>
-      <w:pPr>
-        <w:pStyle w:val="LISTINGBODY"/>
-      </w:pPr>
-    </w:p>
-    <w:p>
-      <w:pPr>
-        <w:pStyle w:val="LISTINGBODY"/>
-      </w:pPr>
-      <w:r>
-        <w:t xml:space="preserve">data class </w:t>
-      </w:r>
-      <w:proofErr w:type="gramStart"/>
-      <w:r>
-        <w:t>Motorcycle(</w:t>
-      </w:r>
-      <w:proofErr w:type="gramEnd"/>
-    </w:p>
-    <w:p>
-      <w:pPr>
-        <w:pStyle w:val="LISTINGBODY"/>
-      </w:pPr>
-      <w:r>
-        <w:t xml:space="preserve">    @SerializedName("make") </w:t>
-      </w:r>
-      <w:proofErr w:type="spellStart"/>
-      <w:r>
-        <w:t>val</w:t>
-      </w:r>
-      <w:proofErr w:type="spellEnd"/>
-      <w:r>
-        <w:t xml:space="preserve"> make: String,</w:t>
-      </w:r>
-    </w:p>
-    <w:p>
-      <w:pPr>
-        <w:pStyle w:val="LISTINGBODY"/>
-      </w:pPr>
-      <w:r>
-        <w:t xml:space="preserve">    @SerializedName("model") </w:t>
-      </w:r>
-      <w:proofErr w:type="spellStart"/>
-      <w:r>
-        <w:t>val</w:t>
-      </w:r>
-      <w:proofErr w:type="spellEnd"/>
-      <w:r>
-        <w:t xml:space="preserve"> model: String,</w:t>
-      </w:r>
-    </w:p>
-    <w:p>
-      <w:pPr>
-        <w:pStyle w:val="LISTINGBODY"/>
-      </w:pPr>
-      <w:r>
-        <w:t xml:space="preserve">    @SerializedName("year") </w:t>
-      </w:r>
-      <w:proofErr w:type="spellStart"/>
-      <w:r>
-        <w:t>val</w:t>
-      </w:r>
-      <w:proofErr w:type="spellEnd"/>
-      <w:r>
-        <w:t xml:space="preserve"> year: Int,</w:t>
-      </w:r>
-    </w:p>
-    <w:p>
-      <w:pPr>
-        <w:pStyle w:val="LISTINGBODY"/>
-      </w:pPr>
-      <w:r>
-        <w:t xml:space="preserve">    @SerializedName("type") </w:t>
-      </w:r>
-      <w:proofErr w:type="spellStart"/>
-      <w:r>
-        <w:t>val</w:t>
-      </w:r>
-      <w:proofErr w:type="spellEnd"/>
-      <w:r>
-        <w:t xml:space="preserve"> type: String,</w:t>
-      </w:r>
-    </w:p>
-    <w:p>
-      <w:pPr>
-        <w:pStyle w:val="LISTINGBODY"/>
-      </w:pPr>
-      <w:r>
-        <w:t xml:space="preserve">    @SerializedName("power") </w:t>
-      </w:r>
-      <w:proofErr w:type="spellStart"/>
-      <w:r>
-        <w:t>val</w:t>
-      </w:r>
-      <w:proofErr w:type="spellEnd"/>
-      <w:r>
-        <w:t xml:space="preserve"> power: String</w:t>
-      </w:r>
-    </w:p>
-    <w:p>
-      <w:pPr>
-        <w:pStyle w:val="LISTINGBODY"/>
-      </w:pPr>
-      <w:r>
-        <w:t>)</w:t>
-      </w:r>
+    </w:p>
+    <w:p>
+      <w:pPr>
+        <w:pStyle w:val="LISTINGBODY"/>
+      </w:pPr>
+      <w:r>
+        <w:t>package com.grigorijtomczuk.dbuser.data</w:t>
+      </w:r>
+    </w:p>
+    <w:p>
+      <w:pPr>
+        <w:pStyle w:val="LISTINGBODY"/>
+      </w:pPr>
+    </w:p>
+    <w:p>
+      <w:pPr>
+        <w:pStyle w:val="LISTINGBODY"/>
+      </w:pPr>
+      <w:r>
+        <w:t>import android.content.Context</w:t>
+      </w:r>
+    </w:p>
+    <w:p>
+      <w:pPr>
+        <w:pStyle w:val="LISTINGBODY"/>
+      </w:pPr>
+      <w:r>
+        <w:t>import androidx.room.Database</w:t>
+      </w:r>
+    </w:p>
+    <w:p>
+      <w:pPr>
+        <w:pStyle w:val="LISTINGBODY"/>
+      </w:pPr>
+      <w:r>
+        <w:t>import androidx.room.Room</w:t>
+      </w:r>
+    </w:p>
+    <w:p>
+      <w:pPr>
+        <w:pStyle w:val="LISTINGBODY"/>
+      </w:pPr>
+      <w:r>
+        <w:t>import androidx.room.RoomDatabase</w:t>
+      </w:r>
+    </w:p>
+    <w:p>
+      <w:pPr>
+        <w:pStyle w:val="LISTINGBODY"/>
+      </w:pPr>
+    </w:p>
+    <w:p>
+      <w:pPr>
+        <w:pStyle w:val="LISTINGBODY"/>
+      </w:pPr>
+      <w:r>
+        <w:t>@Database(entities = [Motorcyclist::class], version = 1, exportSchema = false)</w:t>
+      </w:r>
+    </w:p>
+    <w:p>
+      <w:pPr>
+        <w:pStyle w:val="LISTINGBODY"/>
+      </w:pPr>
+      <w:r>
+        <w:t>abstract class AppDatabase : RoomDatabase() {</w:t>
+      </w:r>
+    </w:p>
+    <w:p>
+      <w:pPr>
+        <w:pStyle w:val="LISTINGBODY"/>
+      </w:pPr>
+      <w:r>
+        <w:t xml:space="preserve">    abstract fun motorcyclistDao(): MotorcyclistDao</w:t>
+      </w:r>
+    </w:p>
+    <w:p>
+      <w:pPr>
+        <w:pStyle w:val="LISTINGBODY"/>
+      </w:pPr>
+    </w:p>
+    <w:p>
+      <w:pPr>
+        <w:pStyle w:val="LISTINGBODY"/>
+      </w:pPr>
+      <w:r>
+        <w:t xml:space="preserve">    companion object {</w:t>
+      </w:r>
+    </w:p>
+    <w:p>
+      <w:pPr>
+        <w:pStyle w:val="LISTINGBODY"/>
+      </w:pPr>
+      <w:r>
+        <w:t xml:space="preserve">        @Volatile</w:t>
+      </w:r>
+    </w:p>
+    <w:p>
+      <w:pPr>
+        <w:pStyle w:val="LISTINGBODY"/>
+      </w:pPr>
+      <w:r>
+        <w:t xml:space="preserve">        private var INSTANCE: AppDatabase? = null</w:t>
+      </w:r>
+    </w:p>
+    <w:p>
+      <w:pPr>
+        <w:pStyle w:val="LISTINGBODY"/>
+      </w:pPr>
+    </w:p>
+    <w:p>
+      <w:pPr>
+        <w:pStyle w:val="LISTINGBODY"/>
+      </w:pPr>
+      <w:r>
+        <w:t xml:space="preserve">        fun getDatabase(context: Context): AppDatabase {</w:t>
+      </w:r>
+    </w:p>
+    <w:p>
+      <w:pPr>
+        <w:pStyle w:val="LISTINGBODY"/>
+      </w:pPr>
+      <w:r>
+        <w:t xml:space="preserve">            return INSTANCE ?: synchronized(this) {</w:t>
+      </w:r>
+    </w:p>
+    <w:p>
+      <w:pPr>
+        <w:pStyle w:val="LISTINGBODY"/>
+      </w:pPr>
+      <w:r>
+        <w:t xml:space="preserve">                val instance = Room.databaseBuilder(</w:t>
+      </w:r>
+    </w:p>
+    <w:p>
+      <w:pPr>
+        <w:pStyle w:val="LISTINGBODY"/>
+      </w:pPr>
+      <w:r>
+        <w:t xml:space="preserve">                    context.applicationContext,</w:t>
+      </w:r>
+    </w:p>
+    <w:p>
+      <w:pPr>
+        <w:pStyle w:val="LISTINGBODY"/>
+      </w:pPr>
+      <w:r>
+        <w:t xml:space="preserve">                    AppDatabase::class.java,</w:t>
+      </w:r>
+    </w:p>
+    <w:p>
+      <w:pPr>
+        <w:pStyle w:val="LISTINGBODY"/>
+      </w:pPr>
+      <w:r>
+        <w:t xml:space="preserve">                    "motorcyclist_database"</w:t>
+      </w:r>
+    </w:p>
+    <w:p>
+      <w:pPr>
+        <w:pStyle w:val="LISTINGBODY"/>
+      </w:pPr>
+      <w:r>
+        <w:t xml:space="preserve">                ).build()</w:t>
+      </w:r>
+    </w:p>
+    <w:p>
+      <w:pPr>
+        <w:pStyle w:val="LISTINGBODY"/>
+      </w:pPr>
+      <w:r>
+        <w:t xml:space="preserve">                INSTANCE = instance</w:t>
+      </w:r>
+    </w:p>
+    <w:p>
+      <w:pPr>
+        <w:pStyle w:val="LISTINGBODY"/>
+      </w:pPr>
+      <w:r>
+        <w:t xml:space="preserve">                instance</w:t>
+      </w:r>
+    </w:p>
+    <w:p>
+      <w:pPr>
+        <w:pStyle w:val="LISTINGBODY"/>
+      </w:pPr>
+      <w:r>
+        <w:t xml:space="preserve">            }</w:t>
+      </w:r>
+    </w:p>
+    <w:p>
+      <w:pPr>
+        <w:pStyle w:val="LISTINGBODY"/>
+      </w:pPr>
+      <w:r>
+        <w:t xml:space="preserve">        }</w:t>
+      </w:r>
+    </w:p>
+    <w:p>
+      <w:pPr>
+        <w:pStyle w:val="LISTINGBODY"/>
+      </w:pPr>
+      <w:r>
+        <w:t xml:space="preserve">    }</w:t>
+      </w:r>
+    </w:p>
+    <w:p>
+      <w:pPr>
+        <w:pStyle w:val="LISTINGBODY"/>
+      </w:pPr>
+      <w:r>
+        <w:t>}</w:t>
+      </w:r>
+    </w:p>
+    <w:p>
+      <w:pPr>
+        <w:pStyle w:val="LISTINGBODY"/>
+      </w:pPr>
     </w:p>
     <w:p>
       <w:pPr>
@@ -2641,12 +3025,11 @@
         </w:rPr>
         <w:t xml:space="preserve"> — </w:t>
       </w:r>
-      <w:proofErr w:type="spellStart"/>
       <w:r>
         <w:rPr>
           <w:lang w:val="en-US"/>
         </w:rPr>
-        <w:t>ApiService</w:t>
+        <w:t>data/Motorcyclist</w:t>
       </w:r>
       <w:r>
         <w:rPr>
@@ -2660,114 +3043,96 @@
         </w:rPr>
         <w:t>kt</w:t>
       </w:r>
-      <w:proofErr w:type="spellEnd"/>
-    </w:p>
-    <w:p>
-      <w:pPr>
-        <w:pStyle w:val="LISTINGBODY"/>
-      </w:pPr>
-      <w:r>
-        <w:t xml:space="preserve">package </w:t>
-      </w:r>
-      <w:proofErr w:type="spellStart"/>
-      <w:r>
-        <w:t>com.grigorijtomczuk.apiuser.api</w:t>
-      </w:r>
-      <w:proofErr w:type="spellEnd"/>
-    </w:p>
-    <w:p>
-      <w:pPr>
-        <w:pStyle w:val="LISTINGBODY"/>
-      </w:pPr>
-    </w:p>
-    <w:p>
-      <w:pPr>
-        <w:pStyle w:val="LISTINGBODY"/>
-      </w:pPr>
-      <w:r>
-        <w:t>import retrofit2.Response</w:t>
-      </w:r>
-    </w:p>
-    <w:p>
-      <w:pPr>
-        <w:pStyle w:val="LISTINGBODY"/>
-      </w:pPr>
-      <w:r>
-        <w:t>import retrofit2.http.GET</w:t>
-      </w:r>
-    </w:p>
-    <w:p>
-      <w:pPr>
-        <w:pStyle w:val="LISTINGBODY"/>
-      </w:pPr>
-      <w:r>
-        <w:t xml:space="preserve">import </w:t>
-      </w:r>
-      <w:proofErr w:type="gramStart"/>
-      <w:r>
-        <w:t>retrofit2.http.Header</w:t>
-      </w:r>
-      <w:proofErr w:type="gramEnd"/>
-    </w:p>
-    <w:p>
-      <w:pPr>
-        <w:pStyle w:val="LISTINGBODY"/>
-      </w:pPr>
-      <w:r>
-        <w:t xml:space="preserve">import </w:t>
-      </w:r>
-      <w:proofErr w:type="gramStart"/>
-      <w:r>
-        <w:t>retrofit2.http.Query</w:t>
-      </w:r>
-      <w:proofErr w:type="gramEnd"/>
-    </w:p>
-    <w:p>
-      <w:pPr>
-        <w:pStyle w:val="LISTINGBODY"/>
-      </w:pPr>
-    </w:p>
-    <w:p>
-      <w:pPr>
-        <w:pStyle w:val="LISTINGBODY"/>
-      </w:pPr>
-      <w:r>
-        <w:t xml:space="preserve">interface </w:t>
-      </w:r>
-      <w:proofErr w:type="spellStart"/>
-      <w:r>
-        <w:t>ApiService</w:t>
-      </w:r>
-      <w:proofErr w:type="spellEnd"/>
-      <w:r>
-        <w:t xml:space="preserve"> {</w:t>
-      </w:r>
-    </w:p>
-    <w:p>
-      <w:pPr>
-        <w:pStyle w:val="LISTINGBODY"/>
-      </w:pPr>
-      <w:r>
-        <w:t xml:space="preserve">    @GET("motorcycles")</w:t>
-      </w:r>
-    </w:p>
-    <w:p>
-      <w:pPr>
-        <w:pStyle w:val="LISTINGBODY"/>
-      </w:pPr>
-      <w:r>
-        <w:t xml:space="preserve">    suspend fun </w:t>
-      </w:r>
-      <w:proofErr w:type="spellStart"/>
-      <w:proofErr w:type="gramStart"/>
-      <w:r>
-        <w:t>getMotorcycles</w:t>
-      </w:r>
-      <w:proofErr w:type="spellEnd"/>
-      <w:r>
-        <w:t>(</w:t>
-      </w:r>
-      <w:proofErr w:type="gramEnd"/>
+    </w:p>
+    <w:p>
+      <w:pPr>
+        <w:pStyle w:val="LISTINGBODY"/>
+      </w:pPr>
+      <w:r>
+        <w:t>package com.grigorijtomczuk.dbuser.data</w:t>
+      </w:r>
+    </w:p>
+    <w:p>
+      <w:pPr>
+        <w:pStyle w:val="LISTINGBODY"/>
+      </w:pPr>
+    </w:p>
+    <w:p>
+      <w:pPr>
+        <w:pStyle w:val="LISTINGBODY"/>
+      </w:pPr>
+      <w:r>
+        <w:t>import androidx.room.Entity</w:t>
+      </w:r>
+    </w:p>
+    <w:p>
+      <w:pPr>
+        <w:pStyle w:val="LISTINGBODY"/>
+      </w:pPr>
+      <w:r>
+        <w:t>import androidx.room.PrimaryKey</w:t>
+      </w:r>
+    </w:p>
+    <w:p>
+      <w:pPr>
+        <w:pStyle w:val="LISTINGBODY"/>
+      </w:pPr>
+      <w:r>
+        <w:t>import java.io.Serializable</w:t>
+      </w:r>
+    </w:p>
+    <w:p>
+      <w:pPr>
+        <w:pStyle w:val="LISTINGBODY"/>
+      </w:pPr>
+    </w:p>
+    <w:p>
+      <w:pPr>
+        <w:pStyle w:val="LISTINGBODY"/>
+      </w:pPr>
+      <w:r>
+        <w:t>@Entity(tableName = "motorcyclists")</w:t>
+      </w:r>
+    </w:p>
+    <w:p>
+      <w:pPr>
+        <w:pStyle w:val="LISTINGBODY"/>
+      </w:pPr>
+      <w:r>
+        <w:t>data class Motorcyclist(</w:t>
+      </w:r>
+    </w:p>
+    <w:p>
+      <w:pPr>
+        <w:pStyle w:val="LISTINGBODY"/>
+      </w:pPr>
+      <w:r>
+        <w:t xml:space="preserve">    @PrimaryKey(autoGenerate = true)</w:t>
+      </w:r>
+    </w:p>
+    <w:p>
+      <w:pPr>
+        <w:pStyle w:val="LISTINGBODY"/>
+      </w:pPr>
+      <w:r>
+        <w:t xml:space="preserve">    val id: Long = 0,</w:t>
+      </w:r>
+    </w:p>
+    <w:p>
+      <w:pPr>
+        <w:pStyle w:val="LISTINGBODY"/>
+      </w:pPr>
+      <w:r>
+        <w:t xml:space="preserve">    val brand: String,</w:t>
+      </w:r>
+    </w:p>
+    <w:p>
+      <w:pPr>
+        <w:pStyle w:val="LISTINGBODY"/>
+      </w:pPr>
+      <w:r>
+        <w:t xml:space="preserve">    val model: String,</w:t>
+      </w:r>
     </w:p>
     <w:p>
       <w:pPr>
@@ -2775,78 +3140,23 @@
       </w:pPr>
       <w:r>
         <w:lastRenderedPageBreak/>
-        <w:t xml:space="preserve">        @Header("X-Api-Key") </w:t>
-      </w:r>
-      <w:proofErr w:type="spellStart"/>
-      <w:r>
-        <w:t>apiKey</w:t>
-      </w:r>
-      <w:proofErr w:type="spellEnd"/>
-      <w:r>
-        <w:t>: String = "4hmnPRfAo9Cmst+a/</w:t>
-      </w:r>
-      <w:proofErr w:type="spellStart"/>
-      <w:r>
-        <w:t>XuQLA</w:t>
-      </w:r>
-      <w:proofErr w:type="spellEnd"/>
-      <w:r>
-        <w:t>==jFZfmwEbiPVbBv1u",</w:t>
-      </w:r>
-    </w:p>
-    <w:p>
-      <w:pPr>
-        <w:pStyle w:val="LISTINGBODY"/>
-      </w:pPr>
-      <w:r>
-        <w:t xml:space="preserve">        @Query("make") make: </w:t>
-      </w:r>
-      <w:proofErr w:type="gramStart"/>
-      <w:r>
-        <w:t>String?,</w:t>
-      </w:r>
-      <w:proofErr w:type="gramEnd"/>
-    </w:p>
-    <w:p>
-      <w:pPr>
-        <w:pStyle w:val="LISTINGBODY"/>
-      </w:pPr>
-      <w:r>
-        <w:t xml:space="preserve">        @Query("model") model: </w:t>
-      </w:r>
-      <w:proofErr w:type="gramStart"/>
-      <w:r>
-        <w:t>String?,</w:t>
-      </w:r>
-      <w:proofErr w:type="gramEnd"/>
-    </w:p>
-    <w:p>
-      <w:pPr>
-        <w:pStyle w:val="LISTINGBODY"/>
-      </w:pPr>
-      <w:r>
-        <w:t xml:space="preserve">//        @Query("year") year: </w:t>
-      </w:r>
-      <w:proofErr w:type="gramStart"/>
-      <w:r>
-        <w:t>Int?,</w:t>
-      </w:r>
-      <w:proofErr w:type="gramEnd"/>
-    </w:p>
-    <w:p>
-      <w:pPr>
-        <w:pStyle w:val="LISTINGBODY"/>
-      </w:pPr>
-      <w:r>
-        <w:t xml:space="preserve">    ): Response&lt;List&lt;Motorcycle&gt;&gt;</w:t>
-      </w:r>
-    </w:p>
-    <w:p>
-      <w:pPr>
-        <w:pStyle w:val="LISTINGBODY"/>
-      </w:pPr>
-      <w:r>
-        <w:t>}</w:t>
+        <w:t xml:space="preserve">    val year: Int,</w:t>
+      </w:r>
+    </w:p>
+    <w:p>
+      <w:pPr>
+        <w:pStyle w:val="LISTINGBODY"/>
+      </w:pPr>
+      <w:r>
+        <w:t xml:space="preserve">    val ownerName: String</w:t>
+      </w:r>
+    </w:p>
+    <w:p>
+      <w:pPr>
+        <w:pStyle w:val="LISTINGBODY"/>
+      </w:pPr>
+      <w:r>
+        <w:t>) : Serializable</w:t>
       </w:r>
     </w:p>
     <w:p>
@@ -2926,12 +3236,11 @@
         </w:rPr>
         <w:t xml:space="preserve"> — </w:t>
       </w:r>
-      <w:proofErr w:type="spellStart"/>
       <w:r>
         <w:rPr>
           <w:lang w:val="en-US"/>
         </w:rPr>
-        <w:t>ApiClient</w:t>
+        <w:t>data/MotorcyclistDao</w:t>
       </w:r>
       <w:r>
         <w:rPr>
@@ -2945,91 +3254,167 @@
         </w:rPr>
         <w:t>kt</w:t>
       </w:r>
-      <w:proofErr w:type="spellEnd"/>
-    </w:p>
-    <w:p>
-      <w:pPr>
-        <w:pStyle w:val="LISTINGBODY"/>
-      </w:pPr>
-      <w:r>
-        <w:t xml:space="preserve">package </w:t>
-      </w:r>
-      <w:proofErr w:type="spellStart"/>
-      <w:r>
-        <w:t>com.grigorijtomczuk.apiuser.api</w:t>
-      </w:r>
-      <w:proofErr w:type="spellEnd"/>
-    </w:p>
-    <w:p>
-      <w:pPr>
-        <w:pStyle w:val="LISTINGBODY"/>
-      </w:pPr>
-    </w:p>
-    <w:p>
-      <w:pPr>
-        <w:pStyle w:val="LISTINGBODY"/>
-      </w:pPr>
-      <w:r>
-        <w:t>import retrofit2.Retrofit</w:t>
-      </w:r>
-    </w:p>
-    <w:p>
-      <w:pPr>
-        <w:pStyle w:val="LISTINGBODY"/>
-      </w:pPr>
-      <w:r>
-        <w:t xml:space="preserve">import </w:t>
-      </w:r>
-      <w:proofErr w:type="gramStart"/>
-      <w:r>
-        <w:t>retrofit2.converter.gson</w:t>
-      </w:r>
-      <w:proofErr w:type="gramEnd"/>
-      <w:r>
-        <w:t>.GsonConverterFactory</w:t>
-      </w:r>
-    </w:p>
-    <w:p>
-      <w:pPr>
-        <w:pStyle w:val="LISTINGBODY"/>
-      </w:pPr>
-    </w:p>
-    <w:p>
-      <w:pPr>
-        <w:pStyle w:val="LISTINGBODY"/>
-      </w:pPr>
-      <w:r>
-        <w:t xml:space="preserve">object </w:t>
-      </w:r>
-      <w:proofErr w:type="spellStart"/>
-      <w:r>
-        <w:t>ApiClient</w:t>
-      </w:r>
-      <w:proofErr w:type="spellEnd"/>
-      <w:r>
-        <w:t xml:space="preserve"> {</w:t>
-      </w:r>
-    </w:p>
-    <w:p>
-      <w:pPr>
-        <w:pStyle w:val="LISTINGBODY"/>
-      </w:pPr>
-      <w:r>
-        <w:t xml:space="preserve">    private const </w:t>
-      </w:r>
-      <w:proofErr w:type="spellStart"/>
-      <w:r>
-        <w:t>val</w:t>
-      </w:r>
-      <w:proofErr w:type="spellEnd"/>
-      <w:r>
-        <w:t xml:space="preserve"> BASE_URL = "https://api.api-ninjas.com/v1/"</w:t>
-      </w:r>
-    </w:p>
-    <w:p>
-      <w:pPr>
-        <w:pStyle w:val="LISTINGBODY"/>
-      </w:pPr>
+    </w:p>
+    <w:p>
+      <w:pPr>
+        <w:pStyle w:val="LISTINGBODY"/>
+      </w:pPr>
+      <w:r>
+        <w:t>package com.grigorijtomczuk.dbuser.data</w:t>
+      </w:r>
+    </w:p>
+    <w:p>
+      <w:pPr>
+        <w:pStyle w:val="LISTINGBODY"/>
+      </w:pPr>
+    </w:p>
+    <w:p>
+      <w:pPr>
+        <w:pStyle w:val="LISTINGBODY"/>
+      </w:pPr>
+      <w:r>
+        <w:t>import androidx.lifecycle.LiveData</w:t>
+      </w:r>
+    </w:p>
+    <w:p>
+      <w:pPr>
+        <w:pStyle w:val="LISTINGBODY"/>
+      </w:pPr>
+      <w:r>
+        <w:t>import androidx.room.Dao</w:t>
+      </w:r>
+    </w:p>
+    <w:p>
+      <w:pPr>
+        <w:pStyle w:val="LISTINGBODY"/>
+      </w:pPr>
+      <w:r>
+        <w:t>import androidx.room.Delete</w:t>
+      </w:r>
+    </w:p>
+    <w:p>
+      <w:pPr>
+        <w:pStyle w:val="LISTINGBODY"/>
+      </w:pPr>
+      <w:r>
+        <w:t>import androidx.room.Insert</w:t>
+      </w:r>
+    </w:p>
+    <w:p>
+      <w:pPr>
+        <w:pStyle w:val="LISTINGBODY"/>
+      </w:pPr>
+      <w:r>
+        <w:t>import androidx.room.Query</w:t>
+      </w:r>
+    </w:p>
+    <w:p>
+      <w:pPr>
+        <w:pStyle w:val="LISTINGBODY"/>
+      </w:pPr>
+      <w:r>
+        <w:t>import androidx.room.Update</w:t>
+      </w:r>
+    </w:p>
+    <w:p>
+      <w:pPr>
+        <w:pStyle w:val="LISTINGBODY"/>
+      </w:pPr>
+    </w:p>
+    <w:p>
+      <w:pPr>
+        <w:pStyle w:val="LISTINGBODY"/>
+      </w:pPr>
+      <w:r>
+        <w:t>@Dao</w:t>
+      </w:r>
+    </w:p>
+    <w:p>
+      <w:pPr>
+        <w:pStyle w:val="LISTINGBODY"/>
+      </w:pPr>
+      <w:r>
+        <w:t>interface MotorcyclistDao {</w:t>
+      </w:r>
+    </w:p>
+    <w:p>
+      <w:pPr>
+        <w:pStyle w:val="LISTINGBODY"/>
+      </w:pPr>
+      <w:r>
+        <w:t xml:space="preserve">    @Query("SELECT * FROM motorcyclists")</w:t>
+      </w:r>
+    </w:p>
+    <w:p>
+      <w:pPr>
+        <w:pStyle w:val="LISTINGBODY"/>
+      </w:pPr>
+      <w:r>
+        <w:t xml:space="preserve">    fun getAll(): LiveData&lt;List&lt;Motorcyclist&gt;&gt;</w:t>
+      </w:r>
+    </w:p>
+    <w:p>
+      <w:pPr>
+        <w:pStyle w:val="LISTINGBODY"/>
+      </w:pPr>
+    </w:p>
+    <w:p>
+      <w:pPr>
+        <w:pStyle w:val="LISTINGBODY"/>
+      </w:pPr>
+      <w:r>
+        <w:t xml:space="preserve">    @Insert</w:t>
+      </w:r>
+    </w:p>
+    <w:p>
+      <w:pPr>
+        <w:pStyle w:val="LISTINGBODY"/>
+      </w:pPr>
+      <w:r>
+        <w:t xml:space="preserve">    suspend fun insert(motorcyclist: Motorcyclist)</w:t>
+      </w:r>
+    </w:p>
+    <w:p>
+      <w:pPr>
+        <w:pStyle w:val="LISTINGBODY"/>
+      </w:pPr>
+    </w:p>
+    <w:p>
+      <w:pPr>
+        <w:pStyle w:val="LISTINGBODY"/>
+      </w:pPr>
+      <w:r>
+        <w:t xml:space="preserve">    @Update</w:t>
+      </w:r>
+    </w:p>
+    <w:p>
+      <w:pPr>
+        <w:pStyle w:val="LISTINGBODY"/>
+      </w:pPr>
+      <w:r>
+        <w:t xml:space="preserve">    suspend fun update(motorcyclist: Motorcyclist)</w:t>
+      </w:r>
+    </w:p>
+    <w:p>
+      <w:pPr>
+        <w:pStyle w:val="LISTINGBODY"/>
+      </w:pPr>
+    </w:p>
+    <w:p>
+      <w:pPr>
+        <w:pStyle w:val="LISTINGBODY"/>
+      </w:pPr>
+      <w:r>
+        <w:t xml:space="preserve">    @Delete</w:t>
+      </w:r>
+    </w:p>
+    <w:p>
+      <w:pPr>
+        <w:pStyle w:val="LISTINGBODY"/>
+      </w:pPr>
+      <w:r>
+        <w:t xml:space="preserve">    suspend fun delete(motorcyclist: Motorcyclist)</w:t>
+      </w:r>
     </w:p>
     <w:p>
       <w:pPr>
@@ -3038,145 +3423,21 @@
       <w:r>
         <w:t xml:space="preserve">    </w:t>
       </w:r>
-      <w:proofErr w:type="spellStart"/>
-      <w:r>
-        <w:t>val</w:t>
-      </w:r>
-      <w:proofErr w:type="spellEnd"/>
-      <w:r>
-        <w:t xml:space="preserve"> instance: </w:t>
-      </w:r>
-      <w:proofErr w:type="spellStart"/>
-      <w:r>
-        <w:t>ApiService</w:t>
-      </w:r>
-      <w:proofErr w:type="spellEnd"/>
-      <w:r>
-        <w:t xml:space="preserve"> by lazy {</w:t>
-      </w:r>
-    </w:p>
-    <w:p>
-      <w:pPr>
-        <w:pStyle w:val="LISTINGBODY"/>
-      </w:pPr>
-      <w:r>
-        <w:t xml:space="preserve">        </w:t>
-      </w:r>
-      <w:proofErr w:type="spellStart"/>
-      <w:r>
-        <w:t>val</w:t>
-      </w:r>
-      <w:proofErr w:type="spellEnd"/>
-      <w:r>
-        <w:t xml:space="preserve"> retrofit = </w:t>
-      </w:r>
-      <w:proofErr w:type="spellStart"/>
-      <w:r>
-        <w:t>Retrofit.Builder</w:t>
-      </w:r>
-      <w:proofErr w:type="spellEnd"/>
-      <w:r>
-        <w:t>()</w:t>
-      </w:r>
-    </w:p>
-    <w:p>
-      <w:pPr>
-        <w:pStyle w:val="LISTINGBODY"/>
-      </w:pPr>
-      <w:r>
-        <w:t xml:space="preserve">            </w:t>
-      </w:r>
-      <w:proofErr w:type="gramStart"/>
-      <w:r>
-        <w:t>.</w:t>
-      </w:r>
-      <w:proofErr w:type="spellStart"/>
-      <w:r>
-        <w:t>baseUrl</w:t>
-      </w:r>
-      <w:proofErr w:type="spellEnd"/>
-      <w:proofErr w:type="gramEnd"/>
-      <w:r>
-        <w:t>(BASE_URL)</w:t>
-      </w:r>
-    </w:p>
-    <w:p>
-      <w:pPr>
-        <w:pStyle w:val="LISTINGBODY"/>
-      </w:pPr>
-      <w:r>
-        <w:t xml:space="preserve">            </w:t>
-      </w:r>
-      <w:proofErr w:type="gramStart"/>
-      <w:r>
-        <w:t>.</w:t>
-      </w:r>
-      <w:proofErr w:type="spellStart"/>
-      <w:r>
-        <w:t>addConverterFactory</w:t>
-      </w:r>
-      <w:proofErr w:type="spellEnd"/>
-      <w:proofErr w:type="gramEnd"/>
-      <w:r>
-        <w:t>(</w:t>
-      </w:r>
-      <w:proofErr w:type="spellStart"/>
-      <w:r>
-        <w:t>GsonConverterFactory.create</w:t>
-      </w:r>
-      <w:proofErr w:type="spellEnd"/>
-      <w:r>
-        <w:t>())</w:t>
-      </w:r>
-    </w:p>
-    <w:p>
-      <w:pPr>
-        <w:pStyle w:val="LISTINGBODY"/>
-      </w:pPr>
-      <w:r>
-        <w:t xml:space="preserve">            </w:t>
-      </w:r>
-      <w:proofErr w:type="gramStart"/>
-      <w:r>
-        <w:t>.build</w:t>
-      </w:r>
-      <w:proofErr w:type="gramEnd"/>
-      <w:r>
-        <w:t>()</w:t>
-      </w:r>
-    </w:p>
-    <w:p>
-      <w:pPr>
-        <w:pStyle w:val="LISTINGBODY"/>
-      </w:pPr>
-      <w:r>
-        <w:t xml:space="preserve">        </w:t>
-      </w:r>
-      <w:proofErr w:type="spellStart"/>
-      <w:proofErr w:type="gramStart"/>
-      <w:r>
-        <w:t>retrofit.create</w:t>
-      </w:r>
-      <w:proofErr w:type="spellEnd"/>
-      <w:proofErr w:type="gramEnd"/>
-      <w:r>
-        <w:t>(</w:t>
-      </w:r>
-      <w:proofErr w:type="spellStart"/>
-      <w:r>
-        <w:t>ApiService</w:t>
-      </w:r>
-      <w:proofErr w:type="spellEnd"/>
-      <w:r>
-        <w:t>::class.java)</w:t>
-      </w:r>
-    </w:p>
-    <w:p>
-      <w:pPr>
-        <w:pStyle w:val="LISTINGBODY"/>
-      </w:pPr>
-      <w:r>
-        <w:t xml:space="preserve">    }</w:t>
+    </w:p>
+    <w:p>
+      <w:pPr>
+        <w:pStyle w:val="LISTINGBODY"/>
+      </w:pPr>
+      <w:r>
+        <w:t xml:space="preserve">    @Query("SELECT * FROM motorcyclists WHERE id = :id")</w:t>
+      </w:r>
+    </w:p>
+    <w:p>
+      <w:pPr>
+        <w:pStyle w:val="LISTINGBODY"/>
+      </w:pPr>
+      <w:r>
+        <w:t xml:space="preserve">    suspend fun getById(id: Long): Motorcyclist?</w:t>
       </w:r>
     </w:p>
     <w:p>
@@ -3264,12 +3525,11 @@
         </w:rPr>
         <w:t xml:space="preserve"> — </w:t>
       </w:r>
-      <w:proofErr w:type="spellStart"/>
       <w:r>
         <w:rPr>
           <w:lang w:val="en-US"/>
         </w:rPr>
-        <w:t>MotorcyclesFragment</w:t>
+        <w:t>data/MotorcyclistRepository</w:t>
       </w:r>
       <w:r>
         <w:rPr>
@@ -3283,451 +3543,69 @@
         </w:rPr>
         <w:t>kt</w:t>
       </w:r>
-      <w:proofErr w:type="spellEnd"/>
-    </w:p>
-    <w:p>
-      <w:pPr>
-        <w:pStyle w:val="LISTINGBODY"/>
-      </w:pPr>
-      <w:r>
-        <w:t xml:space="preserve">package </w:t>
-      </w:r>
-      <w:proofErr w:type="spellStart"/>
-      <w:proofErr w:type="gramStart"/>
-      <w:r>
-        <w:t>com.grigorijtomczuk</w:t>
-      </w:r>
-      <w:proofErr w:type="gramEnd"/>
-      <w:r>
-        <w:t>.apiuser.ui.motorcycles</w:t>
-      </w:r>
-      <w:proofErr w:type="spellEnd"/>
-    </w:p>
-    <w:p>
-      <w:pPr>
-        <w:pStyle w:val="LISTINGBODY"/>
-      </w:pPr>
-    </w:p>
-    <w:p>
-      <w:pPr>
-        <w:pStyle w:val="LISTINGBODY"/>
-      </w:pPr>
-      <w:r>
-        <w:t xml:space="preserve">import </w:t>
-      </w:r>
-      <w:proofErr w:type="spellStart"/>
-      <w:r>
-        <w:t>android.</w:t>
-      </w:r>
-      <w:proofErr w:type="gramStart"/>
-      <w:r>
-        <w:t>os.Bundle</w:t>
-      </w:r>
-      <w:proofErr w:type="spellEnd"/>
-      <w:proofErr w:type="gramEnd"/>
-    </w:p>
-    <w:p>
-      <w:pPr>
-        <w:pStyle w:val="LISTINGBODY"/>
-      </w:pPr>
-      <w:r>
-        <w:t xml:space="preserve">import </w:t>
-      </w:r>
-      <w:proofErr w:type="spellStart"/>
-      <w:proofErr w:type="gramStart"/>
-      <w:r>
-        <w:t>android.view</w:t>
-      </w:r>
-      <w:proofErr w:type="gramEnd"/>
-      <w:r>
-        <w:t>.LayoutInflater</w:t>
-      </w:r>
-      <w:proofErr w:type="spellEnd"/>
-    </w:p>
-    <w:p>
-      <w:pPr>
-        <w:pStyle w:val="LISTINGBODY"/>
-      </w:pPr>
-      <w:r>
-        <w:t xml:space="preserve">import </w:t>
-      </w:r>
-      <w:proofErr w:type="spellStart"/>
-      <w:proofErr w:type="gramStart"/>
-      <w:r>
-        <w:t>android.view</w:t>
-      </w:r>
-      <w:proofErr w:type="gramEnd"/>
-      <w:r>
-        <w:t>.View</w:t>
-      </w:r>
-      <w:proofErr w:type="spellEnd"/>
-    </w:p>
-    <w:p>
-      <w:pPr>
-        <w:pStyle w:val="LISTINGBODY"/>
-      </w:pPr>
-      <w:r>
-        <w:t xml:space="preserve">import </w:t>
-      </w:r>
-      <w:proofErr w:type="spellStart"/>
-      <w:proofErr w:type="gramStart"/>
-      <w:r>
-        <w:t>android.view</w:t>
-      </w:r>
-      <w:proofErr w:type="gramEnd"/>
-      <w:r>
-        <w:t>.ViewGroup</w:t>
-      </w:r>
-      <w:proofErr w:type="spellEnd"/>
-    </w:p>
-    <w:p>
-      <w:pPr>
-        <w:pStyle w:val="LISTINGBODY"/>
-      </w:pPr>
-      <w:r>
-        <w:t xml:space="preserve">import </w:t>
-      </w:r>
-      <w:proofErr w:type="spellStart"/>
-      <w:proofErr w:type="gramStart"/>
-      <w:r>
-        <w:t>android.widget</w:t>
-      </w:r>
-      <w:proofErr w:type="gramEnd"/>
-      <w:r>
-        <w:t>.Toast</w:t>
-      </w:r>
-      <w:proofErr w:type="spellEnd"/>
-    </w:p>
-    <w:p>
-      <w:pPr>
-        <w:pStyle w:val="LISTINGBODY"/>
-      </w:pPr>
-      <w:r>
-        <w:t xml:space="preserve">import </w:t>
-      </w:r>
-      <w:proofErr w:type="spellStart"/>
-      <w:proofErr w:type="gramStart"/>
-      <w:r>
-        <w:t>androidx.fragment.app.Fragment</w:t>
-      </w:r>
-      <w:proofErr w:type="spellEnd"/>
-      <w:proofErr w:type="gramEnd"/>
-    </w:p>
-    <w:p>
-      <w:pPr>
-        <w:pStyle w:val="LISTINGBODY"/>
-      </w:pPr>
-      <w:r>
-        <w:t xml:space="preserve">import </w:t>
-      </w:r>
-      <w:proofErr w:type="spellStart"/>
-      <w:proofErr w:type="gramStart"/>
-      <w:r>
-        <w:t>androidx.lifecycle</w:t>
-      </w:r>
-      <w:proofErr w:type="gramEnd"/>
-      <w:r>
-        <w:t>.ViewModelProvider</w:t>
-      </w:r>
-      <w:proofErr w:type="spellEnd"/>
-    </w:p>
-    <w:p>
-      <w:pPr>
-        <w:pStyle w:val="LISTINGBODY"/>
-      </w:pPr>
-      <w:r>
-        <w:t xml:space="preserve">import </w:t>
-      </w:r>
-      <w:proofErr w:type="spellStart"/>
-      <w:proofErr w:type="gramStart"/>
-      <w:r>
-        <w:t>androidx.recyclerview</w:t>
-      </w:r>
-      <w:proofErr w:type="gramEnd"/>
-      <w:r>
-        <w:t>.widget.LinearLayoutManager</w:t>
-      </w:r>
-      <w:proofErr w:type="spellEnd"/>
-    </w:p>
-    <w:p>
-      <w:pPr>
-        <w:pStyle w:val="LISTINGBODY"/>
-      </w:pPr>
-      <w:r>
-        <w:t xml:space="preserve">import </w:t>
-      </w:r>
-      <w:proofErr w:type="gramStart"/>
-      <w:r>
-        <w:t>com.grigorijtomczuk</w:t>
-      </w:r>
-      <w:proofErr w:type="gramEnd"/>
-      <w:r>
-        <w:t>.apiuser.databinding.FragmentMotorcyclesBinding</w:t>
-      </w:r>
-    </w:p>
-    <w:p>
-      <w:pPr>
-        <w:pStyle w:val="LISTINGBODY"/>
-      </w:pPr>
-      <w:r>
-        <w:t xml:space="preserve">import </w:t>
-      </w:r>
-      <w:proofErr w:type="spellStart"/>
-      <w:proofErr w:type="gramStart"/>
-      <w:r>
-        <w:t>com.grigorijtomczuk</w:t>
-      </w:r>
-      <w:proofErr w:type="gramEnd"/>
-      <w:r>
-        <w:t>.apiuser.viewmodel.MotorcyclesViewModel</w:t>
-      </w:r>
-      <w:proofErr w:type="spellEnd"/>
-    </w:p>
-    <w:p>
-      <w:pPr>
-        <w:pStyle w:val="LISTINGBODY"/>
-      </w:pPr>
-    </w:p>
-    <w:p>
-      <w:pPr>
-        <w:pStyle w:val="LISTINGBODY"/>
-      </w:pPr>
-      <w:r>
-        <w:t xml:space="preserve">class </w:t>
-      </w:r>
-      <w:proofErr w:type="spellStart"/>
-      <w:proofErr w:type="gramStart"/>
-      <w:r>
-        <w:t>MotorcyclesFragment</w:t>
-      </w:r>
-      <w:proofErr w:type="spellEnd"/>
-      <w:r>
-        <w:t xml:space="preserve"> :</w:t>
-      </w:r>
-      <w:proofErr w:type="gramEnd"/>
-      <w:r>
-        <w:t xml:space="preserve"> Fragment() {</w:t>
-      </w:r>
-    </w:p>
-    <w:p>
-      <w:pPr>
-        <w:pStyle w:val="LISTINGBODY"/>
-      </w:pPr>
-    </w:p>
-    <w:p>
-      <w:pPr>
-        <w:pStyle w:val="LISTINGBODY"/>
-      </w:pPr>
-      <w:r>
-        <w:t xml:space="preserve">    private var _binding: </w:t>
-      </w:r>
-      <w:proofErr w:type="spellStart"/>
-      <w:r>
-        <w:t>FragmentMotorcyclesBinding</w:t>
-      </w:r>
-      <w:proofErr w:type="spellEnd"/>
-      <w:r>
-        <w:t>? = null</w:t>
-      </w:r>
-    </w:p>
-    <w:p>
-      <w:pPr>
-        <w:pStyle w:val="LISTINGBODY"/>
-      </w:pPr>
-      <w:r>
-        <w:t xml:space="preserve">    private </w:t>
-      </w:r>
-      <w:proofErr w:type="spellStart"/>
-      <w:r>
-        <w:t>val</w:t>
-      </w:r>
-      <w:proofErr w:type="spellEnd"/>
-      <w:r>
-        <w:t xml:space="preserve"> binding </w:t>
-      </w:r>
-      <w:proofErr w:type="gramStart"/>
-      <w:r>
-        <w:t>get(</w:t>
-      </w:r>
-      <w:proofErr w:type="gramEnd"/>
-      <w:r>
-        <w:t>) = _binding!!</w:t>
-      </w:r>
-    </w:p>
-    <w:p>
-      <w:pPr>
-        <w:pStyle w:val="LISTINGBODY"/>
-      </w:pPr>
-    </w:p>
-    <w:p>
-      <w:pPr>
-        <w:pStyle w:val="LISTINGBODY"/>
-      </w:pPr>
-      <w:r>
-        <w:t xml:space="preserve">    private </w:t>
-      </w:r>
-      <w:proofErr w:type="spellStart"/>
-      <w:r>
-        <w:t>lateinit</w:t>
-      </w:r>
-      <w:proofErr w:type="spellEnd"/>
-      <w:r>
-        <w:t xml:space="preserve"> var </w:t>
-      </w:r>
-      <w:proofErr w:type="spellStart"/>
-      <w:r>
-        <w:t>viewModel</w:t>
-      </w:r>
-      <w:proofErr w:type="spellEnd"/>
-      <w:r>
-        <w:t xml:space="preserve">: </w:t>
-      </w:r>
-      <w:proofErr w:type="spellStart"/>
-      <w:r>
-        <w:t>MotorcyclesViewModel</w:t>
-      </w:r>
-      <w:proofErr w:type="spellEnd"/>
-    </w:p>
-    <w:p>
-      <w:pPr>
-        <w:pStyle w:val="LISTINGBODY"/>
-      </w:pPr>
-      <w:r>
-        <w:t xml:space="preserve">    private </w:t>
-      </w:r>
-      <w:proofErr w:type="spellStart"/>
-      <w:r>
-        <w:t>lateinit</w:t>
-      </w:r>
-      <w:proofErr w:type="spellEnd"/>
-      <w:r>
-        <w:t xml:space="preserve"> var </w:t>
-      </w:r>
-      <w:proofErr w:type="spellStart"/>
-      <w:r>
-        <w:t>motorcyclesAdapter</w:t>
-      </w:r>
-      <w:proofErr w:type="spellEnd"/>
-      <w:r>
-        <w:t xml:space="preserve">: </w:t>
-      </w:r>
-      <w:proofErr w:type="spellStart"/>
-      <w:r>
-        <w:t>MotorcyclesAdapter</w:t>
-      </w:r>
-      <w:proofErr w:type="spellEnd"/>
-    </w:p>
-    <w:p>
-      <w:pPr>
-        <w:pStyle w:val="LISTINGBODY"/>
-      </w:pPr>
-    </w:p>
-    <w:p>
-      <w:pPr>
-        <w:pStyle w:val="LISTINGBODY"/>
-      </w:pPr>
-      <w:r>
-        <w:t xml:space="preserve">    override fun </w:t>
-      </w:r>
-      <w:proofErr w:type="spellStart"/>
-      <w:proofErr w:type="gramStart"/>
-      <w:r>
-        <w:t>onCreateView</w:t>
-      </w:r>
-      <w:proofErr w:type="spellEnd"/>
-      <w:r>
-        <w:t>(</w:t>
-      </w:r>
-      <w:proofErr w:type="gramEnd"/>
-    </w:p>
-    <w:p>
-      <w:pPr>
-        <w:pStyle w:val="LISTINGBODY"/>
-      </w:pPr>
-      <w:r>
-        <w:t xml:space="preserve">        inflater: </w:t>
-      </w:r>
-      <w:proofErr w:type="spellStart"/>
-      <w:r>
-        <w:t>LayoutInflater</w:t>
-      </w:r>
-      <w:proofErr w:type="spellEnd"/>
-      <w:r>
-        <w:t>,</w:t>
-      </w:r>
-    </w:p>
-    <w:p>
-      <w:pPr>
-        <w:pStyle w:val="LISTINGBODY"/>
-      </w:pPr>
-      <w:r>
-        <w:t xml:space="preserve">        container: </w:t>
-      </w:r>
-      <w:proofErr w:type="spellStart"/>
-      <w:proofErr w:type="gramStart"/>
-      <w:r>
-        <w:t>ViewGroup</w:t>
-      </w:r>
-      <w:proofErr w:type="spellEnd"/>
-      <w:r>
-        <w:t>?,</w:t>
-      </w:r>
-      <w:proofErr w:type="gramEnd"/>
-    </w:p>
-    <w:p>
-      <w:pPr>
-        <w:pStyle w:val="LISTINGBODY"/>
-      </w:pPr>
-      <w:r>
-        <w:t xml:space="preserve">        </w:t>
-      </w:r>
-      <w:proofErr w:type="spellStart"/>
-      <w:r>
-        <w:t>savedInstanceState</w:t>
-      </w:r>
-      <w:proofErr w:type="spellEnd"/>
-      <w:r>
-        <w:t>: Bundle?</w:t>
-      </w:r>
-    </w:p>
-    <w:p>
-      <w:pPr>
-        <w:pStyle w:val="LISTINGBODY"/>
-      </w:pPr>
-      <w:r>
-        <w:t xml:space="preserve">    ): View {</w:t>
-      </w:r>
-    </w:p>
-    <w:p>
-      <w:pPr>
-        <w:pStyle w:val="LISTINGBODY"/>
-      </w:pPr>
-      <w:r>
-        <w:t xml:space="preserve">        _binding = </w:t>
-      </w:r>
-      <w:proofErr w:type="spellStart"/>
-      <w:r>
-        <w:t>FragmentMotorcyclesBinding.inflate</w:t>
-      </w:r>
-      <w:proofErr w:type="spellEnd"/>
-      <w:r>
-        <w:t>(inflater, container, false)</w:t>
-      </w:r>
-    </w:p>
-    <w:p>
-      <w:pPr>
-        <w:pStyle w:val="LISTINGBODY"/>
-      </w:pPr>
-      <w:r>
-        <w:t xml:space="preserve">        return </w:t>
-      </w:r>
-      <w:proofErr w:type="spellStart"/>
-      <w:proofErr w:type="gramStart"/>
-      <w:r>
-        <w:t>binding.root</w:t>
-      </w:r>
-      <w:proofErr w:type="spellEnd"/>
-      <w:proofErr w:type="gramEnd"/>
+    </w:p>
+    <w:p>
+      <w:pPr>
+        <w:pStyle w:val="LISTINGBODY"/>
+      </w:pPr>
+      <w:r>
+        <w:t>package com.grigorijtomczuk.dbuser.data</w:t>
+      </w:r>
+    </w:p>
+    <w:p>
+      <w:pPr>
+        <w:pStyle w:val="LISTINGBODY"/>
+      </w:pPr>
+    </w:p>
+    <w:p>
+      <w:pPr>
+        <w:pStyle w:val="LISTINGBODY"/>
+      </w:pPr>
+      <w:r>
+        <w:t>import androidx.lifecycle.LiveData</w:t>
+      </w:r>
+    </w:p>
+    <w:p>
+      <w:pPr>
+        <w:pStyle w:val="LISTINGBODY"/>
+      </w:pPr>
+    </w:p>
+    <w:p>
+      <w:pPr>
+        <w:pStyle w:val="LISTINGBODY"/>
+      </w:pPr>
+      <w:r>
+        <w:t>class MotorcyclistRepository(private val motorcyclistDao: MotorcyclistDao) {</w:t>
+      </w:r>
+    </w:p>
+    <w:p>
+      <w:pPr>
+        <w:pStyle w:val="LISTINGBODY"/>
+      </w:pPr>
+      <w:r>
+        <w:t xml:space="preserve">    val allMotorcyclists: LiveData&lt;List&lt;Motorcyclist&gt;&gt; = motorcyclistDao.getAll()</w:t>
+      </w:r>
+    </w:p>
+    <w:p>
+      <w:pPr>
+        <w:pStyle w:val="LISTINGBODY"/>
+      </w:pPr>
+    </w:p>
+    <w:p>
+      <w:pPr>
+        <w:pStyle w:val="LISTINGBODY"/>
+      </w:pPr>
+      <w:r>
+        <w:t xml:space="preserve">    suspend fun insert(motorcyclist: Motorcyclist) {</w:t>
+      </w:r>
+    </w:p>
+    <w:p>
+      <w:pPr>
+        <w:pStyle w:val="LISTINGBODY"/>
+      </w:pPr>
+      <w:r>
+        <w:t xml:space="preserve">        motorcyclistDao.insert(motorcyclist)</w:t>
+      </w:r>
     </w:p>
     <w:p>
       <w:pPr>
@@ -3747,411 +3625,15 @@
         <w:pStyle w:val="LISTINGBODY"/>
       </w:pPr>
       <w:r>
-        <w:t xml:space="preserve">    override fun </w:t>
-      </w:r>
-      <w:proofErr w:type="spellStart"/>
-      <w:proofErr w:type="gramStart"/>
-      <w:r>
-        <w:t>onViewCreated</w:t>
-      </w:r>
-      <w:proofErr w:type="spellEnd"/>
-      <w:r>
-        <w:t>(</w:t>
-      </w:r>
-      <w:proofErr w:type="gramEnd"/>
-      <w:r>
-        <w:t xml:space="preserve">view: View, </w:t>
-      </w:r>
-      <w:proofErr w:type="spellStart"/>
-      <w:r>
-        <w:t>savedInstanceState</w:t>
-      </w:r>
-      <w:proofErr w:type="spellEnd"/>
-      <w:r>
-        <w:t>: Bundle?) {</w:t>
-      </w:r>
-    </w:p>
-    <w:p>
-      <w:pPr>
-        <w:pStyle w:val="LISTINGBODY"/>
-      </w:pPr>
-      <w:r>
-        <w:t xml:space="preserve">        </w:t>
-      </w:r>
-      <w:proofErr w:type="spellStart"/>
-      <w:proofErr w:type="gramStart"/>
-      <w:r>
-        <w:t>super.onViewCreated</w:t>
-      </w:r>
-      <w:proofErr w:type="spellEnd"/>
-      <w:proofErr w:type="gramEnd"/>
-      <w:r>
-        <w:t xml:space="preserve">(view, </w:t>
-      </w:r>
-      <w:proofErr w:type="spellStart"/>
-      <w:r>
-        <w:t>savedInstanceState</w:t>
-      </w:r>
-      <w:proofErr w:type="spellEnd"/>
-      <w:r>
-        <w:t>)</w:t>
-      </w:r>
-    </w:p>
-    <w:p>
-      <w:pPr>
-        <w:pStyle w:val="LISTINGBODY"/>
-      </w:pPr>
-    </w:p>
-    <w:p>
-      <w:pPr>
-        <w:pStyle w:val="LISTINGBODY"/>
-      </w:pPr>
-      <w:r>
-        <w:lastRenderedPageBreak/>
-        <w:t xml:space="preserve">        </w:t>
-      </w:r>
-      <w:proofErr w:type="spellStart"/>
-      <w:r>
-        <w:t>viewModel</w:t>
-      </w:r>
-      <w:proofErr w:type="spellEnd"/>
-      <w:r>
-        <w:t xml:space="preserve"> = </w:t>
-      </w:r>
-      <w:proofErr w:type="spellStart"/>
-      <w:r>
-        <w:t>ViewModelProvider</w:t>
-      </w:r>
-      <w:proofErr w:type="spellEnd"/>
-      <w:r>
-        <w:t>(this</w:t>
-      </w:r>
-      <w:proofErr w:type="gramStart"/>
-      <w:r>
-        <w:t>).get</w:t>
-      </w:r>
-      <w:proofErr w:type="gramEnd"/>
-      <w:r>
-        <w:t>(</w:t>
-      </w:r>
-      <w:proofErr w:type="spellStart"/>
-      <w:r>
-        <w:t>MotorcyclesViewModel</w:t>
-      </w:r>
-      <w:proofErr w:type="spellEnd"/>
-      <w:r>
-        <w:t>::class.java)</w:t>
-      </w:r>
-    </w:p>
-    <w:p>
-      <w:pPr>
-        <w:pStyle w:val="LISTINGBODY"/>
-      </w:pPr>
-    </w:p>
-    <w:p>
-      <w:pPr>
-        <w:pStyle w:val="LISTINGBODY"/>
-      </w:pPr>
-      <w:r>
-        <w:t xml:space="preserve">        </w:t>
-      </w:r>
-      <w:proofErr w:type="spellStart"/>
-      <w:proofErr w:type="gramStart"/>
-      <w:r>
-        <w:t>setupRecyclerView</w:t>
-      </w:r>
-      <w:proofErr w:type="spellEnd"/>
-      <w:r>
-        <w:t>(</w:t>
-      </w:r>
-      <w:proofErr w:type="gramEnd"/>
-      <w:r>
-        <w:t>)</w:t>
-      </w:r>
-    </w:p>
-    <w:p>
-      <w:pPr>
-        <w:pStyle w:val="LISTINGBODY"/>
-      </w:pPr>
-    </w:p>
-    <w:p>
-      <w:pPr>
-        <w:pStyle w:val="LISTINGBODY"/>
-      </w:pPr>
-      <w:r>
-        <w:t xml:space="preserve">        </w:t>
-      </w:r>
-      <w:proofErr w:type="spellStart"/>
-      <w:proofErr w:type="gramStart"/>
-      <w:r>
-        <w:t>binding.searchButton.setOnClickListener</w:t>
-      </w:r>
-      <w:proofErr w:type="spellEnd"/>
-      <w:proofErr w:type="gramEnd"/>
-      <w:r>
-        <w:t xml:space="preserve"> {</w:t>
-      </w:r>
-    </w:p>
-    <w:p>
-      <w:pPr>
-        <w:pStyle w:val="LISTINGBODY"/>
-      </w:pPr>
-      <w:r>
-        <w:t xml:space="preserve">            </w:t>
-      </w:r>
-      <w:proofErr w:type="spellStart"/>
-      <w:r>
-        <w:t>val</w:t>
-      </w:r>
-      <w:proofErr w:type="spellEnd"/>
-      <w:r>
-        <w:t xml:space="preserve"> make = </w:t>
-      </w:r>
-      <w:proofErr w:type="spellStart"/>
-      <w:proofErr w:type="gramStart"/>
-      <w:r>
-        <w:t>binding.makeEditText.text</w:t>
-      </w:r>
-      <w:proofErr w:type="gramEnd"/>
-      <w:r>
-        <w:t>.toString</w:t>
-      </w:r>
-      <w:proofErr w:type="spellEnd"/>
-      <w:r>
-        <w:t>().trim()</w:t>
-      </w:r>
-    </w:p>
-    <w:p>
-      <w:pPr>
-        <w:pStyle w:val="LISTINGBODY"/>
-      </w:pPr>
-      <w:r>
-        <w:t xml:space="preserve">            </w:t>
-      </w:r>
-      <w:proofErr w:type="spellStart"/>
-      <w:r>
-        <w:t>viewModel.fetchMotorcycles</w:t>
-      </w:r>
-      <w:proofErr w:type="spellEnd"/>
-      <w:r>
-        <w:t>(make = make, model = "")</w:t>
-      </w:r>
-    </w:p>
-    <w:p>
-      <w:pPr>
-        <w:pStyle w:val="LISTINGBODY"/>
-      </w:pPr>
-      <w:r>
-        <w:t xml:space="preserve">        }</w:t>
-      </w:r>
-    </w:p>
-    <w:p>
-      <w:pPr>
-        <w:pStyle w:val="LISTINGBODY"/>
-      </w:pPr>
-    </w:p>
-    <w:p>
-      <w:pPr>
-        <w:pStyle w:val="LISTINGBODY"/>
-      </w:pPr>
-      <w:r>
-        <w:t xml:space="preserve">        </w:t>
-      </w:r>
-      <w:proofErr w:type="spellStart"/>
-      <w:proofErr w:type="gramStart"/>
-      <w:r>
-        <w:t>viewModel.motorcycles.observe</w:t>
-      </w:r>
-      <w:proofErr w:type="spellEnd"/>
-      <w:proofErr w:type="gramEnd"/>
-      <w:r>
-        <w:t>(</w:t>
-      </w:r>
-      <w:proofErr w:type="spellStart"/>
-      <w:r>
-        <w:t>viewLifecycleOwner</w:t>
-      </w:r>
-      <w:proofErr w:type="spellEnd"/>
-      <w:r>
-        <w:t>) {</w:t>
-      </w:r>
-    </w:p>
-    <w:p>
-      <w:pPr>
-        <w:pStyle w:val="LISTINGBODY"/>
-      </w:pPr>
-      <w:r>
-        <w:t xml:space="preserve">            </w:t>
-      </w:r>
-      <w:proofErr w:type="spellStart"/>
-      <w:r>
-        <w:t>motorcyclesAdapter.updateData</w:t>
-      </w:r>
-      <w:proofErr w:type="spellEnd"/>
-      <w:r>
-        <w:t>(it)</w:t>
-      </w:r>
-    </w:p>
-    <w:p>
-      <w:pPr>
-        <w:pStyle w:val="LISTINGBODY"/>
-      </w:pPr>
-      <w:r>
-        <w:t xml:space="preserve">        }</w:t>
-      </w:r>
-    </w:p>
-    <w:p>
-      <w:pPr>
-        <w:pStyle w:val="LISTINGBODY"/>
-      </w:pPr>
-    </w:p>
-    <w:p>
-      <w:pPr>
-        <w:pStyle w:val="LISTINGBODY"/>
-      </w:pPr>
-      <w:r>
-        <w:t xml:space="preserve">        </w:t>
-      </w:r>
-      <w:proofErr w:type="spellStart"/>
-      <w:proofErr w:type="gramStart"/>
-      <w:r>
-        <w:t>viewModel.isLoading.observe</w:t>
-      </w:r>
-      <w:proofErr w:type="spellEnd"/>
-      <w:proofErr w:type="gramEnd"/>
-      <w:r>
-        <w:t>(</w:t>
-      </w:r>
-      <w:proofErr w:type="spellStart"/>
-      <w:r>
-        <w:t>viewLifecycleOwner</w:t>
-      </w:r>
-      <w:proofErr w:type="spellEnd"/>
-      <w:r>
-        <w:t xml:space="preserve">) { </w:t>
-      </w:r>
-      <w:proofErr w:type="spellStart"/>
-      <w:r>
-        <w:t>isLoading</w:t>
-      </w:r>
-      <w:proofErr w:type="spellEnd"/>
-      <w:r>
-        <w:t xml:space="preserve"> -&gt;</w:t>
-      </w:r>
-    </w:p>
-    <w:p>
-      <w:pPr>
-        <w:pStyle w:val="LISTINGBODY"/>
-      </w:pPr>
-      <w:r>
-        <w:t xml:space="preserve">            </w:t>
-      </w:r>
-      <w:proofErr w:type="spellStart"/>
-      <w:proofErr w:type="gramStart"/>
-      <w:r>
-        <w:t>binding.progressBar.visibility</w:t>
-      </w:r>
-      <w:proofErr w:type="spellEnd"/>
-      <w:proofErr w:type="gramEnd"/>
-      <w:r>
-        <w:t xml:space="preserve"> = if (</w:t>
-      </w:r>
-      <w:proofErr w:type="spellStart"/>
-      <w:r>
-        <w:t>isLoading</w:t>
-      </w:r>
-      <w:proofErr w:type="spellEnd"/>
-      <w:r>
-        <w:t xml:space="preserve">) </w:t>
-      </w:r>
-      <w:proofErr w:type="spellStart"/>
-      <w:r>
-        <w:t>View.VISIBLE</w:t>
-      </w:r>
-      <w:proofErr w:type="spellEnd"/>
-      <w:r>
-        <w:t xml:space="preserve"> else </w:t>
-      </w:r>
-      <w:proofErr w:type="spellStart"/>
-      <w:r>
-        <w:t>View.GONE</w:t>
-      </w:r>
-      <w:proofErr w:type="spellEnd"/>
-    </w:p>
-    <w:p>
-      <w:pPr>
-        <w:pStyle w:val="LISTINGBODY"/>
-      </w:pPr>
-      <w:r>
-        <w:t xml:space="preserve">        }</w:t>
-      </w:r>
-    </w:p>
-    <w:p>
-      <w:pPr>
-        <w:pStyle w:val="LISTINGBODY"/>
-      </w:pPr>
-    </w:p>
-    <w:p>
-      <w:pPr>
-        <w:pStyle w:val="LISTINGBODY"/>
-      </w:pPr>
-      <w:r>
-        <w:t xml:space="preserve">        </w:t>
-      </w:r>
-      <w:proofErr w:type="spellStart"/>
-      <w:proofErr w:type="gramStart"/>
-      <w:r>
-        <w:t>viewModel.error.observe</w:t>
-      </w:r>
-      <w:proofErr w:type="spellEnd"/>
-      <w:proofErr w:type="gramEnd"/>
-      <w:r>
-        <w:t>(</w:t>
-      </w:r>
-      <w:proofErr w:type="spellStart"/>
-      <w:r>
-        <w:t>viewLifecycleOwner</w:t>
-      </w:r>
-      <w:proofErr w:type="spellEnd"/>
-      <w:r>
-        <w:t>) { error -&gt;</w:t>
-      </w:r>
-    </w:p>
-    <w:p>
-      <w:pPr>
-        <w:pStyle w:val="LISTINGBODY"/>
-      </w:pPr>
-      <w:r>
-        <w:t xml:space="preserve">            </w:t>
-      </w:r>
-      <w:proofErr w:type="spellStart"/>
-      <w:r>
-        <w:t>Toast.makeText</w:t>
-      </w:r>
-      <w:proofErr w:type="spellEnd"/>
-      <w:r>
-        <w:t xml:space="preserve">(context, error, </w:t>
-      </w:r>
-      <w:proofErr w:type="spellStart"/>
-      <w:r>
-        <w:t>Toast.LENGTH_LONG</w:t>
-      </w:r>
-      <w:proofErr w:type="spellEnd"/>
-      <w:proofErr w:type="gramStart"/>
-      <w:r>
-        <w:t>).show</w:t>
-      </w:r>
-      <w:proofErr w:type="gramEnd"/>
-      <w:r>
-        <w:t>()</w:t>
-      </w:r>
-    </w:p>
-    <w:p>
-      <w:pPr>
-        <w:pStyle w:val="LISTINGBODY"/>
-      </w:pPr>
-      <w:r>
-        <w:t xml:space="preserve">        }</w:t>
+        <w:t xml:space="preserve">    suspend fun update(motorcyclist: Motorcyclist) {</w:t>
+      </w:r>
+    </w:p>
+    <w:p>
+      <w:pPr>
+        <w:pStyle w:val="LISTINGBODY"/>
+      </w:pPr>
+      <w:r>
+        <w:t xml:space="preserve">        motorcyclistDao.update(motorcyclist)</w:t>
       </w:r>
     </w:p>
     <w:p>
@@ -4172,180 +3654,15 @@
         <w:pStyle w:val="LISTINGBODY"/>
       </w:pPr>
       <w:r>
-        <w:t xml:space="preserve">    private fun </w:t>
-      </w:r>
-      <w:proofErr w:type="spellStart"/>
-      <w:proofErr w:type="gramStart"/>
-      <w:r>
-        <w:t>setupRecyclerView</w:t>
-      </w:r>
-      <w:proofErr w:type="spellEnd"/>
-      <w:r>
-        <w:t>(</w:t>
-      </w:r>
-      <w:proofErr w:type="gramEnd"/>
-      <w:r>
-        <w:t>) {</w:t>
-      </w:r>
-    </w:p>
-    <w:p>
-      <w:pPr>
-        <w:pStyle w:val="LISTINGBODY"/>
-      </w:pPr>
-      <w:r>
-        <w:t xml:space="preserve">        </w:t>
-      </w:r>
-      <w:proofErr w:type="spellStart"/>
-      <w:r>
-        <w:t>motorcyclesAdapter</w:t>
-      </w:r>
-      <w:proofErr w:type="spellEnd"/>
-      <w:r>
-        <w:t xml:space="preserve"> = </w:t>
-      </w:r>
-      <w:proofErr w:type="spellStart"/>
-      <w:r>
-        <w:t>MotorcyclesAdapter</w:t>
-      </w:r>
-      <w:proofErr w:type="spellEnd"/>
-      <w:r>
-        <w:t>(</w:t>
-      </w:r>
-      <w:proofErr w:type="spellStart"/>
-      <w:proofErr w:type="gramStart"/>
-      <w:r>
-        <w:t>emptyList</w:t>
-      </w:r>
-      <w:proofErr w:type="spellEnd"/>
-      <w:r>
-        <w:t>(</w:t>
-      </w:r>
-      <w:proofErr w:type="gramEnd"/>
-      <w:r>
-        <w:t>))</w:t>
-      </w:r>
-    </w:p>
-    <w:p>
-      <w:pPr>
-        <w:pStyle w:val="LISTINGBODY"/>
-      </w:pPr>
-      <w:r>
-        <w:t xml:space="preserve">        </w:t>
-      </w:r>
-      <w:proofErr w:type="spellStart"/>
-      <w:proofErr w:type="gramStart"/>
-      <w:r>
-        <w:t>binding.motorcyclesRecyclerView.apply</w:t>
-      </w:r>
-      <w:proofErr w:type="spellEnd"/>
-      <w:proofErr w:type="gramEnd"/>
-      <w:r>
-        <w:t xml:space="preserve"> {</w:t>
-      </w:r>
-    </w:p>
-    <w:p>
-      <w:pPr>
-        <w:pStyle w:val="LISTINGBODY"/>
-      </w:pPr>
-      <w:r>
-        <w:t xml:space="preserve">            adapter = </w:t>
-      </w:r>
-      <w:proofErr w:type="spellStart"/>
-      <w:r>
-        <w:t>motorcyclesAdapter</w:t>
-      </w:r>
-      <w:proofErr w:type="spellEnd"/>
-    </w:p>
-    <w:p>
-      <w:pPr>
-        <w:pStyle w:val="LISTINGBODY"/>
-      </w:pPr>
-      <w:r>
-        <w:t xml:space="preserve">            </w:t>
-      </w:r>
-      <w:proofErr w:type="spellStart"/>
-      <w:r>
-        <w:t>layoutManager</w:t>
-      </w:r>
-      <w:proofErr w:type="spellEnd"/>
-      <w:r>
-        <w:t xml:space="preserve"> = </w:t>
-      </w:r>
-      <w:proofErr w:type="spellStart"/>
-      <w:r>
-        <w:t>LinearLayoutManager</w:t>
-      </w:r>
-      <w:proofErr w:type="spellEnd"/>
-      <w:r>
-        <w:t>(context)</w:t>
-      </w:r>
-    </w:p>
-    <w:p>
-      <w:pPr>
-        <w:pStyle w:val="LISTINGBODY"/>
-      </w:pPr>
-      <w:r>
-        <w:t xml:space="preserve">        }</w:t>
-      </w:r>
-    </w:p>
-    <w:p>
-      <w:pPr>
-        <w:pStyle w:val="LISTINGBODY"/>
-      </w:pPr>
-      <w:r>
-        <w:t xml:space="preserve">    }</w:t>
-      </w:r>
-    </w:p>
-    <w:p>
-      <w:pPr>
-        <w:pStyle w:val="LISTINGBODY"/>
-      </w:pPr>
-    </w:p>
-    <w:p>
-      <w:pPr>
-        <w:pStyle w:val="LISTINGBODY"/>
-      </w:pPr>
-      <w:r>
-        <w:t xml:space="preserve">    override fun </w:t>
-      </w:r>
-      <w:proofErr w:type="spellStart"/>
-      <w:proofErr w:type="gramStart"/>
-      <w:r>
-        <w:t>onDestroyView</w:t>
-      </w:r>
-      <w:proofErr w:type="spellEnd"/>
-      <w:r>
-        <w:t>(</w:t>
-      </w:r>
-      <w:proofErr w:type="gramEnd"/>
-      <w:r>
-        <w:t>) {</w:t>
-      </w:r>
-    </w:p>
-    <w:p>
-      <w:pPr>
-        <w:pStyle w:val="LISTINGBODY"/>
-      </w:pPr>
-      <w:r>
-        <w:t xml:space="preserve">        </w:t>
-      </w:r>
-      <w:proofErr w:type="spellStart"/>
-      <w:proofErr w:type="gramStart"/>
-      <w:r>
-        <w:t>super.onDestroyView</w:t>
-      </w:r>
-      <w:proofErr w:type="spellEnd"/>
-      <w:proofErr w:type="gramEnd"/>
-      <w:r>
-        <w:t>()</w:t>
-      </w:r>
-    </w:p>
-    <w:p>
-      <w:pPr>
-        <w:pStyle w:val="LISTINGBODY"/>
-      </w:pPr>
-      <w:r>
-        <w:t xml:space="preserve">        _binding = null</w:t>
+        <w:t xml:space="preserve">    suspend fun delete(motorcyclist: Motorcyclist) {</w:t>
+      </w:r>
+    </w:p>
+    <w:p>
+      <w:pPr>
+        <w:pStyle w:val="LISTINGBODY"/>
+      </w:pPr>
+      <w:r>
+        <w:t xml:space="preserve">        motorcyclistDao.delete(motorcyclist)</w:t>
       </w:r>
     </w:p>
     <w:p>
@@ -4441,18 +3758,11 @@
         </w:rPr>
         <w:t xml:space="preserve"> — </w:t>
       </w:r>
-      <w:proofErr w:type="spellStart"/>
       <w:r>
         <w:rPr>
           <w:lang w:val="en-US"/>
         </w:rPr>
-        <w:t>Motorcycles</w:t>
-      </w:r>
-      <w:r>
-        <w:rPr>
-          <w:lang w:val="en-US"/>
-        </w:rPr>
-        <w:t>Adapter</w:t>
+        <w:t>MotorcyclistViewModel</w:t>
       </w:r>
       <w:r>
         <w:rPr>
@@ -4466,269 +3776,154 @@
         </w:rPr>
         <w:t>kt</w:t>
       </w:r>
-      <w:proofErr w:type="spellEnd"/>
-    </w:p>
-    <w:p>
-      <w:pPr>
-        <w:pStyle w:val="LISTINGBODY"/>
-      </w:pPr>
-      <w:r>
-        <w:t xml:space="preserve">package </w:t>
-      </w:r>
-      <w:proofErr w:type="spellStart"/>
-      <w:proofErr w:type="gramStart"/>
-      <w:r>
-        <w:t>com.grigorijtomczuk</w:t>
-      </w:r>
-      <w:proofErr w:type="gramEnd"/>
-      <w:r>
-        <w:t>.apiuser.ui.motorcycles</w:t>
-      </w:r>
-      <w:proofErr w:type="spellEnd"/>
-    </w:p>
-    <w:p>
-      <w:pPr>
-        <w:pStyle w:val="LISTINGBODY"/>
-      </w:pPr>
-    </w:p>
-    <w:p>
-      <w:pPr>
-        <w:pStyle w:val="LISTINGBODY"/>
-      </w:pPr>
-      <w:r>
-        <w:t xml:space="preserve">import </w:t>
-      </w:r>
-      <w:proofErr w:type="spellStart"/>
-      <w:proofErr w:type="gramStart"/>
-      <w:r>
-        <w:t>android.view</w:t>
-      </w:r>
-      <w:proofErr w:type="gramEnd"/>
-      <w:r>
-        <w:t>.LayoutInflater</w:t>
-      </w:r>
-      <w:proofErr w:type="spellEnd"/>
-    </w:p>
-    <w:p>
-      <w:pPr>
-        <w:pStyle w:val="LISTINGBODY"/>
-      </w:pPr>
-      <w:r>
-        <w:t xml:space="preserve">import </w:t>
-      </w:r>
-      <w:proofErr w:type="spellStart"/>
-      <w:proofErr w:type="gramStart"/>
-      <w:r>
-        <w:t>android.view</w:t>
-      </w:r>
-      <w:proofErr w:type="gramEnd"/>
-      <w:r>
-        <w:t>.ViewGroup</w:t>
-      </w:r>
-      <w:proofErr w:type="spellEnd"/>
-    </w:p>
-    <w:p>
-      <w:pPr>
-        <w:pStyle w:val="LISTINGBODY"/>
-      </w:pPr>
-      <w:r>
-        <w:t xml:space="preserve">import </w:t>
-      </w:r>
-      <w:proofErr w:type="spellStart"/>
-      <w:proofErr w:type="gramStart"/>
-      <w:r>
-        <w:t>androidx.recyclerview</w:t>
-      </w:r>
-      <w:proofErr w:type="gramEnd"/>
-      <w:r>
-        <w:t>.widget.RecyclerView</w:t>
-      </w:r>
-      <w:proofErr w:type="spellEnd"/>
-    </w:p>
-    <w:p>
-      <w:pPr>
-        <w:pStyle w:val="LISTINGBODY"/>
-      </w:pPr>
-      <w:r>
-        <w:t xml:space="preserve">import </w:t>
-      </w:r>
-      <w:proofErr w:type="spellStart"/>
-      <w:proofErr w:type="gramStart"/>
-      <w:r>
-        <w:t>com.grigorijtomczuk.apiuser.api.Motorcycle</w:t>
-      </w:r>
-      <w:proofErr w:type="spellEnd"/>
-      <w:proofErr w:type="gramEnd"/>
-    </w:p>
-    <w:p>
-      <w:pPr>
-        <w:pStyle w:val="LISTINGBODY"/>
-      </w:pPr>
-      <w:r>
-        <w:t xml:space="preserve">import </w:t>
-      </w:r>
-      <w:proofErr w:type="spellStart"/>
-      <w:proofErr w:type="gramStart"/>
-      <w:r>
-        <w:t>com.grigorijtomczuk</w:t>
-      </w:r>
-      <w:proofErr w:type="gramEnd"/>
-      <w:r>
-        <w:t>.apiuser.databinding.MotorcycleItemBinding</w:t>
-      </w:r>
-      <w:proofErr w:type="spellEnd"/>
-    </w:p>
-    <w:p>
-      <w:pPr>
-        <w:pStyle w:val="LISTINGBODY"/>
-      </w:pPr>
-    </w:p>
-    <w:p>
-      <w:pPr>
-        <w:pStyle w:val="LISTINGBODY"/>
-      </w:pPr>
-      <w:r>
-        <w:t xml:space="preserve">class </w:t>
-      </w:r>
-      <w:proofErr w:type="spellStart"/>
-      <w:proofErr w:type="gramStart"/>
-      <w:r>
-        <w:t>MotorcyclesAdapter</w:t>
-      </w:r>
-      <w:proofErr w:type="spellEnd"/>
-      <w:r>
-        <w:t>(</w:t>
-      </w:r>
-      <w:proofErr w:type="gramEnd"/>
-      <w:r>
-        <w:t>private var motorcycles: List&lt;Motorcycle&gt;) :</w:t>
-      </w:r>
-    </w:p>
-    <w:p>
-      <w:pPr>
-        <w:pStyle w:val="LISTINGBODY"/>
-      </w:pPr>
-      <w:r>
-        <w:t xml:space="preserve">    </w:t>
-      </w:r>
-      <w:proofErr w:type="spellStart"/>
-      <w:r>
-        <w:t>RecyclerView.Adapter</w:t>
-      </w:r>
-      <w:proofErr w:type="spellEnd"/>
-      <w:r>
-        <w:t>&lt;</w:t>
-      </w:r>
-      <w:proofErr w:type="spellStart"/>
-      <w:r>
-        <w:t>MotorcyclesAdapter.MotorcycleViewHolder</w:t>
-      </w:r>
-      <w:proofErr w:type="spellEnd"/>
-      <w:proofErr w:type="gramStart"/>
-      <w:r>
-        <w:t>&gt;(</w:t>
-      </w:r>
-      <w:proofErr w:type="gramEnd"/>
-      <w:r>
-        <w:t>) {</w:t>
-      </w:r>
-    </w:p>
-    <w:p>
-      <w:pPr>
-        <w:pStyle w:val="LISTINGBODY"/>
-      </w:pPr>
-    </w:p>
-    <w:p>
-      <w:pPr>
-        <w:pStyle w:val="LISTINGBODY"/>
-      </w:pPr>
-      <w:r>
-        <w:t xml:space="preserve">    override fun </w:t>
-      </w:r>
-      <w:proofErr w:type="spellStart"/>
-      <w:proofErr w:type="gramStart"/>
-      <w:r>
-        <w:t>onCreateViewHolder</w:t>
-      </w:r>
-      <w:proofErr w:type="spellEnd"/>
-      <w:r>
-        <w:t>(</w:t>
-      </w:r>
-      <w:proofErr w:type="gramEnd"/>
-      <w:r>
-        <w:t xml:space="preserve">parent: </w:t>
-      </w:r>
-      <w:proofErr w:type="spellStart"/>
-      <w:r>
-        <w:t>ViewGroup</w:t>
-      </w:r>
-      <w:proofErr w:type="spellEnd"/>
-      <w:r>
-        <w:t xml:space="preserve">, </w:t>
-      </w:r>
-      <w:proofErr w:type="spellStart"/>
-      <w:r>
-        <w:t>viewType</w:t>
-      </w:r>
-      <w:proofErr w:type="spellEnd"/>
-      <w:r>
-        <w:t xml:space="preserve">: Int): </w:t>
-      </w:r>
-      <w:proofErr w:type="spellStart"/>
-      <w:r>
-        <w:t>MotorcycleViewHolder</w:t>
-      </w:r>
-      <w:proofErr w:type="spellEnd"/>
-      <w:r>
-        <w:t xml:space="preserve"> {</w:t>
-      </w:r>
-    </w:p>
-    <w:p>
-      <w:pPr>
-        <w:pStyle w:val="LISTINGBODY"/>
-      </w:pPr>
-      <w:r>
-        <w:t xml:space="preserve">        </w:t>
-      </w:r>
-      <w:proofErr w:type="spellStart"/>
-      <w:r>
-        <w:t>val</w:t>
-      </w:r>
-      <w:proofErr w:type="spellEnd"/>
-      <w:r>
-        <w:t xml:space="preserve"> binding =</w:t>
-      </w:r>
-    </w:p>
-    <w:p>
-      <w:pPr>
-        <w:pStyle w:val="LISTINGBODY"/>
-      </w:pPr>
-      <w:r>
-        <w:t xml:space="preserve">            MotorcycleItemBinding.inflate(LayoutInflater.from(</w:t>
-      </w:r>
-      <w:proofErr w:type="gramStart"/>
-      <w:r>
-        <w:t>parent.context</w:t>
-      </w:r>
-      <w:proofErr w:type="gramEnd"/>
-      <w:r>
-        <w:t>), parent, false)</w:t>
-      </w:r>
-    </w:p>
-    <w:p>
-      <w:pPr>
-        <w:pStyle w:val="LISTINGBODY"/>
-      </w:pPr>
-      <w:r>
-        <w:t xml:space="preserve">        return </w:t>
-      </w:r>
-      <w:proofErr w:type="spellStart"/>
-      <w:r>
-        <w:t>MotorcycleViewHolder</w:t>
-      </w:r>
-      <w:proofErr w:type="spellEnd"/>
-      <w:r>
-        <w:t>(binding)</w:t>
+    </w:p>
+    <w:p>
+      <w:pPr>
+        <w:pStyle w:val="LISTINGBODY"/>
+      </w:pPr>
+      <w:r>
+        <w:t>package com.grigorijtomczuk.dbuser</w:t>
+      </w:r>
+    </w:p>
+    <w:p>
+      <w:pPr>
+        <w:pStyle w:val="LISTINGBODY"/>
+      </w:pPr>
+    </w:p>
+    <w:p>
+      <w:pPr>
+        <w:pStyle w:val="LISTINGBODY"/>
+      </w:pPr>
+      <w:r>
+        <w:t>import android.app.Application</w:t>
+      </w:r>
+    </w:p>
+    <w:p>
+      <w:pPr>
+        <w:pStyle w:val="LISTINGBODY"/>
+      </w:pPr>
+      <w:r>
+        <w:t>import androidx.lifecycle.AndroidViewModel</w:t>
+      </w:r>
+    </w:p>
+    <w:p>
+      <w:pPr>
+        <w:pStyle w:val="LISTINGBODY"/>
+      </w:pPr>
+      <w:r>
+        <w:t>import androidx.lifecycle.LiveData</w:t>
+      </w:r>
+    </w:p>
+    <w:p>
+      <w:pPr>
+        <w:pStyle w:val="LISTINGBODY"/>
+      </w:pPr>
+      <w:r>
+        <w:lastRenderedPageBreak/>
+        <w:t>import androidx.lifecycle.viewModelScope</w:t>
+      </w:r>
+    </w:p>
+    <w:p>
+      <w:pPr>
+        <w:pStyle w:val="LISTINGBODY"/>
+      </w:pPr>
+      <w:r>
+        <w:t>import com.grigorijtomczuk.dbuser.data.AppDatabase</w:t>
+      </w:r>
+    </w:p>
+    <w:p>
+      <w:pPr>
+        <w:pStyle w:val="LISTINGBODY"/>
+      </w:pPr>
+      <w:r>
+        <w:t>import com.grigorijtomczuk.dbuser.data.Motorcyclist</w:t>
+      </w:r>
+    </w:p>
+    <w:p>
+      <w:pPr>
+        <w:pStyle w:val="LISTINGBODY"/>
+      </w:pPr>
+      <w:r>
+        <w:t>import com.grigorijtomczuk.dbuser.data.MotorcyclistRepository</w:t>
+      </w:r>
+    </w:p>
+    <w:p>
+      <w:pPr>
+        <w:pStyle w:val="LISTINGBODY"/>
+      </w:pPr>
+      <w:r>
+        <w:t>import kotlinx.coroutines.launch</w:t>
+      </w:r>
+    </w:p>
+    <w:p>
+      <w:pPr>
+        <w:pStyle w:val="LISTINGBODY"/>
+      </w:pPr>
+    </w:p>
+    <w:p>
+      <w:pPr>
+        <w:pStyle w:val="LISTINGBODY"/>
+      </w:pPr>
+      <w:r>
+        <w:t>class MotorcyclistViewModel(application: Application) : AndroidViewModel(application) {</w:t>
+      </w:r>
+    </w:p>
+    <w:p>
+      <w:pPr>
+        <w:pStyle w:val="LISTINGBODY"/>
+      </w:pPr>
+    </w:p>
+    <w:p>
+      <w:pPr>
+        <w:pStyle w:val="LISTINGBODY"/>
+      </w:pPr>
+      <w:r>
+        <w:t xml:space="preserve">    private val repository: MotorcyclistRepository</w:t>
+      </w:r>
+    </w:p>
+    <w:p>
+      <w:pPr>
+        <w:pStyle w:val="LISTINGBODY"/>
+      </w:pPr>
+      <w:r>
+        <w:t xml:space="preserve">    val allMotorcyclists: LiveData&lt;List&lt;Motorcyclist&gt;&gt;</w:t>
+      </w:r>
+    </w:p>
+    <w:p>
+      <w:pPr>
+        <w:pStyle w:val="LISTINGBODY"/>
+      </w:pPr>
+    </w:p>
+    <w:p>
+      <w:pPr>
+        <w:pStyle w:val="LISTINGBODY"/>
+      </w:pPr>
+      <w:r>
+        <w:t xml:space="preserve">    init {</w:t>
+      </w:r>
+    </w:p>
+    <w:p>
+      <w:pPr>
+        <w:pStyle w:val="LISTINGBODY"/>
+      </w:pPr>
+      <w:r>
+        <w:t xml:space="preserve">        val motorcyclistDao = AppDatabase.getDatabase(application).motorcyclistDao()</w:t>
+      </w:r>
+    </w:p>
+    <w:p>
+      <w:pPr>
+        <w:pStyle w:val="LISTINGBODY"/>
+      </w:pPr>
+      <w:r>
+        <w:t xml:space="preserve">        repository = MotorcyclistRepository(motorcyclistDao)</w:t>
+      </w:r>
+    </w:p>
+    <w:p>
+      <w:pPr>
+        <w:pStyle w:val="LISTINGBODY"/>
+      </w:pPr>
+      <w:r>
+        <w:t xml:space="preserve">        allMotorcyclists = repository.allMotorcyclists</w:t>
       </w:r>
     </w:p>
     <w:p>
@@ -4749,62 +3944,15 @@
         <w:pStyle w:val="LISTINGBODY"/>
       </w:pPr>
       <w:r>
-        <w:t xml:space="preserve">    override fun </w:t>
-      </w:r>
-      <w:proofErr w:type="spellStart"/>
-      <w:proofErr w:type="gramStart"/>
-      <w:r>
-        <w:t>onBindViewHolder</w:t>
-      </w:r>
-      <w:proofErr w:type="spellEnd"/>
-      <w:r>
-        <w:t>(</w:t>
-      </w:r>
-      <w:proofErr w:type="gramEnd"/>
-      <w:r>
-        <w:t xml:space="preserve">holder: </w:t>
-      </w:r>
-      <w:proofErr w:type="spellStart"/>
-      <w:r>
-        <w:t>MotorcycleViewHolder</w:t>
-      </w:r>
-      <w:proofErr w:type="spellEnd"/>
-      <w:r>
-        <w:t>, position: Int) {</w:t>
-      </w:r>
-    </w:p>
-    <w:p>
-      <w:pPr>
-        <w:pStyle w:val="LISTINGBODY"/>
-      </w:pPr>
-      <w:r>
-        <w:t xml:space="preserve">        </w:t>
-      </w:r>
-      <w:proofErr w:type="spellStart"/>
-      <w:r>
-        <w:t>val</w:t>
-      </w:r>
-      <w:proofErr w:type="spellEnd"/>
-      <w:r>
-        <w:t xml:space="preserve"> motorcycle = motorcycles[position]</w:t>
-      </w:r>
-    </w:p>
-    <w:p>
-      <w:pPr>
-        <w:pStyle w:val="LISTINGBODY"/>
-      </w:pPr>
-      <w:r>
-        <w:t xml:space="preserve">        </w:t>
-      </w:r>
-      <w:proofErr w:type="spellStart"/>
-      <w:proofErr w:type="gramStart"/>
-      <w:r>
-        <w:t>holder.bind</w:t>
-      </w:r>
-      <w:proofErr w:type="spellEnd"/>
-      <w:proofErr w:type="gramEnd"/>
-      <w:r>
-        <w:t>(motorcycle)</w:t>
+        <w:t xml:space="preserve">    fun insert(motorcyclist: Motorcyclist) = viewModelScope.launch {</w:t>
+      </w:r>
+    </w:p>
+    <w:p>
+      <w:pPr>
+        <w:pStyle w:val="LISTINGBODY"/>
+      </w:pPr>
+      <w:r>
+        <w:t xml:space="preserve">        repository.insert(motorcyclist)</w:t>
       </w:r>
     </w:p>
     <w:p>
@@ -4825,90 +3973,15 @@
         <w:pStyle w:val="LISTINGBODY"/>
       </w:pPr>
       <w:r>
-        <w:t xml:space="preserve">    override fun </w:t>
-      </w:r>
-      <w:proofErr w:type="spellStart"/>
-      <w:proofErr w:type="gramStart"/>
-      <w:r>
-        <w:t>getItemCount</w:t>
-      </w:r>
-      <w:proofErr w:type="spellEnd"/>
-      <w:r>
-        <w:t>(</w:t>
-      </w:r>
-      <w:proofErr w:type="gramEnd"/>
-      <w:r>
-        <w:t xml:space="preserve">) = </w:t>
-      </w:r>
-      <w:proofErr w:type="spellStart"/>
-      <w:r>
-        <w:t>motorcycles.size</w:t>
-      </w:r>
-      <w:proofErr w:type="spellEnd"/>
-    </w:p>
-    <w:p>
-      <w:pPr>
-        <w:pStyle w:val="LISTINGBODY"/>
-      </w:pPr>
-    </w:p>
-    <w:p>
-      <w:pPr>
-        <w:pStyle w:val="LISTINGBODY"/>
-      </w:pPr>
-      <w:r>
-        <w:t xml:space="preserve">    fun </w:t>
-      </w:r>
-      <w:proofErr w:type="spellStart"/>
-      <w:proofErr w:type="gramStart"/>
-      <w:r>
-        <w:t>updateData</w:t>
-      </w:r>
-      <w:proofErr w:type="spellEnd"/>
-      <w:r>
-        <w:t>(</w:t>
-      </w:r>
-      <w:proofErr w:type="gramEnd"/>
-      <w:r>
-        <w:t>motorcycles: List&lt;Motorcycle&gt;) {</w:t>
-      </w:r>
-    </w:p>
-    <w:p>
-      <w:pPr>
-        <w:pStyle w:val="LISTINGBODY"/>
-      </w:pPr>
-      <w:r>
-        <w:t xml:space="preserve">        </w:t>
-      </w:r>
-      <w:proofErr w:type="spellStart"/>
-      <w:proofErr w:type="gramStart"/>
-      <w:r>
-        <w:t>this.motorcycles</w:t>
-      </w:r>
-      <w:proofErr w:type="spellEnd"/>
-      <w:proofErr w:type="gramEnd"/>
-      <w:r>
-        <w:t xml:space="preserve"> = motorcycles</w:t>
-      </w:r>
-    </w:p>
-    <w:p>
-      <w:pPr>
-        <w:pStyle w:val="LISTINGBODY"/>
-      </w:pPr>
-      <w:r>
-        <w:t xml:space="preserve">        </w:t>
-      </w:r>
-      <w:proofErr w:type="spellStart"/>
-      <w:proofErr w:type="gramStart"/>
-      <w:r>
-        <w:t>notifyDataSetChanged</w:t>
-      </w:r>
-      <w:proofErr w:type="spellEnd"/>
-      <w:r>
-        <w:t>(</w:t>
-      </w:r>
-      <w:proofErr w:type="gramEnd"/>
-      <w:r>
-        <w:t>)</w:t>
+        <w:t xml:space="preserve">    fun update(motorcyclist: Motorcyclist) = viewModelScope.launch {</w:t>
+      </w:r>
+    </w:p>
+    <w:p>
+      <w:pPr>
+        <w:pStyle w:val="LISTINGBODY"/>
+      </w:pPr>
+      <w:r>
+        <w:t xml:space="preserve">        repository.update(motorcyclist)</w:t>
       </w:r>
     </w:p>
     <w:p>
@@ -4929,177 +4002,15 @@
         <w:pStyle w:val="LISTINGBODY"/>
       </w:pPr>
       <w:r>
-        <w:t xml:space="preserve">    class </w:t>
-      </w:r>
-      <w:proofErr w:type="spellStart"/>
-      <w:proofErr w:type="gramStart"/>
-      <w:r>
-        <w:t>MotorcycleViewHolder</w:t>
-      </w:r>
-      <w:proofErr w:type="spellEnd"/>
-      <w:r>
-        <w:t>(</w:t>
-      </w:r>
-      <w:proofErr w:type="gramEnd"/>
-      <w:r>
-        <w:t xml:space="preserve">private </w:t>
-      </w:r>
-      <w:proofErr w:type="spellStart"/>
-      <w:r>
-        <w:t>val</w:t>
-      </w:r>
-      <w:proofErr w:type="spellEnd"/>
-      <w:r>
-        <w:t xml:space="preserve"> binding: </w:t>
-      </w:r>
-      <w:proofErr w:type="spellStart"/>
-      <w:r>
-        <w:t>MotorcycleItemBinding</w:t>
-      </w:r>
-      <w:proofErr w:type="spellEnd"/>
-      <w:r>
-        <w:t>) :</w:t>
-      </w:r>
-    </w:p>
-    <w:p>
-      <w:pPr>
-        <w:pStyle w:val="LISTINGBODY"/>
-      </w:pPr>
-      <w:r>
-        <w:t xml:space="preserve">        </w:t>
-      </w:r>
-      <w:proofErr w:type="spellStart"/>
-      <w:r>
-        <w:t>RecyclerView.ViewHolder</w:t>
-      </w:r>
-      <w:proofErr w:type="spellEnd"/>
-      <w:r>
-        <w:t>(</w:t>
-      </w:r>
-      <w:proofErr w:type="spellStart"/>
-      <w:proofErr w:type="gramStart"/>
-      <w:r>
-        <w:t>binding.root</w:t>
-      </w:r>
-      <w:proofErr w:type="spellEnd"/>
-      <w:proofErr w:type="gramEnd"/>
-      <w:r>
-        <w:t>) {</w:t>
-      </w:r>
-    </w:p>
-    <w:p>
-      <w:pPr>
-        <w:pStyle w:val="LISTINGBODY"/>
-      </w:pPr>
-      <w:r>
-        <w:t xml:space="preserve">        fun </w:t>
-      </w:r>
-      <w:proofErr w:type="gramStart"/>
-      <w:r>
-        <w:t>bind(</w:t>
-      </w:r>
-      <w:proofErr w:type="gramEnd"/>
-      <w:r>
-        <w:t>motorcycle: Motorcycle) {</w:t>
-      </w:r>
-    </w:p>
-    <w:p>
-      <w:pPr>
-        <w:pStyle w:val="LISTINGBODY"/>
-      </w:pPr>
-      <w:r>
-        <w:t xml:space="preserve">            </w:t>
-      </w:r>
-      <w:proofErr w:type="spellStart"/>
-      <w:proofErr w:type="gramStart"/>
-      <w:r>
-        <w:t>binding.motorcycleMakeModel.text</w:t>
-      </w:r>
-      <w:proofErr w:type="spellEnd"/>
-      <w:proofErr w:type="gramEnd"/>
-      <w:r>
-        <w:t xml:space="preserve"> = "${</w:t>
-      </w:r>
-      <w:proofErr w:type="spellStart"/>
-      <w:r>
-        <w:t>motorcycle.make</w:t>
-      </w:r>
-      <w:proofErr w:type="spellEnd"/>
-      <w:r>
-        <w:t>} ${</w:t>
-      </w:r>
-      <w:proofErr w:type="spellStart"/>
-      <w:r>
-        <w:t>motorcycle.model</w:t>
-      </w:r>
-      <w:proofErr w:type="spellEnd"/>
-      <w:r>
-        <w:t>}"</w:t>
-      </w:r>
-    </w:p>
-    <w:p>
-      <w:pPr>
-        <w:pStyle w:val="LISTINGBODY"/>
-      </w:pPr>
-      <w:r>
-        <w:t xml:space="preserve">            </w:t>
-      </w:r>
-      <w:proofErr w:type="spellStart"/>
-      <w:proofErr w:type="gramStart"/>
-      <w:r>
-        <w:t>binding.motorcycleYearType.text</w:t>
-      </w:r>
-      <w:proofErr w:type="spellEnd"/>
-      <w:proofErr w:type="gramEnd"/>
-      <w:r>
-        <w:t xml:space="preserve"> = "${</w:t>
-      </w:r>
-      <w:proofErr w:type="spellStart"/>
-      <w:r>
-        <w:t>motorcycle.year</w:t>
-      </w:r>
-      <w:proofErr w:type="spellEnd"/>
-      <w:r>
-        <w:t>} - ${</w:t>
-      </w:r>
-      <w:proofErr w:type="spellStart"/>
-      <w:r>
-        <w:t>motorcycle.type</w:t>
-      </w:r>
-      <w:proofErr w:type="spellEnd"/>
-      <w:r>
-        <w:t>}"</w:t>
-      </w:r>
-    </w:p>
-    <w:p>
-      <w:pPr>
-        <w:pStyle w:val="LISTINGBODY"/>
-      </w:pPr>
-      <w:r>
-        <w:t xml:space="preserve">            </w:t>
-      </w:r>
-      <w:proofErr w:type="spellStart"/>
-      <w:proofErr w:type="gramStart"/>
-      <w:r>
-        <w:t>binding.motorcyclePower.text</w:t>
-      </w:r>
-      <w:proofErr w:type="spellEnd"/>
-      <w:proofErr w:type="gramEnd"/>
-      <w:r>
-        <w:t xml:space="preserve"> = </w:t>
-      </w:r>
-      <w:proofErr w:type="spellStart"/>
-      <w:r>
-        <w:t>motorcycle.power</w:t>
-      </w:r>
-      <w:proofErr w:type="spellEnd"/>
-    </w:p>
-    <w:p>
-      <w:pPr>
-        <w:pStyle w:val="LISTINGBODY"/>
-      </w:pPr>
-      <w:r>
-        <w:t xml:space="preserve">        }</w:t>
+        <w:t xml:space="preserve">    fun delete(motorcyclist: Motorcyclist) = viewModelScope.launch {</w:t>
+      </w:r>
+    </w:p>
+    <w:p>
+      <w:pPr>
+        <w:pStyle w:val="LISTINGBODY"/>
+      </w:pPr>
+      <w:r>
+        <w:t xml:space="preserve">        repository.delete(motorcyclist)</w:t>
       </w:r>
     </w:p>
     <w:p>
@@ -5195,18 +4106,11 @@
         </w:rPr>
         <w:t xml:space="preserve"> — </w:t>
       </w:r>
-      <w:proofErr w:type="spellStart"/>
       <w:r>
         <w:rPr>
           <w:lang w:val="en-US"/>
         </w:rPr>
-        <w:t>Motorcycles</w:t>
-      </w:r>
-      <w:r>
-        <w:rPr>
-          <w:lang w:val="en-US"/>
-        </w:rPr>
-        <w:t>ViewModel</w:t>
+        <w:t>AddActivity</w:t>
       </w:r>
       <w:r>
         <w:rPr>
@@ -5220,531 +4124,334 @@
         </w:rPr>
         <w:t>kt</w:t>
       </w:r>
-      <w:proofErr w:type="spellEnd"/>
-    </w:p>
-    <w:p>
-      <w:pPr>
-        <w:pStyle w:val="LISTINGBODY"/>
-      </w:pPr>
-      <w:r>
-        <w:t xml:space="preserve">package </w:t>
-      </w:r>
-      <w:proofErr w:type="spellStart"/>
-      <w:proofErr w:type="gramStart"/>
-      <w:r>
-        <w:t>com.grigorijtomczuk</w:t>
-      </w:r>
-      <w:proofErr w:type="gramEnd"/>
-      <w:r>
-        <w:t>.apiuser.viewmodel</w:t>
-      </w:r>
-      <w:proofErr w:type="spellEnd"/>
-    </w:p>
-    <w:p>
-      <w:pPr>
-        <w:pStyle w:val="LISTINGBODY"/>
-      </w:pPr>
-    </w:p>
-    <w:p>
-      <w:pPr>
-        <w:pStyle w:val="LISTINGBODY"/>
-      </w:pPr>
-      <w:r>
-        <w:t xml:space="preserve">import </w:t>
-      </w:r>
-      <w:proofErr w:type="spellStart"/>
-      <w:proofErr w:type="gramStart"/>
-      <w:r>
-        <w:t>androidx.lifecycle</w:t>
-      </w:r>
-      <w:proofErr w:type="gramEnd"/>
-      <w:r>
-        <w:t>.LiveData</w:t>
-      </w:r>
-      <w:proofErr w:type="spellEnd"/>
-    </w:p>
-    <w:p>
-      <w:pPr>
-        <w:pStyle w:val="LISTINGBODY"/>
-      </w:pPr>
-      <w:r>
-        <w:t xml:space="preserve">import </w:t>
-      </w:r>
-      <w:proofErr w:type="spellStart"/>
-      <w:proofErr w:type="gramStart"/>
-      <w:r>
-        <w:t>androidx.lifecycle</w:t>
-      </w:r>
-      <w:proofErr w:type="gramEnd"/>
-      <w:r>
-        <w:t>.MutableLiveData</w:t>
-      </w:r>
-      <w:proofErr w:type="spellEnd"/>
-    </w:p>
-    <w:p>
-      <w:pPr>
-        <w:pStyle w:val="LISTINGBODY"/>
-      </w:pPr>
-      <w:r>
-        <w:t xml:space="preserve">import </w:t>
-      </w:r>
-      <w:proofErr w:type="spellStart"/>
-      <w:proofErr w:type="gramStart"/>
-      <w:r>
-        <w:t>androidx.lifecycle</w:t>
-      </w:r>
-      <w:proofErr w:type="gramEnd"/>
-      <w:r>
-        <w:t>.ViewModel</w:t>
-      </w:r>
-      <w:proofErr w:type="spellEnd"/>
-    </w:p>
-    <w:p>
-      <w:pPr>
-        <w:pStyle w:val="LISTINGBODY"/>
-      </w:pPr>
-      <w:r>
-        <w:t xml:space="preserve">import </w:t>
-      </w:r>
-      <w:proofErr w:type="spellStart"/>
-      <w:proofErr w:type="gramStart"/>
-      <w:r>
-        <w:t>androidx.lifecycle</w:t>
-      </w:r>
-      <w:proofErr w:type="gramEnd"/>
-      <w:r>
-        <w:t>.viewModelScope</w:t>
-      </w:r>
-      <w:proofErr w:type="spellEnd"/>
-    </w:p>
-    <w:p>
-      <w:pPr>
-        <w:pStyle w:val="LISTINGBODY"/>
-      </w:pPr>
-      <w:r>
-        <w:t xml:space="preserve">import </w:t>
-      </w:r>
-      <w:proofErr w:type="spellStart"/>
-      <w:proofErr w:type="gramStart"/>
-      <w:r>
-        <w:t>com.grigorijtomczuk.apiuser.api.ApiClient</w:t>
-      </w:r>
-      <w:proofErr w:type="spellEnd"/>
-      <w:proofErr w:type="gramEnd"/>
-    </w:p>
-    <w:p>
-      <w:pPr>
-        <w:pStyle w:val="LISTINGBODY"/>
-      </w:pPr>
-      <w:r>
-        <w:t xml:space="preserve">import </w:t>
-      </w:r>
-      <w:proofErr w:type="spellStart"/>
-      <w:proofErr w:type="gramStart"/>
-      <w:r>
-        <w:t>com.grigorijtomczuk.apiuser.api.Motorcycle</w:t>
-      </w:r>
-      <w:proofErr w:type="spellEnd"/>
-      <w:proofErr w:type="gramEnd"/>
-    </w:p>
-    <w:p>
-      <w:pPr>
-        <w:pStyle w:val="LISTINGBODY"/>
-      </w:pPr>
-      <w:r>
-        <w:t xml:space="preserve">import </w:t>
-      </w:r>
-      <w:proofErr w:type="spellStart"/>
-      <w:proofErr w:type="gramStart"/>
-      <w:r>
-        <w:t>kotlinx.coroutines</w:t>
-      </w:r>
-      <w:proofErr w:type="gramEnd"/>
-      <w:r>
-        <w:t>.launch</w:t>
-      </w:r>
-      <w:proofErr w:type="spellEnd"/>
-    </w:p>
-    <w:p>
-      <w:pPr>
-        <w:pStyle w:val="LISTINGBODY"/>
-      </w:pPr>
-    </w:p>
-    <w:p>
-      <w:pPr>
-        <w:pStyle w:val="LISTINGBODY"/>
-      </w:pPr>
-      <w:r>
-        <w:t xml:space="preserve">class </w:t>
-      </w:r>
-      <w:proofErr w:type="spellStart"/>
-      <w:proofErr w:type="gramStart"/>
-      <w:r>
-        <w:t>MotorcyclesViewModel</w:t>
-      </w:r>
-      <w:proofErr w:type="spellEnd"/>
-      <w:r>
-        <w:t xml:space="preserve"> :</w:t>
-      </w:r>
-      <w:proofErr w:type="gramEnd"/>
-      <w:r>
-        <w:t xml:space="preserve"> </w:t>
-      </w:r>
-      <w:proofErr w:type="spellStart"/>
-      <w:r>
-        <w:t>ViewModel</w:t>
-      </w:r>
-      <w:proofErr w:type="spellEnd"/>
-      <w:r>
-        <w:t>() {</w:t>
-      </w:r>
-    </w:p>
-    <w:p>
-      <w:pPr>
-        <w:pStyle w:val="LISTINGBODY"/>
-      </w:pPr>
-    </w:p>
-    <w:p>
-      <w:pPr>
-        <w:pStyle w:val="LISTINGBODY"/>
-      </w:pPr>
-      <w:r>
-        <w:t xml:space="preserve">    private </w:t>
-      </w:r>
-      <w:proofErr w:type="spellStart"/>
-      <w:r>
-        <w:t>val</w:t>
-      </w:r>
-      <w:proofErr w:type="spellEnd"/>
-      <w:r>
-        <w:t xml:space="preserve"> _motorcycles = </w:t>
-      </w:r>
-      <w:proofErr w:type="spellStart"/>
-      <w:r>
-        <w:t>MutableLiveData</w:t>
-      </w:r>
-      <w:proofErr w:type="spellEnd"/>
-      <w:r>
-        <w:t>&lt;List&lt;Motorcycle&gt;</w:t>
-      </w:r>
-      <w:proofErr w:type="gramStart"/>
-      <w:r>
-        <w:t>&gt;(</w:t>
-      </w:r>
-      <w:proofErr w:type="gramEnd"/>
-      <w:r>
-        <w:t>)</w:t>
-      </w:r>
-    </w:p>
-    <w:p>
-      <w:pPr>
-        <w:pStyle w:val="LISTINGBODY"/>
-      </w:pPr>
-      <w:r>
-        <w:t xml:space="preserve">    </w:t>
-      </w:r>
-      <w:proofErr w:type="spellStart"/>
-      <w:r>
-        <w:t>val</w:t>
-      </w:r>
-      <w:proofErr w:type="spellEnd"/>
-      <w:r>
-        <w:t xml:space="preserve"> motorcycles: </w:t>
-      </w:r>
-      <w:proofErr w:type="spellStart"/>
-      <w:r>
-        <w:t>LiveData</w:t>
-      </w:r>
-      <w:proofErr w:type="spellEnd"/>
-      <w:r>
-        <w:t>&lt;List&lt;Motorcycle&gt;&gt; = _motorcycles</w:t>
-      </w:r>
-    </w:p>
-    <w:p>
-      <w:pPr>
-        <w:pStyle w:val="LISTINGBODY"/>
-      </w:pPr>
-    </w:p>
-    <w:p>
-      <w:pPr>
-        <w:pStyle w:val="LISTINGBODY"/>
-      </w:pPr>
-      <w:r>
-        <w:t xml:space="preserve">    private </w:t>
-      </w:r>
-      <w:proofErr w:type="spellStart"/>
-      <w:r>
-        <w:t>val</w:t>
-      </w:r>
-      <w:proofErr w:type="spellEnd"/>
-      <w:r>
-        <w:t xml:space="preserve"> _</w:t>
-      </w:r>
-      <w:proofErr w:type="spellStart"/>
-      <w:r>
-        <w:t>isLoading</w:t>
-      </w:r>
-      <w:proofErr w:type="spellEnd"/>
-      <w:r>
-        <w:t xml:space="preserve"> = </w:t>
-      </w:r>
-      <w:proofErr w:type="spellStart"/>
-      <w:r>
-        <w:t>MutableLiveData</w:t>
-      </w:r>
-      <w:proofErr w:type="spellEnd"/>
-      <w:r>
-        <w:t>&lt;Boolean</w:t>
-      </w:r>
-      <w:proofErr w:type="gramStart"/>
-      <w:r>
-        <w:t>&gt;(</w:t>
-      </w:r>
-      <w:proofErr w:type="gramEnd"/>
-      <w:r>
-        <w:t>)</w:t>
-      </w:r>
-    </w:p>
-    <w:p>
-      <w:pPr>
-        <w:pStyle w:val="LISTINGBODY"/>
-      </w:pPr>
-      <w:r>
-        <w:t xml:space="preserve">    </w:t>
-      </w:r>
-      <w:proofErr w:type="spellStart"/>
-      <w:r>
-        <w:t>val</w:t>
-      </w:r>
-      <w:proofErr w:type="spellEnd"/>
-      <w:r>
-        <w:t xml:space="preserve"> </w:t>
-      </w:r>
-      <w:proofErr w:type="spellStart"/>
-      <w:r>
-        <w:t>isLoading</w:t>
-      </w:r>
-      <w:proofErr w:type="spellEnd"/>
-      <w:r>
-        <w:t xml:space="preserve">: </w:t>
-      </w:r>
-      <w:proofErr w:type="spellStart"/>
-      <w:r>
-        <w:t>LiveData</w:t>
-      </w:r>
-      <w:proofErr w:type="spellEnd"/>
-      <w:r>
-        <w:t>&lt;Boolean&gt; = _</w:t>
-      </w:r>
-      <w:proofErr w:type="spellStart"/>
-      <w:r>
-        <w:t>isLoading</w:t>
-      </w:r>
-      <w:proofErr w:type="spellEnd"/>
-    </w:p>
-    <w:p>
-      <w:pPr>
-        <w:pStyle w:val="LISTINGBODY"/>
-      </w:pPr>
-    </w:p>
-    <w:p>
-      <w:pPr>
-        <w:pStyle w:val="LISTINGBODY"/>
-      </w:pPr>
-      <w:r>
-        <w:t xml:space="preserve">    private </w:t>
-      </w:r>
-      <w:proofErr w:type="spellStart"/>
-      <w:r>
-        <w:t>val</w:t>
-      </w:r>
-      <w:proofErr w:type="spellEnd"/>
-      <w:r>
-        <w:t xml:space="preserve"> _error = </w:t>
-      </w:r>
-      <w:proofErr w:type="spellStart"/>
-      <w:r>
-        <w:t>MutableLiveData</w:t>
-      </w:r>
-      <w:proofErr w:type="spellEnd"/>
-      <w:r>
-        <w:t>&lt;String</w:t>
-      </w:r>
-      <w:proofErr w:type="gramStart"/>
-      <w:r>
-        <w:t>&gt;(</w:t>
-      </w:r>
-      <w:proofErr w:type="gramEnd"/>
-      <w:r>
-        <w:t>)</w:t>
-      </w:r>
-    </w:p>
-    <w:p>
-      <w:pPr>
-        <w:pStyle w:val="LISTINGBODY"/>
-      </w:pPr>
-      <w:r>
-        <w:t xml:space="preserve">    </w:t>
-      </w:r>
-      <w:proofErr w:type="spellStart"/>
-      <w:r>
-        <w:t>val</w:t>
-      </w:r>
-      <w:proofErr w:type="spellEnd"/>
-      <w:r>
-        <w:t xml:space="preserve"> error: </w:t>
-      </w:r>
-      <w:proofErr w:type="spellStart"/>
-      <w:r>
-        <w:t>LiveData</w:t>
-      </w:r>
-      <w:proofErr w:type="spellEnd"/>
-      <w:r>
-        <w:t>&lt;String&gt; = _error</w:t>
-      </w:r>
-    </w:p>
-    <w:p>
-      <w:pPr>
-        <w:pStyle w:val="LISTINGBODY"/>
-      </w:pPr>
-    </w:p>
-    <w:p>
-      <w:pPr>
-        <w:pStyle w:val="LISTINGBODY"/>
-      </w:pPr>
-      <w:r>
-        <w:t xml:space="preserve">    fun </w:t>
-      </w:r>
-      <w:proofErr w:type="spellStart"/>
-      <w:proofErr w:type="gramStart"/>
-      <w:r>
-        <w:t>fetchMotorcycles</w:t>
-      </w:r>
-      <w:proofErr w:type="spellEnd"/>
-      <w:r>
-        <w:t>(</w:t>
-      </w:r>
-      <w:proofErr w:type="gramEnd"/>
-      <w:r>
-        <w:t>make: String, model: String) {</w:t>
-      </w:r>
-    </w:p>
-    <w:p>
-      <w:pPr>
-        <w:pStyle w:val="LISTINGBODY"/>
-      </w:pPr>
-      <w:r>
-        <w:t xml:space="preserve">        </w:t>
-      </w:r>
-      <w:proofErr w:type="spellStart"/>
-      <w:r>
-        <w:t>viewModelScope.launch</w:t>
-      </w:r>
-      <w:proofErr w:type="spellEnd"/>
-      <w:r>
-        <w:t xml:space="preserve"> {</w:t>
-      </w:r>
-    </w:p>
-    <w:p>
-      <w:pPr>
-        <w:pStyle w:val="LISTINGBODY"/>
-      </w:pPr>
-      <w:r>
-        <w:t xml:space="preserve">            _</w:t>
-      </w:r>
-      <w:proofErr w:type="spellStart"/>
-      <w:r>
-        <w:t>isLoading.value</w:t>
-      </w:r>
-      <w:proofErr w:type="spellEnd"/>
-      <w:r>
-        <w:t xml:space="preserve"> = true</w:t>
-      </w:r>
-    </w:p>
-    <w:p>
-      <w:pPr>
-        <w:pStyle w:val="LISTINGBODY"/>
-      </w:pPr>
-      <w:r>
-        <w:t xml:space="preserve">            try {</w:t>
-      </w:r>
-    </w:p>
-    <w:p>
-      <w:pPr>
-        <w:pStyle w:val="LISTINGBODY"/>
-      </w:pPr>
-      <w:r>
-        <w:t xml:space="preserve">                </w:t>
-      </w:r>
-      <w:proofErr w:type="spellStart"/>
-      <w:r>
-        <w:t>val</w:t>
-      </w:r>
-      <w:proofErr w:type="spellEnd"/>
-      <w:r>
-        <w:t xml:space="preserve"> response = </w:t>
-      </w:r>
-      <w:proofErr w:type="spellStart"/>
-      <w:proofErr w:type="gramStart"/>
-      <w:r>
-        <w:t>ApiClient.instance.getMotorcycles</w:t>
-      </w:r>
-      <w:proofErr w:type="spellEnd"/>
-      <w:proofErr w:type="gramEnd"/>
-      <w:r>
-        <w:t>(make = make, model = model)</w:t>
-      </w:r>
-    </w:p>
-    <w:p>
-      <w:pPr>
-        <w:pStyle w:val="LISTINGBODY"/>
-      </w:pPr>
-      <w:r>
-        <w:t xml:space="preserve">                if (</w:t>
-      </w:r>
-      <w:proofErr w:type="spellStart"/>
-      <w:proofErr w:type="gramStart"/>
-      <w:r>
-        <w:t>response.isSuccessful</w:t>
-      </w:r>
-      <w:proofErr w:type="spellEnd"/>
-      <w:proofErr w:type="gramEnd"/>
-      <w:r>
-        <w:t xml:space="preserve"> &amp;&amp; </w:t>
-      </w:r>
-      <w:proofErr w:type="spellStart"/>
-      <w:r>
-        <w:t>response.body</w:t>
-      </w:r>
-      <w:proofErr w:type="spellEnd"/>
-      <w:r>
-        <w:t>() != null) {</w:t>
-      </w:r>
-    </w:p>
-    <w:p>
-      <w:pPr>
-        <w:pStyle w:val="LISTINGBODY"/>
-      </w:pPr>
-      <w:r>
-        <w:t xml:space="preserve">                    _</w:t>
-      </w:r>
-      <w:proofErr w:type="spellStart"/>
-      <w:r>
-        <w:t>motorcycles.value</w:t>
-      </w:r>
-      <w:proofErr w:type="spellEnd"/>
-      <w:r>
-        <w:t xml:space="preserve"> = </w:t>
-      </w:r>
-      <w:proofErr w:type="spellStart"/>
-      <w:proofErr w:type="gramStart"/>
-      <w:r>
-        <w:t>response.body</w:t>
-      </w:r>
-      <w:proofErr w:type="spellEnd"/>
-      <w:proofErr w:type="gramEnd"/>
-      <w:r>
-        <w:t>()!!</w:t>
+    </w:p>
+    <w:p>
+      <w:pPr>
+        <w:pStyle w:val="LISTINGBODY"/>
+      </w:pPr>
+      <w:r>
+        <w:t>package com.grigorijtomczuk.dbuser</w:t>
+      </w:r>
+    </w:p>
+    <w:p>
+      <w:pPr>
+        <w:pStyle w:val="LISTINGBODY"/>
+      </w:pPr>
+    </w:p>
+    <w:p>
+      <w:pPr>
+        <w:pStyle w:val="LISTINGBODY"/>
+      </w:pPr>
+      <w:r>
+        <w:t>import android.os.Bundle</w:t>
+      </w:r>
+    </w:p>
+    <w:p>
+      <w:pPr>
+        <w:pStyle w:val="LISTINGBODY"/>
+      </w:pPr>
+      <w:r>
+        <w:t>import android.widget.Button</w:t>
+      </w:r>
+    </w:p>
+    <w:p>
+      <w:pPr>
+        <w:pStyle w:val="LISTINGBODY"/>
+      </w:pPr>
+      <w:r>
+        <w:t>import android.widget.EditText</w:t>
+      </w:r>
+    </w:p>
+    <w:p>
+      <w:pPr>
+        <w:pStyle w:val="LISTINGBODY"/>
+      </w:pPr>
+      <w:r>
+        <w:t>import android.widget.Toast</w:t>
+      </w:r>
+    </w:p>
+    <w:p>
+      <w:pPr>
+        <w:pStyle w:val="LISTINGBODY"/>
+      </w:pPr>
+      <w:r>
+        <w:t>import androidx.appcompat.app.AppCompatActivity</w:t>
+      </w:r>
+    </w:p>
+    <w:p>
+      <w:pPr>
+        <w:pStyle w:val="LISTINGBODY"/>
+      </w:pPr>
+      <w:r>
+        <w:t>import androidx.lifecycle.ViewModelProvider</w:t>
+      </w:r>
+    </w:p>
+    <w:p>
+      <w:pPr>
+        <w:pStyle w:val="LISTINGBODY"/>
+      </w:pPr>
+      <w:r>
+        <w:t>import com.grigorijtomczuk.dbuser.data.Motorcyclist</w:t>
+      </w:r>
+    </w:p>
+    <w:p>
+      <w:pPr>
+        <w:pStyle w:val="LISTINGBODY"/>
+      </w:pPr>
+    </w:p>
+    <w:p>
+      <w:pPr>
+        <w:pStyle w:val="LISTINGBODY"/>
+      </w:pPr>
+      <w:r>
+        <w:t>class AddActivity : AppCompatActivity() {</w:t>
+      </w:r>
+    </w:p>
+    <w:p>
+      <w:pPr>
+        <w:pStyle w:val="LISTINGBODY"/>
+      </w:pPr>
+    </w:p>
+    <w:p>
+      <w:pPr>
+        <w:pStyle w:val="LISTINGBODY"/>
+      </w:pPr>
+      <w:r>
+        <w:t xml:space="preserve">    private lateinit var viewModel: MotorcyclistViewModel</w:t>
+      </w:r>
+    </w:p>
+    <w:p>
+      <w:pPr>
+        <w:pStyle w:val="LISTINGBODY"/>
+      </w:pPr>
+      <w:r>
+        <w:t xml:space="preserve">    private lateinit var etBrand: EditText</w:t>
+      </w:r>
+    </w:p>
+    <w:p>
+      <w:pPr>
+        <w:pStyle w:val="LISTINGBODY"/>
+      </w:pPr>
+      <w:r>
+        <w:t xml:space="preserve">    private lateinit var etModel: EditText</w:t>
+      </w:r>
+    </w:p>
+    <w:p>
+      <w:pPr>
+        <w:pStyle w:val="LISTINGBODY"/>
+      </w:pPr>
+      <w:r>
+        <w:t xml:space="preserve">    private lateinit var etYear: EditText</w:t>
+      </w:r>
+    </w:p>
+    <w:p>
+      <w:pPr>
+        <w:pStyle w:val="LISTINGBODY"/>
+      </w:pPr>
+      <w:r>
+        <w:t xml:space="preserve">    private lateinit var etOwner: EditText</w:t>
+      </w:r>
+    </w:p>
+    <w:p>
+      <w:pPr>
+        <w:pStyle w:val="LISTINGBODY"/>
+      </w:pPr>
+      <w:r>
+        <w:t xml:space="preserve">    private lateinit var btnSave: Button</w:t>
+      </w:r>
+    </w:p>
+    <w:p>
+      <w:pPr>
+        <w:pStyle w:val="LISTINGBODY"/>
+      </w:pPr>
+    </w:p>
+    <w:p>
+      <w:pPr>
+        <w:pStyle w:val="LISTINGBODY"/>
+      </w:pPr>
+      <w:r>
+        <w:t xml:space="preserve">    override fun onCreate(savedInstanceState: Bundle?) {</w:t>
+      </w:r>
+    </w:p>
+    <w:p>
+      <w:pPr>
+        <w:pStyle w:val="LISTINGBODY"/>
+      </w:pPr>
+      <w:r>
+        <w:t xml:space="preserve">        super.onCreate(savedInstanceState)</w:t>
+      </w:r>
+    </w:p>
+    <w:p>
+      <w:pPr>
+        <w:pStyle w:val="LISTINGBODY"/>
+      </w:pPr>
+      <w:r>
+        <w:t xml:space="preserve">        setContentView(R.layout.activity_add)</w:t>
+      </w:r>
+    </w:p>
+    <w:p>
+      <w:pPr>
+        <w:pStyle w:val="LISTINGBODY"/>
+      </w:pPr>
+    </w:p>
+    <w:p>
+      <w:pPr>
+        <w:pStyle w:val="LISTINGBODY"/>
+      </w:pPr>
+      <w:r>
+        <w:t xml:space="preserve">        viewModel = ViewModelProvider(this)[MotorcyclistViewModel::class.java]</w:t>
+      </w:r>
+    </w:p>
+    <w:p>
+      <w:pPr>
+        <w:pStyle w:val="LISTINGBODY"/>
+      </w:pPr>
+    </w:p>
+    <w:p>
+      <w:pPr>
+        <w:pStyle w:val="LISTINGBODY"/>
+      </w:pPr>
+      <w:r>
+        <w:t xml:space="preserve">        etBrand = findViewById(R.id.etBrand)</w:t>
+      </w:r>
+    </w:p>
+    <w:p>
+      <w:pPr>
+        <w:pStyle w:val="LISTINGBODY"/>
+      </w:pPr>
+      <w:r>
+        <w:t xml:space="preserve">        etModel = findViewById(R.id.etModel)</w:t>
+      </w:r>
+    </w:p>
+    <w:p>
+      <w:pPr>
+        <w:pStyle w:val="LISTINGBODY"/>
+      </w:pPr>
+      <w:r>
+        <w:t xml:space="preserve">        etYear = findViewById(R.id.etYear)</w:t>
+      </w:r>
+    </w:p>
+    <w:p>
+      <w:pPr>
+        <w:pStyle w:val="LISTINGBODY"/>
+      </w:pPr>
+      <w:r>
+        <w:t xml:space="preserve">        etOwner = findViewById(R.id.etOwner)</w:t>
+      </w:r>
+    </w:p>
+    <w:p>
+      <w:pPr>
+        <w:pStyle w:val="LISTINGBODY"/>
+      </w:pPr>
+      <w:r>
+        <w:lastRenderedPageBreak/>
+        <w:t xml:space="preserve">        btnSave = findViewById(R.id.btnSave)</w:t>
+      </w:r>
+    </w:p>
+    <w:p>
+      <w:pPr>
+        <w:pStyle w:val="LISTINGBODY"/>
+      </w:pPr>
+    </w:p>
+    <w:p>
+      <w:pPr>
+        <w:pStyle w:val="LISTINGBODY"/>
+      </w:pPr>
+      <w:r>
+        <w:t xml:space="preserve">        btnSave.setOnClickListener {</w:t>
+      </w:r>
+    </w:p>
+    <w:p>
+      <w:pPr>
+        <w:pStyle w:val="LISTINGBODY"/>
+      </w:pPr>
+      <w:r>
+        <w:t xml:space="preserve">            val brand = etBrand.text.toString()</w:t>
+      </w:r>
+    </w:p>
+    <w:p>
+      <w:pPr>
+        <w:pStyle w:val="LISTINGBODY"/>
+      </w:pPr>
+      <w:r>
+        <w:t xml:space="preserve">            val model = etModel.text.toString()</w:t>
+      </w:r>
+    </w:p>
+    <w:p>
+      <w:pPr>
+        <w:pStyle w:val="LISTINGBODY"/>
+      </w:pPr>
+      <w:r>
+        <w:t xml:space="preserve">            val yearStr = etYear.text.toString()</w:t>
+      </w:r>
+    </w:p>
+    <w:p>
+      <w:pPr>
+        <w:pStyle w:val="LISTINGBODY"/>
+      </w:pPr>
+      <w:r>
+        <w:t xml:space="preserve">            val owner = etOwner.text.toString()</w:t>
+      </w:r>
+    </w:p>
+    <w:p>
+      <w:pPr>
+        <w:pStyle w:val="LISTINGBODY"/>
+      </w:pPr>
+    </w:p>
+    <w:p>
+      <w:pPr>
+        <w:pStyle w:val="LISTINGBODY"/>
+      </w:pPr>
+      <w:r>
+        <w:t xml:space="preserve">            if (brand.isNotEmpty() &amp;&amp; model.isNotEmpty() &amp;&amp; yearStr.isNotEmpty() &amp;&amp; owner.isNotEmpty()) {</w:t>
+      </w:r>
+    </w:p>
+    <w:p>
+      <w:pPr>
+        <w:pStyle w:val="LISTINGBODY"/>
+      </w:pPr>
+      <w:r>
+        <w:t xml:space="preserve">                val year = yearStr.toIntOrNull()</w:t>
+      </w:r>
+    </w:p>
+    <w:p>
+      <w:pPr>
+        <w:pStyle w:val="LISTINGBODY"/>
+      </w:pPr>
+      <w:r>
+        <w:t xml:space="preserve">                if (year != null) {</w:t>
+      </w:r>
+    </w:p>
+    <w:p>
+      <w:pPr>
+        <w:pStyle w:val="LISTINGBODY"/>
+      </w:pPr>
+      <w:r>
+        <w:t xml:space="preserve">                    val motorcyclist =</w:t>
+      </w:r>
+    </w:p>
+    <w:p>
+      <w:pPr>
+        <w:pStyle w:val="LISTINGBODY"/>
+      </w:pPr>
+      <w:r>
+        <w:t xml:space="preserve">                        Motorcyclist(brand = brand, model = model, year = year, ownerName = owner)</w:t>
+      </w:r>
+    </w:p>
+    <w:p>
+      <w:pPr>
+        <w:pStyle w:val="LISTINGBODY"/>
+      </w:pPr>
+      <w:r>
+        <w:t xml:space="preserve">                    viewModel.insert(motorcyclist)</w:t>
+      </w:r>
+    </w:p>
+    <w:p>
+      <w:pPr>
+        <w:pStyle w:val="LISTINGBODY"/>
+      </w:pPr>
+      <w:r>
+        <w:t xml:space="preserve">                    finish()</w:t>
       </w:r>
     </w:p>
     <w:p>
@@ -5760,31 +4467,7 @@
         <w:pStyle w:val="LISTINGBODY"/>
       </w:pPr>
       <w:r>
-        <w:t xml:space="preserve">                    _</w:t>
-      </w:r>
-      <w:proofErr w:type="spellStart"/>
-      <w:r>
-        <w:t>error.value</w:t>
-      </w:r>
-      <w:proofErr w:type="spellEnd"/>
-      <w:r>
-        <w:t xml:space="preserve"> = "</w:t>
-      </w:r>
-      <w:proofErr w:type="spellStart"/>
-      <w:r>
-        <w:t>Ошибка</w:t>
-      </w:r>
-      <w:proofErr w:type="spellEnd"/>
-      <w:r>
-        <w:t xml:space="preserve"> </w:t>
-      </w:r>
-      <w:proofErr w:type="spellStart"/>
-      <w:r>
-        <w:t>запроса</w:t>
-      </w:r>
-      <w:proofErr w:type="spellEnd"/>
-      <w:r>
-        <w:t>"</w:t>
+        <w:t xml:space="preserve">                    Toast.makeText(this, "Укажите год", Toast.LENGTH_SHORT).show()</w:t>
       </w:r>
     </w:p>
     <w:p>
@@ -5800,124 +4483,15 @@
         <w:pStyle w:val="LISTINGBODY"/>
       </w:pPr>
       <w:r>
-        <w:t xml:space="preserve">            } catch (e: Exception) {</w:t>
-      </w:r>
-    </w:p>
-    <w:p>
-      <w:pPr>
-        <w:pStyle w:val="LISTINGBODY"/>
-      </w:pPr>
-      <w:r>
-        <w:t xml:space="preserve">                if (e is </w:t>
-      </w:r>
-      <w:proofErr w:type="spellStart"/>
-      <w:proofErr w:type="gramStart"/>
-      <w:r>
-        <w:t>java.net.SocketTimeoutException</w:t>
-      </w:r>
-      <w:proofErr w:type="spellEnd"/>
-      <w:proofErr w:type="gramEnd"/>
-      <w:r>
-        <w:t xml:space="preserve"> || e is </w:t>
-      </w:r>
-      <w:proofErr w:type="spellStart"/>
-      <w:r>
-        <w:t>java.net.UnknownHostException</w:t>
-      </w:r>
-      <w:proofErr w:type="spellEnd"/>
-      <w:r>
-        <w:t>)</w:t>
-      </w:r>
-    </w:p>
-    <w:p>
-      <w:pPr>
-        <w:pStyle w:val="LISTINGBODY"/>
-        <w:rPr>
-          <w:lang w:val="ru-RU"/>
-        </w:rPr>
-      </w:pPr>
-      <w:r>
-        <w:t xml:space="preserve">                    </w:t>
-      </w:r>
-      <w:r>
-        <w:rPr>
-          <w:lang w:val="ru-RU"/>
-        </w:rPr>
-        <w:t>_</w:t>
-      </w:r>
-      <w:r>
-        <w:t>error</w:t>
-      </w:r>
-      <w:r>
-        <w:rPr>
-          <w:lang w:val="ru-RU"/>
-        </w:rPr>
-        <w:t>.</w:t>
-      </w:r>
-      <w:r>
-        <w:t>value</w:t>
-      </w:r>
-      <w:r>
-        <w:rPr>
-          <w:lang w:val="ru-RU"/>
-        </w:rPr>
-        <w:t xml:space="preserve"> = "Отсутствует интернет-соединение"</w:t>
-      </w:r>
-    </w:p>
-    <w:p>
-      <w:pPr>
-        <w:pStyle w:val="LISTINGBODY"/>
-      </w:pPr>
-      <w:r>
-        <w:rPr>
-          <w:lang w:val="ru-RU"/>
-        </w:rPr>
-        <w:t xml:space="preserve">                </w:t>
-      </w:r>
-      <w:r>
-        <w:t>else</w:t>
-      </w:r>
-    </w:p>
-    <w:p>
-      <w:pPr>
-        <w:pStyle w:val="LISTINGBODY"/>
-      </w:pPr>
-      <w:r>
-        <w:t xml:space="preserve">                    _</w:t>
-      </w:r>
-      <w:proofErr w:type="spellStart"/>
-      <w:r>
-        <w:t>error.value</w:t>
-      </w:r>
-      <w:proofErr w:type="spellEnd"/>
-      <w:r>
-        <w:t xml:space="preserve"> = "</w:t>
-      </w:r>
-      <w:proofErr w:type="spellStart"/>
-      <w:r>
-        <w:t>Возникла</w:t>
-      </w:r>
-      <w:proofErr w:type="spellEnd"/>
-      <w:r>
-        <w:t xml:space="preserve"> </w:t>
-      </w:r>
-      <w:proofErr w:type="spellStart"/>
-      <w:r>
-        <w:t>ошибка</w:t>
-      </w:r>
-      <w:proofErr w:type="spellEnd"/>
-      <w:r>
-        <w:t>: ${</w:t>
-      </w:r>
-      <w:proofErr w:type="spellStart"/>
-      <w:proofErr w:type="gramStart"/>
-      <w:r>
-        <w:t>e.message</w:t>
-      </w:r>
-      <w:proofErr w:type="spellEnd"/>
-      <w:proofErr w:type="gramEnd"/>
-      <w:r>
-        <w:t>}"</w:t>
+        <w:t xml:space="preserve">            } else {</w:t>
+      </w:r>
+    </w:p>
+    <w:p>
+      <w:pPr>
+        <w:pStyle w:val="LISTINGBODY"/>
+      </w:pPr>
+      <w:r>
+        <w:t xml:space="preserve">                Toast.makeText(this, "Укажите все данные", Toast.LENGTH_SHORT).show()</w:t>
       </w:r>
     </w:p>
     <w:p>
@@ -5933,23 +4507,6 @@
         <w:pStyle w:val="LISTINGBODY"/>
       </w:pPr>
       <w:r>
-        <w:t xml:space="preserve">            _</w:t>
-      </w:r>
-      <w:proofErr w:type="spellStart"/>
-      <w:r>
-        <w:t>isLoading.value</w:t>
-      </w:r>
-      <w:proofErr w:type="spellEnd"/>
-      <w:r>
-        <w:t xml:space="preserve"> = false</w:t>
-      </w:r>
-    </w:p>
-    <w:p>
-      <w:pPr>
-        <w:pStyle w:val="LISTINGBODY"/>
-      </w:pPr>
-      <w:r>
-        <w:lastRenderedPageBreak/>
         <w:t xml:space="preserve">        }</w:t>
       </w:r>
     </w:p>
@@ -5971,12 +4528,598 @@
     </w:p>
     <w:p>
       <w:pPr>
-        <w:pStyle w:val="MAINTEXT1"/>
-        <w:ind w:firstLine="0"/>
+        <w:pStyle w:val="LISTINGCAPTION"/>
         <w:rPr>
           <w:lang w:val="en-US"/>
         </w:rPr>
       </w:pPr>
+      <w:r>
+        <w:t>Листинг</w:t>
+      </w:r>
+      <w:r>
+        <w:rPr>
+          <w:lang w:val="en-US"/>
+        </w:rPr>
+        <w:t xml:space="preserve"> </w:t>
+      </w:r>
+      <w:r>
+        <w:fldChar w:fldCharType="begin"/>
+      </w:r>
+      <w:r>
+        <w:rPr>
+          <w:lang w:val="en-US"/>
+        </w:rPr>
+        <w:instrText xml:space="preserve"> </w:instrText>
+      </w:r>
+      <w:r>
+        <w:rPr>
+          <w:lang w:val="en-US"/>
+        </w:rPr>
+        <w:instrText>SEQ</w:instrText>
+      </w:r>
+      <w:r>
+        <w:rPr>
+          <w:lang w:val="en-US"/>
+        </w:rPr>
+        <w:instrText xml:space="preserve"> </w:instrText>
+      </w:r>
+      <w:r>
+        <w:instrText>Листинг</w:instrText>
+      </w:r>
+      <w:r>
+        <w:rPr>
+          <w:lang w:val="en-US"/>
+        </w:rPr>
+        <w:instrText xml:space="preserve"> \* </w:instrText>
+      </w:r>
+      <w:r>
+        <w:rPr>
+          <w:lang w:val="en-US"/>
+        </w:rPr>
+        <w:instrText>ARABIC</w:instrText>
+      </w:r>
+      <w:r>
+        <w:rPr>
+          <w:lang w:val="en-US"/>
+        </w:rPr>
+        <w:instrText xml:space="preserve"> </w:instrText>
+      </w:r>
+      <w:r>
+        <w:fldChar w:fldCharType="separate"/>
+      </w:r>
+      <w:r>
+        <w:rPr>
+          <w:noProof/>
+          <w:lang w:val="en-US"/>
+        </w:rPr>
+        <w:t>8</w:t>
+      </w:r>
+      <w:r>
+        <w:fldChar w:fldCharType="end"/>
+      </w:r>
+      <w:r>
+        <w:rPr>
+          <w:lang w:val="en-US"/>
+        </w:rPr>
+        <w:t xml:space="preserve"> — </w:t>
+      </w:r>
+      <w:r>
+        <w:rPr>
+          <w:lang w:val="en-US"/>
+        </w:rPr>
+        <w:t>UpdateActivity</w:t>
+      </w:r>
+      <w:r>
+        <w:rPr>
+          <w:lang w:val="en-US"/>
+        </w:rPr>
+        <w:t>.</w:t>
+      </w:r>
+      <w:r>
+        <w:rPr>
+          <w:lang w:val="en-US"/>
+        </w:rPr>
+        <w:t>kt</w:t>
+      </w:r>
+    </w:p>
+    <w:p>
+      <w:pPr>
+        <w:pStyle w:val="LISTINGBODY"/>
+      </w:pPr>
+      <w:r>
+        <w:t>package com.grigorijtomczuk.dbuser</w:t>
+      </w:r>
+    </w:p>
+    <w:p>
+      <w:pPr>
+        <w:pStyle w:val="LISTINGBODY"/>
+      </w:pPr>
+    </w:p>
+    <w:p>
+      <w:pPr>
+        <w:pStyle w:val="LISTINGBODY"/>
+      </w:pPr>
+      <w:r>
+        <w:t>import android.os.Bundle</w:t>
+      </w:r>
+    </w:p>
+    <w:p>
+      <w:pPr>
+        <w:pStyle w:val="LISTINGBODY"/>
+      </w:pPr>
+      <w:r>
+        <w:t>import android.widget.Button</w:t>
+      </w:r>
+    </w:p>
+    <w:p>
+      <w:pPr>
+        <w:pStyle w:val="LISTINGBODY"/>
+      </w:pPr>
+      <w:r>
+        <w:t>import android.widget.EditText</w:t>
+      </w:r>
+    </w:p>
+    <w:p>
+      <w:pPr>
+        <w:pStyle w:val="LISTINGBODY"/>
+      </w:pPr>
+      <w:r>
+        <w:t>import android.widget.Toast</w:t>
+      </w:r>
+    </w:p>
+    <w:p>
+      <w:pPr>
+        <w:pStyle w:val="LISTINGBODY"/>
+      </w:pPr>
+      <w:r>
+        <w:t>import androidx.appcompat.app.AppCompatActivity</w:t>
+      </w:r>
+    </w:p>
+    <w:p>
+      <w:pPr>
+        <w:pStyle w:val="LISTINGBODY"/>
+      </w:pPr>
+      <w:r>
+        <w:t>import androidx.lifecycle.ViewModelProvider</w:t>
+      </w:r>
+    </w:p>
+    <w:p>
+      <w:pPr>
+        <w:pStyle w:val="LISTINGBODY"/>
+      </w:pPr>
+      <w:r>
+        <w:t>import com.grigorijtomczuk.dbuser.data.Motorcyclist</w:t>
+      </w:r>
+    </w:p>
+    <w:p>
+      <w:pPr>
+        <w:pStyle w:val="LISTINGBODY"/>
+      </w:pPr>
+    </w:p>
+    <w:p>
+      <w:pPr>
+        <w:pStyle w:val="LISTINGBODY"/>
+      </w:pPr>
+      <w:r>
+        <w:t>class UpdateActivity : AppCompatActivity() {</w:t>
+      </w:r>
+    </w:p>
+    <w:p>
+      <w:pPr>
+        <w:pStyle w:val="LISTINGBODY"/>
+      </w:pPr>
+    </w:p>
+    <w:p>
+      <w:pPr>
+        <w:pStyle w:val="LISTINGBODY"/>
+      </w:pPr>
+      <w:r>
+        <w:t xml:space="preserve">    private lateinit var viewModel: MotorcyclistViewModel</w:t>
+      </w:r>
+    </w:p>
+    <w:p>
+      <w:pPr>
+        <w:pStyle w:val="LISTINGBODY"/>
+      </w:pPr>
+      <w:r>
+        <w:t xml:space="preserve">    private lateinit var etBrand: EditText</w:t>
+      </w:r>
+    </w:p>
+    <w:p>
+      <w:pPr>
+        <w:pStyle w:val="LISTINGBODY"/>
+      </w:pPr>
+      <w:r>
+        <w:t xml:space="preserve">    private lateinit var etModel: EditText</w:t>
+      </w:r>
+    </w:p>
+    <w:p>
+      <w:pPr>
+        <w:pStyle w:val="LISTINGBODY"/>
+      </w:pPr>
+      <w:r>
+        <w:t xml:space="preserve">    private lateinit var etYear: EditText</w:t>
+      </w:r>
+    </w:p>
+    <w:p>
+      <w:pPr>
+        <w:pStyle w:val="LISTINGBODY"/>
+      </w:pPr>
+      <w:r>
+        <w:t xml:space="preserve">    private lateinit var etOwner: EditText</w:t>
+      </w:r>
+    </w:p>
+    <w:p>
+      <w:pPr>
+        <w:pStyle w:val="LISTINGBODY"/>
+      </w:pPr>
+      <w:r>
+        <w:t xml:space="preserve">    private lateinit var btnUpdate: Button</w:t>
+      </w:r>
+    </w:p>
+    <w:p>
+      <w:pPr>
+        <w:pStyle w:val="LISTINGBODY"/>
+      </w:pPr>
+      <w:r>
+        <w:t xml:space="preserve">    private lateinit var currentMotorcyclist: Motorcyclist</w:t>
+      </w:r>
+    </w:p>
+    <w:p>
+      <w:pPr>
+        <w:pStyle w:val="LISTINGBODY"/>
+      </w:pPr>
+    </w:p>
+    <w:p>
+      <w:pPr>
+        <w:pStyle w:val="LISTINGBODY"/>
+      </w:pPr>
+      <w:r>
+        <w:t xml:space="preserve">    override fun onCreate(savedInstanceState: Bundle?) {</w:t>
+      </w:r>
+    </w:p>
+    <w:p>
+      <w:pPr>
+        <w:pStyle w:val="LISTINGBODY"/>
+      </w:pPr>
+      <w:r>
+        <w:t xml:space="preserve">        super.onCreate(savedInstanceState)</w:t>
+      </w:r>
+    </w:p>
+    <w:p>
+      <w:pPr>
+        <w:pStyle w:val="LISTINGBODY"/>
+      </w:pPr>
+      <w:r>
+        <w:t xml:space="preserve">        setContentView(R.layout.activity_update)</w:t>
+      </w:r>
+    </w:p>
+    <w:p>
+      <w:pPr>
+        <w:pStyle w:val="LISTINGBODY"/>
+      </w:pPr>
+    </w:p>
+    <w:p>
+      <w:pPr>
+        <w:pStyle w:val="LISTINGBODY"/>
+      </w:pPr>
+      <w:r>
+        <w:t xml:space="preserve">        viewModel = ViewModelProvider(this)[MotorcyclistViewModel::class.java]</w:t>
+      </w:r>
+    </w:p>
+    <w:p>
+      <w:pPr>
+        <w:pStyle w:val="LISTINGBODY"/>
+      </w:pPr>
+    </w:p>
+    <w:p>
+      <w:pPr>
+        <w:pStyle w:val="LISTINGBODY"/>
+      </w:pPr>
+      <w:r>
+        <w:t xml:space="preserve">        etBrand = findViewById(R.id.etBrand)</w:t>
+      </w:r>
+    </w:p>
+    <w:p>
+      <w:pPr>
+        <w:pStyle w:val="LISTINGBODY"/>
+      </w:pPr>
+      <w:r>
+        <w:t xml:space="preserve">        etModel = findViewById(R.id.etModel)</w:t>
+      </w:r>
+    </w:p>
+    <w:p>
+      <w:pPr>
+        <w:pStyle w:val="LISTINGBODY"/>
+      </w:pPr>
+      <w:r>
+        <w:t xml:space="preserve">        etYear = findViewById(R.id.etYear)</w:t>
+      </w:r>
+    </w:p>
+    <w:p>
+      <w:pPr>
+        <w:pStyle w:val="LISTINGBODY"/>
+      </w:pPr>
+      <w:r>
+        <w:t xml:space="preserve">        etOwner = findViewById(R.id.etOwner)</w:t>
+      </w:r>
+    </w:p>
+    <w:p>
+      <w:pPr>
+        <w:pStyle w:val="LISTINGBODY"/>
+      </w:pPr>
+      <w:r>
+        <w:t xml:space="preserve">        btnUpdate = findViewById(R.id.btnUpdate)</w:t>
+      </w:r>
+    </w:p>
+    <w:p>
+      <w:pPr>
+        <w:pStyle w:val="LISTINGBODY"/>
+      </w:pPr>
+    </w:p>
+    <w:p>
+      <w:pPr>
+        <w:pStyle w:val="LISTINGBODY"/>
+      </w:pPr>
+      <w:r>
+        <w:t xml:space="preserve">        @Suppress("DEPRECATION")</w:t>
+      </w:r>
+    </w:p>
+    <w:p>
+      <w:pPr>
+        <w:pStyle w:val="LISTINGBODY"/>
+      </w:pPr>
+      <w:r>
+        <w:lastRenderedPageBreak/>
+        <w:t xml:space="preserve">        currentMotorcyclist = intent.getSerializableExtra("motorcyclist") as Motorcyclist</w:t>
+      </w:r>
+    </w:p>
+    <w:p>
+      <w:pPr>
+        <w:pStyle w:val="LISTINGBODY"/>
+      </w:pPr>
+    </w:p>
+    <w:p>
+      <w:pPr>
+        <w:pStyle w:val="LISTINGBODY"/>
+      </w:pPr>
+      <w:r>
+        <w:t xml:space="preserve">        etBrand.setText(currentMotorcyclist.brand)</w:t>
+      </w:r>
+    </w:p>
+    <w:p>
+      <w:pPr>
+        <w:pStyle w:val="LISTINGBODY"/>
+      </w:pPr>
+      <w:r>
+        <w:t xml:space="preserve">        etModel.setText(currentMotorcyclist.model)</w:t>
+      </w:r>
+    </w:p>
+    <w:p>
+      <w:pPr>
+        <w:pStyle w:val="LISTINGBODY"/>
+      </w:pPr>
+      <w:r>
+        <w:t xml:space="preserve">        etYear.setText(currentMotorcyclist.year.toString())</w:t>
+      </w:r>
+    </w:p>
+    <w:p>
+      <w:pPr>
+        <w:pStyle w:val="LISTINGBODY"/>
+      </w:pPr>
+      <w:r>
+        <w:t xml:space="preserve">        etOwner.setText(currentMotorcyclist.ownerName)</w:t>
+      </w:r>
+    </w:p>
+    <w:p>
+      <w:pPr>
+        <w:pStyle w:val="LISTINGBODY"/>
+      </w:pPr>
+    </w:p>
+    <w:p>
+      <w:pPr>
+        <w:pStyle w:val="LISTINGBODY"/>
+      </w:pPr>
+      <w:r>
+        <w:t xml:space="preserve">        btnUpdate.setOnClickListener {</w:t>
+      </w:r>
+    </w:p>
+    <w:p>
+      <w:pPr>
+        <w:pStyle w:val="LISTINGBODY"/>
+      </w:pPr>
+      <w:r>
+        <w:t xml:space="preserve">            val brand = etBrand.text.toString()</w:t>
+      </w:r>
+    </w:p>
+    <w:p>
+      <w:pPr>
+        <w:pStyle w:val="LISTINGBODY"/>
+      </w:pPr>
+      <w:r>
+        <w:t xml:space="preserve">            val model = etModel.text.toString()</w:t>
+      </w:r>
+    </w:p>
+    <w:p>
+      <w:pPr>
+        <w:pStyle w:val="LISTINGBODY"/>
+      </w:pPr>
+      <w:r>
+        <w:t xml:space="preserve">            val yearStr = etYear.text.toString()</w:t>
+      </w:r>
+    </w:p>
+    <w:p>
+      <w:pPr>
+        <w:pStyle w:val="LISTINGBODY"/>
+      </w:pPr>
+      <w:r>
+        <w:t xml:space="preserve">            val owner = etOwner.text.toString()</w:t>
+      </w:r>
+    </w:p>
+    <w:p>
+      <w:pPr>
+        <w:pStyle w:val="LISTINGBODY"/>
+      </w:pPr>
+    </w:p>
+    <w:p>
+      <w:pPr>
+        <w:pStyle w:val="LISTINGBODY"/>
+      </w:pPr>
+      <w:r>
+        <w:t xml:space="preserve">            if (brand.isNotEmpty() &amp;&amp; model.isNotEmpty() &amp;&amp; yearStr.isNotEmpty() &amp;&amp; owner.isNotEmpty()) {</w:t>
+      </w:r>
+    </w:p>
+    <w:p>
+      <w:pPr>
+        <w:pStyle w:val="LISTINGBODY"/>
+      </w:pPr>
+      <w:r>
+        <w:t xml:space="preserve">                val year = yearStr.toIntOrNull()</w:t>
+      </w:r>
+    </w:p>
+    <w:p>
+      <w:pPr>
+        <w:pStyle w:val="LISTINGBODY"/>
+      </w:pPr>
+      <w:r>
+        <w:t xml:space="preserve">                if (year != null) {</w:t>
+      </w:r>
+    </w:p>
+    <w:p>
+      <w:pPr>
+        <w:pStyle w:val="LISTINGBODY"/>
+      </w:pPr>
+      <w:r>
+        <w:t xml:space="preserve">                    val updatedMotorcyclist = currentMotorcyclist.copy(</w:t>
+      </w:r>
+    </w:p>
+    <w:p>
+      <w:pPr>
+        <w:pStyle w:val="LISTINGBODY"/>
+      </w:pPr>
+      <w:r>
+        <w:t xml:space="preserve">                        brand = brand,</w:t>
+      </w:r>
+    </w:p>
+    <w:p>
+      <w:pPr>
+        <w:pStyle w:val="LISTINGBODY"/>
+      </w:pPr>
+      <w:r>
+        <w:t xml:space="preserve">                        model = model,</w:t>
+      </w:r>
+    </w:p>
+    <w:p>
+      <w:pPr>
+        <w:pStyle w:val="LISTINGBODY"/>
+      </w:pPr>
+      <w:r>
+        <w:t xml:space="preserve">                        year = year,</w:t>
+      </w:r>
+    </w:p>
+    <w:p>
+      <w:pPr>
+        <w:pStyle w:val="LISTINGBODY"/>
+      </w:pPr>
+      <w:r>
+        <w:t xml:space="preserve">                        ownerName = owner</w:t>
+      </w:r>
+    </w:p>
+    <w:p>
+      <w:pPr>
+        <w:pStyle w:val="LISTINGBODY"/>
+      </w:pPr>
+      <w:r>
+        <w:t xml:space="preserve">                    )</w:t>
+      </w:r>
+    </w:p>
+    <w:p>
+      <w:pPr>
+        <w:pStyle w:val="LISTINGBODY"/>
+      </w:pPr>
+      <w:r>
+        <w:t xml:space="preserve">                    viewModel.update(updatedMotorcyclist)</w:t>
+      </w:r>
+    </w:p>
+    <w:p>
+      <w:pPr>
+        <w:pStyle w:val="LISTINGBODY"/>
+      </w:pPr>
+      <w:r>
+        <w:t xml:space="preserve">                    finish()</w:t>
+      </w:r>
+    </w:p>
+    <w:p>
+      <w:pPr>
+        <w:pStyle w:val="LISTINGBODY"/>
+      </w:pPr>
+      <w:r>
+        <w:t xml:space="preserve">                } else {</w:t>
+      </w:r>
+    </w:p>
+    <w:p>
+      <w:pPr>
+        <w:pStyle w:val="LISTINGBODY"/>
+      </w:pPr>
+      <w:r>
+        <w:t xml:space="preserve">                    Toast.makeText(this, "Укажите год", Toast.LENGTH_SHORT).show()</w:t>
+      </w:r>
+    </w:p>
+    <w:p>
+      <w:pPr>
+        <w:pStyle w:val="LISTINGBODY"/>
+      </w:pPr>
+      <w:r>
+        <w:t xml:space="preserve">                }</w:t>
+      </w:r>
+    </w:p>
+    <w:p>
+      <w:pPr>
+        <w:pStyle w:val="LISTINGBODY"/>
+      </w:pPr>
+      <w:r>
+        <w:t xml:space="preserve">            } else {</w:t>
+      </w:r>
+    </w:p>
+    <w:p>
+      <w:pPr>
+        <w:pStyle w:val="LISTINGBODY"/>
+      </w:pPr>
+      <w:r>
+        <w:t xml:space="preserve">                Toast.makeText(this, "Укажите все данные", Toast.LENGTH_SHORT).show()</w:t>
+      </w:r>
+    </w:p>
+    <w:p>
+      <w:pPr>
+        <w:pStyle w:val="LISTINGBODY"/>
+      </w:pPr>
+      <w:r>
+        <w:t xml:space="preserve">            }</w:t>
+      </w:r>
+    </w:p>
+    <w:p>
+      <w:pPr>
+        <w:pStyle w:val="LISTINGBODY"/>
+      </w:pPr>
+      <w:r>
+        <w:t xml:space="preserve">        }</w:t>
+      </w:r>
+    </w:p>
+    <w:p>
+      <w:pPr>
+        <w:pStyle w:val="LISTINGBODY"/>
+      </w:pPr>
+      <w:r>
+        <w:t xml:space="preserve">    }</w:t>
+      </w:r>
+    </w:p>
+    <w:p>
+      <w:pPr>
+        <w:pStyle w:val="LISTINGBODY"/>
+      </w:pPr>
+      <w:r>
+        <w:t>}</w:t>
+      </w:r>
     </w:p>
     <w:sectPr>
       <w:type w:val="continuous"/>
@@ -12106,6 +11249,36 @@
   </w:num>
   <w:num w:numId="51" w16cid:durableId="2087066725">
     <w:abstractNumId w:val="29"/>
+  </w:num>
+  <w:num w:numId="52" w16cid:durableId="995962774">
+    <w:abstractNumId w:val="39"/>
+    <w:lvlOverride w:ilvl="0">
+      <w:startOverride w:val="1"/>
+    </w:lvlOverride>
+    <w:lvlOverride w:ilvl="1">
+      <w:startOverride w:val="1"/>
+    </w:lvlOverride>
+    <w:lvlOverride w:ilvl="2">
+      <w:startOverride w:val="1"/>
+    </w:lvlOverride>
+    <w:lvlOverride w:ilvl="3">
+      <w:startOverride w:val="1"/>
+    </w:lvlOverride>
+    <w:lvlOverride w:ilvl="4">
+      <w:startOverride w:val="1"/>
+    </w:lvlOverride>
+    <w:lvlOverride w:ilvl="5">
+      <w:startOverride w:val="1"/>
+    </w:lvlOverride>
+    <w:lvlOverride w:ilvl="6">
+      <w:startOverride w:val="1"/>
+    </w:lvlOverride>
+    <w:lvlOverride w:ilvl="7">
+      <w:startOverride w:val="1"/>
+    </w:lvlOverride>
+    <w:lvlOverride w:ilvl="8">
+      <w:startOverride w:val="1"/>
+    </w:lvlOverride>
   </w:num>
 </w:numbering>
 </file>
